--- a/P3_report.docx
+++ b/P3_report.docx
@@ -102,7 +102,23 @@
           <w:rFonts w:eastAsia="Times New Roman" w:cstheme="minorHAnsi"/>
           <w:color w:val="000000"/>
         </w:rPr>
-        <w:t>we must first inspect the data contained within the Open Street Map of Seattle, then clean and wrangle the data before we can import the JSON-form</w:t>
+        <w:t xml:space="preserve">we must first inspect the data contained within the Open Street Map of Seattle, then clean and </w:t>
+      </w:r>
+      <w:proofErr w:type="gramStart"/>
+      <w:r>
+        <w:rPr>
+          <w:rFonts w:eastAsia="Times New Roman" w:cstheme="minorHAnsi"/>
+          <w:color w:val="000000"/>
+        </w:rPr>
+        <w:t>wrangle</w:t>
+      </w:r>
+      <w:proofErr w:type="gramEnd"/>
+      <w:r>
+        <w:rPr>
+          <w:rFonts w:eastAsia="Times New Roman" w:cstheme="minorHAnsi"/>
+          <w:color w:val="000000"/>
+        </w:rPr>
+        <w:t xml:space="preserve"> the data before we can import the JSON-form</w:t>
       </w:r>
       <w:r>
         <w:rPr>
@@ -152,7 +168,34 @@
           <w:color w:val="000000"/>
           <w:u w:val="single"/>
         </w:rPr>
-        <w:t xml:space="preserve">Data Wrangling </w:t>
+        <w:t xml:space="preserve">Data </w:t>
+      </w:r>
+      <w:r>
+        <w:rPr>
+          <w:rFonts w:eastAsia="Times New Roman" w:cstheme="minorHAnsi"/>
+          <w:b/>
+          <w:color w:val="000000"/>
+          <w:u w:val="single"/>
+        </w:rPr>
+        <w:t>Investigation</w:t>
+      </w:r>
+      <w:r>
+        <w:rPr>
+          <w:rFonts w:eastAsia="Times New Roman" w:cstheme="minorHAnsi"/>
+          <w:b/>
+          <w:color w:val="000000"/>
+          <w:u w:val="single"/>
+        </w:rPr>
+        <w:t xml:space="preserve"> &amp; Wrangling</w:t>
+      </w:r>
+      <w:r>
+        <w:rPr>
+          <w:rFonts w:eastAsia="Times New Roman" w:cstheme="minorHAnsi"/>
+          <w:b/>
+          <w:color w:val="000000"/>
+          <w:u w:val="single"/>
+        </w:rPr>
+        <w:t xml:space="preserve"> </w:t>
       </w:r>
     </w:p>
     <w:p>
@@ -209,12 +252,37 @@
         </w:rPr>
         <w:t xml:space="preserve">plore. To this end, we use the </w:t>
       </w:r>
-      <w:r>
-        <w:rPr>
-          <w:rFonts w:ascii="Courier New" w:eastAsia="Times New Roman" w:hAnsi="Courier New" w:cs="Courier New"/>
-          <w:color w:val="000000"/>
-        </w:rPr>
-        <w:t>get_element(…)</w:t>
+      <w:proofErr w:type="spellStart"/>
+      <w:r>
+        <w:rPr>
+          <w:rFonts w:ascii="Courier New" w:eastAsia="Times New Roman" w:hAnsi="Courier New" w:cs="Courier New"/>
+          <w:color w:val="000000"/>
+        </w:rPr>
+        <w:t>get_</w:t>
+      </w:r>
+      <w:proofErr w:type="gramStart"/>
+      <w:r>
+        <w:rPr>
+          <w:rFonts w:ascii="Courier New" w:eastAsia="Times New Roman" w:hAnsi="Courier New" w:cs="Courier New"/>
+          <w:color w:val="000000"/>
+        </w:rPr>
+        <w:t>element</w:t>
+      </w:r>
+      <w:proofErr w:type="spellEnd"/>
+      <w:r>
+        <w:rPr>
+          <w:rFonts w:ascii="Courier New" w:eastAsia="Times New Roman" w:hAnsi="Courier New" w:cs="Courier New"/>
+          <w:color w:val="000000"/>
+        </w:rPr>
+        <w:t>(</w:t>
+      </w:r>
+      <w:proofErr w:type="gramEnd"/>
+      <w:r>
+        <w:rPr>
+          <w:rFonts w:ascii="Courier New" w:eastAsia="Times New Roman" w:hAnsi="Courier New" w:cs="Courier New"/>
+          <w:color w:val="000000"/>
+        </w:rPr>
+        <w:t>…)</w:t>
       </w:r>
       <w:r>
         <w:rPr>
@@ -242,14 +310,30 @@
           <w:rFonts w:eastAsia="Times New Roman" w:cstheme="minorHAnsi"/>
           <w:color w:val="000000"/>
         </w:rPr>
-        <w:t>ment &lt;node&gt;, &lt;way&gt; and &lt;relation</w:t>
-      </w:r>
-      <w:r>
-        <w:rPr>
-          <w:rFonts w:eastAsia="Times New Roman" w:cstheme="minorHAnsi"/>
-          <w:color w:val="000000"/>
-        </w:rPr>
-        <w:t xml:space="preserve">&gt; tags and write the results to SAMPLE_FILE. </w:t>
+        <w:t>ment &lt;node&gt;, &lt;way&gt; and &lt;</w:t>
+      </w:r>
+      <w:proofErr w:type="gramStart"/>
+      <w:r>
+        <w:rPr>
+          <w:rFonts w:eastAsia="Times New Roman" w:cstheme="minorHAnsi"/>
+          <w:color w:val="000000"/>
+        </w:rPr>
+        <w:t>relation</w:t>
+      </w:r>
+      <w:r>
+        <w:rPr>
+          <w:rFonts w:eastAsia="Times New Roman" w:cstheme="minorHAnsi"/>
+          <w:color w:val="000000"/>
+        </w:rPr>
+        <w:t>&gt; tags and write</w:t>
+      </w:r>
+      <w:proofErr w:type="gramEnd"/>
+      <w:r>
+        <w:rPr>
+          <w:rFonts w:eastAsia="Times New Roman" w:cstheme="minorHAnsi"/>
+          <w:color w:val="000000"/>
+        </w:rPr>
+        <w:t xml:space="preserve"> the results to SAMPLE_FILE. </w:t>
       </w:r>
       <w:r>
         <w:rPr>
@@ -286,6 +370,7 @@
         </w:rPr>
         <w:t xml:space="preserve">the </w:t>
       </w:r>
+      <w:proofErr w:type="gramStart"/>
       <w:r>
         <w:rPr>
           <w:rFonts w:eastAsia="Times New Roman" w:cstheme="minorHAnsi"/>
@@ -305,7 +390,15 @@
           <w:rFonts w:ascii="Courier New" w:eastAsia="Times New Roman" w:hAnsi="Courier New" w:cs="Courier New"/>
           <w:color w:val="000000"/>
         </w:rPr>
-        <w:t>SAMPLE_FILE</w:t>
+        <w:t>SAMPLE</w:t>
+      </w:r>
+      <w:proofErr w:type="gramEnd"/>
+      <w:r>
+        <w:rPr>
+          <w:rFonts w:ascii="Courier New" w:eastAsia="Times New Roman" w:hAnsi="Courier New" w:cs="Courier New"/>
+          <w:color w:val="000000"/>
+        </w:rPr>
+        <w:t>_FILE</w:t>
       </w:r>
       <w:r>
         <w:rPr>
@@ -430,12 +523,37 @@
         </w:rPr>
         <w:t xml:space="preserve">The </w:t>
       </w:r>
-      <w:r>
-        <w:rPr>
-          <w:rFonts w:ascii="Courier New" w:eastAsia="Times New Roman" w:hAnsi="Courier New" w:cs="Courier New"/>
-          <w:color w:val="000000"/>
-        </w:rPr>
-        <w:t xml:space="preserve">count_tags(…) </w:t>
+      <w:proofErr w:type="spellStart"/>
+      <w:r>
+        <w:rPr>
+          <w:rFonts w:ascii="Courier New" w:eastAsia="Times New Roman" w:hAnsi="Courier New" w:cs="Courier New"/>
+          <w:color w:val="000000"/>
+        </w:rPr>
+        <w:t>count_</w:t>
+      </w:r>
+      <w:proofErr w:type="gramStart"/>
+      <w:r>
+        <w:rPr>
+          <w:rFonts w:ascii="Courier New" w:eastAsia="Times New Roman" w:hAnsi="Courier New" w:cs="Courier New"/>
+          <w:color w:val="000000"/>
+        </w:rPr>
+        <w:t>tags</w:t>
+      </w:r>
+      <w:proofErr w:type="spellEnd"/>
+      <w:r>
+        <w:rPr>
+          <w:rFonts w:ascii="Courier New" w:eastAsia="Times New Roman" w:hAnsi="Courier New" w:cs="Courier New"/>
+          <w:color w:val="000000"/>
+        </w:rPr>
+        <w:t>(</w:t>
+      </w:r>
+      <w:proofErr w:type="gramEnd"/>
+      <w:r>
+        <w:rPr>
+          <w:rFonts w:ascii="Courier New" w:eastAsia="Times New Roman" w:hAnsi="Courier New" w:cs="Courier New"/>
+          <w:color w:val="000000"/>
+        </w:rPr>
+        <w:t xml:space="preserve">…) </w:t>
       </w:r>
       <w:r>
         <w:rPr>
@@ -550,12 +668,37 @@
         </w:rPr>
         <w:t xml:space="preserve">by using the </w:t>
       </w:r>
-      <w:r>
-        <w:rPr>
-          <w:rFonts w:ascii="Courier New" w:eastAsia="Times New Roman" w:hAnsi="Courier New" w:cs="Courier New"/>
-          <w:color w:val="000000"/>
-        </w:rPr>
-        <w:t>count_tags(...)</w:t>
+      <w:proofErr w:type="spellStart"/>
+      <w:r>
+        <w:rPr>
+          <w:rFonts w:ascii="Courier New" w:eastAsia="Times New Roman" w:hAnsi="Courier New" w:cs="Courier New"/>
+          <w:color w:val="000000"/>
+        </w:rPr>
+        <w:t>count_</w:t>
+      </w:r>
+      <w:proofErr w:type="gramStart"/>
+      <w:r>
+        <w:rPr>
+          <w:rFonts w:ascii="Courier New" w:eastAsia="Times New Roman" w:hAnsi="Courier New" w:cs="Courier New"/>
+          <w:color w:val="000000"/>
+        </w:rPr>
+        <w:t>tags</w:t>
+      </w:r>
+      <w:proofErr w:type="spellEnd"/>
+      <w:r>
+        <w:rPr>
+          <w:rFonts w:ascii="Courier New" w:eastAsia="Times New Roman" w:hAnsi="Courier New" w:cs="Courier New"/>
+          <w:color w:val="000000"/>
+        </w:rPr>
+        <w:t>(</w:t>
+      </w:r>
+      <w:proofErr w:type="gramEnd"/>
+      <w:r>
+        <w:rPr>
+          <w:rFonts w:ascii="Courier New" w:eastAsia="Times New Roman" w:hAnsi="Courier New" w:cs="Courier New"/>
+          <w:color w:val="000000"/>
+        </w:rPr>
+        <w:t>...)</w:t>
       </w:r>
       <w:r>
         <w:rPr>
@@ -576,7 +719,39 @@
           <w:rFonts w:ascii="Courier New" w:eastAsia="Times New Roman" w:hAnsi="Courier New" w:cs="Courier New"/>
           <w:color w:val="000000"/>
         </w:rPr>
-        <w:t>&lt;bound&gt;, &lt;member&gt;, &lt;nd&gt;, &lt;node&gt;, &lt;osm&gt;, &lt;relation&gt;, &lt;tag&gt; and &lt;way&gt;</w:t>
+        <w:t>&lt;bound&gt;, &lt;member&gt;, &lt;</w:t>
+      </w:r>
+      <w:proofErr w:type="spellStart"/>
+      <w:r>
+        <w:rPr>
+          <w:rFonts w:ascii="Courier New" w:eastAsia="Times New Roman" w:hAnsi="Courier New" w:cs="Courier New"/>
+          <w:color w:val="000000"/>
+        </w:rPr>
+        <w:t>nd</w:t>
+      </w:r>
+      <w:proofErr w:type="spellEnd"/>
+      <w:r>
+        <w:rPr>
+          <w:rFonts w:ascii="Courier New" w:eastAsia="Times New Roman" w:hAnsi="Courier New" w:cs="Courier New"/>
+          <w:color w:val="000000"/>
+        </w:rPr>
+        <w:t>&gt;, &lt;node&gt;, &lt;</w:t>
+      </w:r>
+      <w:proofErr w:type="spellStart"/>
+      <w:r>
+        <w:rPr>
+          <w:rFonts w:ascii="Courier New" w:eastAsia="Times New Roman" w:hAnsi="Courier New" w:cs="Courier New"/>
+          <w:color w:val="000000"/>
+        </w:rPr>
+        <w:t>osm</w:t>
+      </w:r>
+      <w:proofErr w:type="spellEnd"/>
+      <w:r>
+        <w:rPr>
+          <w:rFonts w:ascii="Courier New" w:eastAsia="Times New Roman" w:hAnsi="Courier New" w:cs="Courier New"/>
+          <w:color w:val="000000"/>
+        </w:rPr>
+        <w:t>&gt;, &lt;relation&gt;, &lt;tag&gt; and &lt;way&gt;</w:t>
       </w:r>
       <w:r>
         <w:rPr>
@@ -754,15 +929,23 @@
           <w:rFonts w:eastAsia="Times New Roman" w:cstheme="minorHAnsi"/>
           <w:color w:val="000000"/>
         </w:rPr>
-        <w:t xml:space="preserve"> corresponding </w:t>
-      </w:r>
-      <w:r>
-        <w:rPr>
-          <w:rFonts w:eastAsia="Times New Roman" w:cstheme="minorHAnsi"/>
-          <w:color w:val="000000"/>
-        </w:rPr>
         <w:t xml:space="preserve"> </w:t>
       </w:r>
+      <w:proofErr w:type="gramStart"/>
+      <w:r>
+        <w:rPr>
+          <w:rFonts w:eastAsia="Times New Roman" w:cstheme="minorHAnsi"/>
+          <w:color w:val="000000"/>
+        </w:rPr>
+        <w:t xml:space="preserve">corresponding </w:t>
+      </w:r>
+      <w:r>
+        <w:rPr>
+          <w:rFonts w:eastAsia="Times New Roman" w:cstheme="minorHAnsi"/>
+          <w:color w:val="000000"/>
+        </w:rPr>
+        <w:t xml:space="preserve"> </w:t>
+      </w:r>
       <w:r>
         <w:rPr>
           <w:rFonts w:eastAsia="Times New Roman" w:cstheme="minorHAnsi"/>
@@ -771,6 +954,7 @@
         </w:rPr>
         <w:t>value</w:t>
       </w:r>
+      <w:proofErr w:type="gramEnd"/>
       <w:r>
         <w:rPr>
           <w:rFonts w:eastAsia="Times New Roman" w:cstheme="minorHAnsi"/>
@@ -946,7 +1130,23 @@
           <w:rFonts w:eastAsia="Times New Roman" w:cstheme="minorHAnsi"/>
           <w:color w:val="000000"/>
         </w:rPr>
-        <w:t>Examples of this problem are King George Boulevard and also be written as King George Blvd, and Granville Street can also show up as Granville St or Gran</w:t>
+        <w:t xml:space="preserve">Examples of this problem are King George Boulevard and also </w:t>
+      </w:r>
+      <w:proofErr w:type="gramStart"/>
+      <w:r>
+        <w:rPr>
+          <w:rFonts w:eastAsia="Times New Roman" w:cstheme="minorHAnsi"/>
+          <w:color w:val="000000"/>
+        </w:rPr>
+        <w:t>be</w:t>
+      </w:r>
+      <w:proofErr w:type="gramEnd"/>
+      <w:r>
+        <w:rPr>
+          <w:rFonts w:eastAsia="Times New Roman" w:cstheme="minorHAnsi"/>
+          <w:color w:val="000000"/>
+        </w:rPr>
+        <w:t xml:space="preserve"> written as King George Blvd, and Granville Street can also show up as Granville St or Gran</w:t>
       </w:r>
       <w:r>
         <w:rPr>
@@ -1020,14 +1220,38 @@
           <w:rFonts w:eastAsia="Times New Roman" w:cstheme="minorHAnsi"/>
           <w:color w:val="000000"/>
         </w:rPr>
-        <w:t xml:space="preserve">Address can either be represented by a many subtags, </w:t>
-      </w:r>
-      <w:r>
-        <w:rPr>
-          <w:rFonts w:eastAsia="Times New Roman" w:cstheme="minorHAnsi"/>
-          <w:color w:val="000000"/>
-        </w:rPr>
-        <w:t xml:space="preserve">such as </w:t>
+        <w:t xml:space="preserve">Address can either be represented by a many </w:t>
+      </w:r>
+      <w:proofErr w:type="spellStart"/>
+      <w:r>
+        <w:rPr>
+          <w:rFonts w:eastAsia="Times New Roman" w:cstheme="minorHAnsi"/>
+          <w:color w:val="000000"/>
+        </w:rPr>
+        <w:t>subtags</w:t>
+      </w:r>
+      <w:proofErr w:type="spellEnd"/>
+      <w:r>
+        <w:rPr>
+          <w:rFonts w:eastAsia="Times New Roman" w:cstheme="minorHAnsi"/>
+          <w:color w:val="000000"/>
+        </w:rPr>
+        <w:t xml:space="preserve">, </w:t>
+      </w:r>
+      <w:r>
+        <w:rPr>
+          <w:rFonts w:eastAsia="Times New Roman" w:cstheme="minorHAnsi"/>
+          <w:color w:val="000000"/>
+        </w:rPr>
+        <w:t xml:space="preserve">such </w:t>
+      </w:r>
+      <w:proofErr w:type="gramStart"/>
+      <w:r>
+        <w:rPr>
+          <w:rFonts w:eastAsia="Times New Roman" w:cstheme="minorHAnsi"/>
+          <w:color w:val="000000"/>
+        </w:rPr>
+        <w:t xml:space="preserve">as </w:t>
       </w:r>
       <w:r>
         <w:rPr>
@@ -1041,6 +1265,58 @@
           <w:rFonts w:ascii="Courier New" w:eastAsia="Times New Roman" w:hAnsi="Courier New" w:cs="Courier New"/>
           <w:color w:val="000000"/>
         </w:rPr>
+        <w:t>&lt;</w:t>
+      </w:r>
+      <w:proofErr w:type="gramEnd"/>
+      <w:r>
+        <w:rPr>
+          <w:rFonts w:ascii="Courier New" w:eastAsia="Times New Roman" w:hAnsi="Courier New" w:cs="Courier New"/>
+          <w:color w:val="000000"/>
+        </w:rPr>
+        <w:t xml:space="preserve">tag </w:t>
+      </w:r>
+      <w:r>
+        <w:rPr>
+          <w:rFonts w:ascii="Courier New" w:eastAsia="Times New Roman" w:hAnsi="Courier New" w:cs="Courier New"/>
+          <w:color w:val="000000"/>
+        </w:rPr>
+        <w:t>k='</w:t>
+      </w:r>
+      <w:proofErr w:type="spellStart"/>
+      <w:r>
+        <w:rPr>
+          <w:rFonts w:ascii="Courier New" w:eastAsia="Times New Roman" w:hAnsi="Courier New" w:cs="Courier New"/>
+          <w:color w:val="000000"/>
+        </w:rPr>
+        <w:t>addr:city</w:t>
+      </w:r>
+      <w:proofErr w:type="spellEnd"/>
+      <w:r>
+        <w:rPr>
+          <w:rFonts w:ascii="Courier New" w:eastAsia="Times New Roman" w:hAnsi="Courier New" w:cs="Courier New"/>
+          <w:color w:val="000000"/>
+        </w:rPr>
+        <w:t>'</w:t>
+      </w:r>
+      <w:r>
+        <w:rPr>
+          <w:rFonts w:ascii="Courier New" w:eastAsia="Times New Roman" w:hAnsi="Courier New" w:cs="Courier New"/>
+          <w:color w:val="000000"/>
+        </w:rPr>
+        <w:t>&gt;</w:t>
+      </w:r>
+      <w:r>
+        <w:rPr>
+          <w:rFonts w:ascii="Courier New" w:eastAsia="Times New Roman" w:hAnsi="Courier New" w:cs="Courier New"/>
+          <w:color w:val="000000"/>
+        </w:rPr>
+        <w:t xml:space="preserve">, </w:t>
+      </w:r>
+      <w:r>
+        <w:rPr>
+          <w:rFonts w:ascii="Courier New" w:eastAsia="Times New Roman" w:hAnsi="Courier New" w:cs="Courier New"/>
+          <w:color w:val="000000"/>
+        </w:rPr>
         <w:t xml:space="preserve">&lt;tag </w:t>
       </w:r>
       <w:r>
@@ -1048,7 +1324,23 @@
           <w:rFonts w:ascii="Courier New" w:eastAsia="Times New Roman" w:hAnsi="Courier New" w:cs="Courier New"/>
           <w:color w:val="000000"/>
         </w:rPr>
-        <w:t>k='addr:city'</w:t>
+        <w:t>k='</w:t>
+      </w:r>
+      <w:proofErr w:type="spellStart"/>
+      <w:r>
+        <w:rPr>
+          <w:rFonts w:ascii="Courier New" w:eastAsia="Times New Roman" w:hAnsi="Courier New" w:cs="Courier New"/>
+          <w:color w:val="000000"/>
+        </w:rPr>
+        <w:t>addr:street</w:t>
+      </w:r>
+      <w:proofErr w:type="spellEnd"/>
+      <w:r>
+        <w:rPr>
+          <w:rFonts w:ascii="Courier New" w:eastAsia="Times New Roman" w:hAnsi="Courier New" w:cs="Courier New"/>
+          <w:color w:val="000000"/>
+        </w:rPr>
+        <w:t>'</w:t>
       </w:r>
       <w:r>
         <w:rPr>
@@ -1076,7 +1368,23 @@
           <w:rFonts w:ascii="Courier New" w:eastAsia="Times New Roman" w:hAnsi="Courier New" w:cs="Courier New"/>
           <w:color w:val="000000"/>
         </w:rPr>
-        <w:t>k='addr:street'</w:t>
+        <w:t>k='</w:t>
+      </w:r>
+      <w:proofErr w:type="spellStart"/>
+      <w:r>
+        <w:rPr>
+          <w:rFonts w:ascii="Courier New" w:eastAsia="Times New Roman" w:hAnsi="Courier New" w:cs="Courier New"/>
+          <w:color w:val="000000"/>
+        </w:rPr>
+        <w:t>addr:postcode</w:t>
+      </w:r>
+      <w:proofErr w:type="spellEnd"/>
+      <w:r>
+        <w:rPr>
+          <w:rFonts w:ascii="Courier New" w:eastAsia="Times New Roman" w:hAnsi="Courier New" w:cs="Courier New"/>
+          <w:color w:val="000000"/>
+        </w:rPr>
+        <w:t>'</w:t>
       </w:r>
       <w:r>
         <w:rPr>
@@ -1104,7 +1412,23 @@
           <w:rFonts w:ascii="Courier New" w:eastAsia="Times New Roman" w:hAnsi="Courier New" w:cs="Courier New"/>
           <w:color w:val="000000"/>
         </w:rPr>
-        <w:t>k='addr:postcode'</w:t>
+        <w:t>k='</w:t>
+      </w:r>
+      <w:proofErr w:type="spellStart"/>
+      <w:r>
+        <w:rPr>
+          <w:rFonts w:ascii="Courier New" w:eastAsia="Times New Roman" w:hAnsi="Courier New" w:cs="Courier New"/>
+          <w:color w:val="000000"/>
+        </w:rPr>
+        <w:t>addr:housenumber</w:t>
+      </w:r>
+      <w:proofErr w:type="spellEnd"/>
+      <w:r>
+        <w:rPr>
+          <w:rFonts w:ascii="Courier New" w:eastAsia="Times New Roman" w:hAnsi="Courier New" w:cs="Courier New"/>
+          <w:color w:val="000000"/>
+        </w:rPr>
+        <w:t>'</w:t>
       </w:r>
       <w:r>
         <w:rPr>
@@ -1115,10 +1439,10 @@
       </w:r>
       <w:r>
         <w:rPr>
-          <w:rFonts w:ascii="Courier New" w:eastAsia="Times New Roman" w:hAnsi="Courier New" w:cs="Courier New"/>
-          <w:color w:val="000000"/>
-        </w:rPr>
-        <w:t xml:space="preserve">, </w:t>
+          <w:rFonts w:eastAsia="Times New Roman" w:cstheme="minorHAnsi"/>
+          <w:color w:val="000000"/>
+        </w:rPr>
+        <w:t xml:space="preserve">. However, at times, an address can also be expressed as </w:t>
       </w:r>
       <w:r>
         <w:rPr>
@@ -1132,35 +1456,39 @@
           <w:rFonts w:ascii="Courier New" w:eastAsia="Times New Roman" w:hAnsi="Courier New" w:cs="Courier New"/>
           <w:color w:val="000000"/>
         </w:rPr>
-        <w:t>k='addr:housenumber'</w:t>
-      </w:r>
-      <w:r>
-        <w:rPr>
-          <w:rFonts w:ascii="Courier New" w:eastAsia="Times New Roman" w:hAnsi="Courier New" w:cs="Courier New"/>
-          <w:color w:val="000000"/>
-        </w:rPr>
-        <w:t>&gt;</w:t>
-      </w:r>
-      <w:r>
-        <w:rPr>
-          <w:rFonts w:eastAsia="Times New Roman" w:cstheme="minorHAnsi"/>
-          <w:color w:val="000000"/>
-        </w:rPr>
-        <w:t xml:space="preserve">. However, at times, an address can also be expressed as </w:t>
-      </w:r>
-      <w:r>
-        <w:rPr>
-          <w:rFonts w:ascii="Courier New" w:eastAsia="Times New Roman" w:hAnsi="Courier New" w:cs="Courier New"/>
-          <w:color w:val="000000"/>
-        </w:rPr>
-        <w:t xml:space="preserve">&lt;tag </w:t>
-      </w:r>
-      <w:r>
-        <w:rPr>
-          <w:rFonts w:ascii="Courier New" w:eastAsia="Times New Roman" w:hAnsi="Courier New" w:cs="Courier New"/>
-          <w:color w:val="000000"/>
-        </w:rPr>
-        <w:t>k='addr:'</w:t>
+        <w:t>k=</w:t>
+      </w:r>
+      <w:proofErr w:type="gramStart"/>
+      <w:r>
+        <w:rPr>
+          <w:rFonts w:ascii="Courier New" w:eastAsia="Times New Roman" w:hAnsi="Courier New" w:cs="Courier New"/>
+          <w:color w:val="000000"/>
+        </w:rPr>
+        <w:t>'</w:t>
+      </w:r>
+      <w:proofErr w:type="spellStart"/>
+      <w:r>
+        <w:rPr>
+          <w:rFonts w:ascii="Courier New" w:eastAsia="Times New Roman" w:hAnsi="Courier New" w:cs="Courier New"/>
+          <w:color w:val="000000"/>
+        </w:rPr>
+        <w:t>addr</w:t>
+      </w:r>
+      <w:proofErr w:type="spellEnd"/>
+      <w:r>
+        <w:rPr>
+          <w:rFonts w:ascii="Courier New" w:eastAsia="Times New Roman" w:hAnsi="Courier New" w:cs="Courier New"/>
+          <w:color w:val="000000"/>
+        </w:rPr>
+        <w:t>:</w:t>
+      </w:r>
+      <w:proofErr w:type="gramEnd"/>
+      <w:r>
+        <w:rPr>
+          <w:rFonts w:ascii="Courier New" w:eastAsia="Times New Roman" w:hAnsi="Courier New" w:cs="Courier New"/>
+          <w:color w:val="000000"/>
+        </w:rPr>
+        <w:t>'</w:t>
       </w:r>
       <w:r>
         <w:rPr>
@@ -1259,13 +1587,24 @@
         </w:rPr>
         <w:t xml:space="preserve"> of </w:t>
       </w:r>
-      <w:r>
-        <w:rPr>
-          <w:rFonts w:ascii="Courier New" w:eastAsia="Times New Roman" w:hAnsi="Courier New" w:cs="Courier New"/>
-          <w:color w:val="000000"/>
-        </w:rPr>
-        <w:t>addr:street</w:t>
-      </w:r>
+      <w:proofErr w:type="spellStart"/>
+      <w:r>
+        <w:rPr>
+          <w:rFonts w:ascii="Courier New" w:eastAsia="Times New Roman" w:hAnsi="Courier New" w:cs="Courier New"/>
+          <w:color w:val="000000"/>
+        </w:rPr>
+        <w:t>addr</w:t>
+      </w:r>
+      <w:proofErr w:type="gramStart"/>
+      <w:r>
+        <w:rPr>
+          <w:rFonts w:ascii="Courier New" w:eastAsia="Times New Roman" w:hAnsi="Courier New" w:cs="Courier New"/>
+          <w:color w:val="000000"/>
+        </w:rPr>
+        <w:t>:street</w:t>
+      </w:r>
+      <w:proofErr w:type="spellEnd"/>
+      <w:proofErr w:type="gramEnd"/>
       <w:r>
         <w:rPr>
           <w:rFonts w:eastAsia="Times New Roman" w:cstheme="minorHAnsi"/>
@@ -1401,7 +1740,23 @@
           <w:rFonts w:eastAsia="Times New Roman" w:cstheme="minorHAnsi"/>
           <w:color w:val="000000"/>
         </w:rPr>
-        <w:t xml:space="preserve"> see the accompanying .py file for the detailed implementation of address cleaning. </w:t>
+        <w:t xml:space="preserve"> see the accompanying .</w:t>
+      </w:r>
+      <w:proofErr w:type="spellStart"/>
+      <w:r>
+        <w:rPr>
+          <w:rFonts w:eastAsia="Times New Roman" w:cstheme="minorHAnsi"/>
+          <w:color w:val="000000"/>
+        </w:rPr>
+        <w:t>py</w:t>
+      </w:r>
+      <w:proofErr w:type="spellEnd"/>
+      <w:r>
+        <w:rPr>
+          <w:rFonts w:eastAsia="Times New Roman" w:cstheme="minorHAnsi"/>
+          <w:color w:val="000000"/>
+        </w:rPr>
+        <w:t xml:space="preserve"> file for the detailed implementation of address cleaning. </w:t>
       </w:r>
       <w:r>
         <w:rPr>
@@ -1484,7 +1839,23 @@
           <w:rFonts w:eastAsia="Times New Roman" w:cstheme="minorHAnsi"/>
           <w:color w:val="000000"/>
         </w:rPr>
-        <w:t>To address this problem, we should make sure that our subsequent code to clean and wrangle the OSM data will shape the raw data in such a way that will avoid confusing the suite number / apartment number with the street name. A convenient way to achieve this is to present an address in the JSON document (namely, the cleaned file) with schema such as this:</w:t>
+        <w:t xml:space="preserve">To address this problem, we should make sure that our subsequent code to clean and </w:t>
+      </w:r>
+      <w:proofErr w:type="gramStart"/>
+      <w:r>
+        <w:rPr>
+          <w:rFonts w:eastAsia="Times New Roman" w:cstheme="minorHAnsi"/>
+          <w:color w:val="000000"/>
+        </w:rPr>
+        <w:t>wrangle</w:t>
+      </w:r>
+      <w:proofErr w:type="gramEnd"/>
+      <w:r>
+        <w:rPr>
+          <w:rFonts w:eastAsia="Times New Roman" w:cstheme="minorHAnsi"/>
+          <w:color w:val="000000"/>
+        </w:rPr>
+        <w:t xml:space="preserve"> the OSM data will shape the raw data in such a way that will avoid confusing the suite number / apartment number with the street name. A convenient way to achieve this is to present an address in the JSON document (namely, the cleaned file) with schema such as this:</w:t>
       </w:r>
     </w:p>
     <w:p>
@@ -1518,7 +1889,23 @@
           <w:rFonts w:ascii="Courier New" w:eastAsia="Times New Roman" w:hAnsi="Courier New" w:cs="Courier New"/>
           <w:color w:val="000000"/>
         </w:rPr>
-        <w:t>"address": {"street": "3401 Evanston Ave N, Suite A"}</w:t>
+        <w:t>"</w:t>
+      </w:r>
+      <w:proofErr w:type="gramStart"/>
+      <w:r>
+        <w:rPr>
+          <w:rFonts w:ascii="Courier New" w:eastAsia="Times New Roman" w:hAnsi="Courier New" w:cs="Courier New"/>
+          <w:color w:val="000000"/>
+        </w:rPr>
+        <w:t>address</w:t>
+      </w:r>
+      <w:proofErr w:type="gramEnd"/>
+      <w:r>
+        <w:rPr>
+          <w:rFonts w:ascii="Courier New" w:eastAsia="Times New Roman" w:hAnsi="Courier New" w:cs="Courier New"/>
+          <w:color w:val="000000"/>
+        </w:rPr>
+        <w:t>": {"street": "3401 Evanston Ave N, Suite A"}</w:t>
       </w:r>
     </w:p>
     <w:p>
@@ -1631,20 +2018,39 @@
         <w:lastRenderedPageBreak/>
         <w:t xml:space="preserve">Finally, we will normalize the overall address representation by removing the tags with attribute </w:t>
       </w:r>
+      <w:proofErr w:type="spellStart"/>
       <w:r>
         <w:rPr>
           <w:rFonts w:eastAsia="Times New Roman" w:cstheme="minorHAnsi"/>
           <w:b/>
           <w:color w:val="000000"/>
         </w:rPr>
-        <w:t>addr:</w:t>
-      </w:r>
-      <w:r>
-        <w:rPr>
-          <w:rFonts w:eastAsia="Times New Roman" w:cstheme="minorHAnsi"/>
-          <w:color w:val="000000"/>
-        </w:rPr>
-        <w:t>, and make sure that our final street key will show the street name as well as the suite / apartment number.</w:t>
+        <w:t>addr</w:t>
+      </w:r>
+      <w:proofErr w:type="spellEnd"/>
+      <w:proofErr w:type="gramStart"/>
+      <w:r>
+        <w:rPr>
+          <w:rFonts w:eastAsia="Times New Roman" w:cstheme="minorHAnsi"/>
+          <w:b/>
+          <w:color w:val="000000"/>
+        </w:rPr>
+        <w:t>:</w:t>
+      </w:r>
+      <w:r>
+        <w:rPr>
+          <w:rFonts w:eastAsia="Times New Roman" w:cstheme="minorHAnsi"/>
+          <w:color w:val="000000"/>
+        </w:rPr>
+        <w:t>,</w:t>
+      </w:r>
+      <w:proofErr w:type="gramEnd"/>
+      <w:r>
+        <w:rPr>
+          <w:rFonts w:eastAsia="Times New Roman" w:cstheme="minorHAnsi"/>
+          <w:color w:val="000000"/>
+        </w:rPr>
+        <w:t xml:space="preserve"> and make sure that our final street key will show the street name as well as the suite / apartment number.</w:t>
       </w:r>
     </w:p>
     <w:p>
@@ -1704,36 +2110,125 @@
           <w:rFonts w:eastAsia="Times New Roman" w:cstheme="minorHAnsi"/>
           <w:color w:val="000000"/>
         </w:rPr>
-        <w:t>After this step, we then insert into the MongoDB database using the following cmd command:</w:t>
-      </w:r>
-    </w:p>
-    <w:p>
-      <w:pPr>
-        <w:pStyle w:val="ListParagraph"/>
-        <w:rPr>
-          <w:rFonts w:eastAsia="Times New Roman" w:cstheme="minorHAnsi"/>
-          <w:color w:val="000000"/>
-        </w:rPr>
-      </w:pPr>
-    </w:p>
-    <w:p>
-      <w:pPr>
-        <w:pStyle w:val="ListParagraph"/>
-        <w:rPr>
-          <w:rFonts w:ascii="Courier New" w:eastAsia="Times New Roman" w:hAnsi="Courier New" w:cs="Courier New"/>
-          <w:color w:val="000000"/>
-          <w:sz w:val="20"/>
-          <w:szCs w:val="20"/>
-        </w:rPr>
-      </w:pPr>
-      <w:r>
-        <w:rPr>
-          <w:rFonts w:ascii="Courier New" w:eastAsia="Times New Roman" w:hAnsi="Courier New" w:cs="Courier New"/>
-          <w:color w:val="000000"/>
-          <w:sz w:val="20"/>
-          <w:szCs w:val="20"/>
-        </w:rPr>
-        <w:t>mongoimport -host 127.0.0.1:27017 --db osm --collection seattle_osm --drop --file C:\Users\Jenny\Documents\Mathfreak_Data\School\Data_Analysis_ND\Project3\seattle_washingotn.osm.json</w:t>
+        <w:t xml:space="preserve">After this step, we then insert into the MongoDB database using the following </w:t>
+      </w:r>
+      <w:proofErr w:type="spellStart"/>
+      <w:r>
+        <w:rPr>
+          <w:rFonts w:eastAsia="Times New Roman" w:cstheme="minorHAnsi"/>
+          <w:color w:val="000000"/>
+        </w:rPr>
+        <w:t>cmd</w:t>
+      </w:r>
+      <w:proofErr w:type="spellEnd"/>
+      <w:r>
+        <w:rPr>
+          <w:rFonts w:eastAsia="Times New Roman" w:cstheme="minorHAnsi"/>
+          <w:color w:val="000000"/>
+        </w:rPr>
+        <w:t xml:space="preserve"> command:</w:t>
+      </w:r>
+    </w:p>
+    <w:p>
+      <w:pPr>
+        <w:pStyle w:val="ListParagraph"/>
+        <w:rPr>
+          <w:rFonts w:eastAsia="Times New Roman" w:cstheme="minorHAnsi"/>
+          <w:color w:val="000000"/>
+        </w:rPr>
+      </w:pPr>
+    </w:p>
+    <w:p>
+      <w:pPr>
+        <w:pStyle w:val="ListParagraph"/>
+        <w:rPr>
+          <w:rFonts w:ascii="Courier New" w:eastAsia="Times New Roman" w:hAnsi="Courier New" w:cs="Courier New"/>
+          <w:color w:val="000000"/>
+          <w:sz w:val="20"/>
+          <w:szCs w:val="20"/>
+        </w:rPr>
+      </w:pPr>
+      <w:proofErr w:type="spellStart"/>
+      <w:proofErr w:type="gramStart"/>
+      <w:r>
+        <w:rPr>
+          <w:rFonts w:ascii="Courier New" w:eastAsia="Times New Roman" w:hAnsi="Courier New" w:cs="Courier New"/>
+          <w:color w:val="000000"/>
+          <w:sz w:val="20"/>
+          <w:szCs w:val="20"/>
+        </w:rPr>
+        <w:t>mongoimport</w:t>
+      </w:r>
+      <w:proofErr w:type="spellEnd"/>
+      <w:proofErr w:type="gramEnd"/>
+      <w:r>
+        <w:rPr>
+          <w:rFonts w:ascii="Courier New" w:eastAsia="Times New Roman" w:hAnsi="Courier New" w:cs="Courier New"/>
+          <w:color w:val="000000"/>
+          <w:sz w:val="20"/>
+          <w:szCs w:val="20"/>
+        </w:rPr>
+        <w:t xml:space="preserve"> -host 127.0.0.1:27017 --</w:t>
+      </w:r>
+      <w:proofErr w:type="spellStart"/>
+      <w:r>
+        <w:rPr>
+          <w:rFonts w:ascii="Courier New" w:eastAsia="Times New Roman" w:hAnsi="Courier New" w:cs="Courier New"/>
+          <w:color w:val="000000"/>
+          <w:sz w:val="20"/>
+          <w:szCs w:val="20"/>
+        </w:rPr>
+        <w:t>db</w:t>
+      </w:r>
+      <w:proofErr w:type="spellEnd"/>
+      <w:r>
+        <w:rPr>
+          <w:rFonts w:ascii="Courier New" w:eastAsia="Times New Roman" w:hAnsi="Courier New" w:cs="Courier New"/>
+          <w:color w:val="000000"/>
+          <w:sz w:val="20"/>
+          <w:szCs w:val="20"/>
+        </w:rPr>
+        <w:t xml:space="preserve"> </w:t>
+      </w:r>
+      <w:proofErr w:type="spellStart"/>
+      <w:r>
+        <w:rPr>
+          <w:rFonts w:ascii="Courier New" w:eastAsia="Times New Roman" w:hAnsi="Courier New" w:cs="Courier New"/>
+          <w:color w:val="000000"/>
+          <w:sz w:val="20"/>
+          <w:szCs w:val="20"/>
+        </w:rPr>
+        <w:t>osm</w:t>
+      </w:r>
+      <w:proofErr w:type="spellEnd"/>
+      <w:r>
+        <w:rPr>
+          <w:rFonts w:ascii="Courier New" w:eastAsia="Times New Roman" w:hAnsi="Courier New" w:cs="Courier New"/>
+          <w:color w:val="000000"/>
+          <w:sz w:val="20"/>
+          <w:szCs w:val="20"/>
+        </w:rPr>
+        <w:t xml:space="preserve"> --collection </w:t>
+      </w:r>
+      <w:proofErr w:type="spellStart"/>
+      <w:r>
+        <w:rPr>
+          <w:rFonts w:ascii="Courier New" w:eastAsia="Times New Roman" w:hAnsi="Courier New" w:cs="Courier New"/>
+          <w:color w:val="000000"/>
+          <w:sz w:val="20"/>
+          <w:szCs w:val="20"/>
+        </w:rPr>
+        <w:t>seattle_osm</w:t>
+      </w:r>
+      <w:proofErr w:type="spellEnd"/>
+      <w:r>
+        <w:rPr>
+          <w:rFonts w:ascii="Courier New" w:eastAsia="Times New Roman" w:hAnsi="Courier New" w:cs="Courier New"/>
+          <w:color w:val="000000"/>
+          <w:sz w:val="20"/>
+          <w:szCs w:val="20"/>
+        </w:rPr>
+        <w:t xml:space="preserve"> --drop --file C:\Users\Jenny\Documents\Mathfreak_Data\School\Data_Analysis_ND\Project3\seattle_washingotn.osm.json</w:t>
       </w:r>
     </w:p>
     <w:p>
@@ -1802,34 +2297,76 @@
           <w:szCs w:val="20"/>
         </w:rPr>
       </w:pPr>
-      <w:r>
-        <w:rPr>
-          <w:rFonts w:ascii="Courier New" w:eastAsia="Times New Roman" w:hAnsi="Courier New" w:cs="Courier New"/>
-          <w:color w:val="000000"/>
-          <w:sz w:val="20"/>
-          <w:szCs w:val="20"/>
-        </w:rPr>
-        <w:t>seattle_washingotn.osm ......... 1,649 MB</w:t>
-      </w:r>
-    </w:p>
-    <w:p>
-      <w:pPr>
-        <w:pStyle w:val="ListParagraph"/>
-        <w:rPr>
-          <w:rFonts w:ascii="Courier New" w:eastAsia="Times New Roman" w:hAnsi="Courier New" w:cs="Courier New"/>
-          <w:color w:val="000000"/>
-          <w:sz w:val="20"/>
-          <w:szCs w:val="20"/>
-        </w:rPr>
-      </w:pPr>
-      <w:r>
-        <w:rPr>
-          <w:rFonts w:ascii="Courier New" w:eastAsia="Times New Roman" w:hAnsi="Courier New" w:cs="Courier New"/>
-          <w:color w:val="000000"/>
-          <w:sz w:val="20"/>
-          <w:szCs w:val="20"/>
-        </w:rPr>
-        <w:t>seattle_washingotn.osm.json .... 1,870 MB</w:t>
+      <w:proofErr w:type="spellStart"/>
+      <w:r>
+        <w:rPr>
+          <w:rFonts w:ascii="Courier New" w:eastAsia="Times New Roman" w:hAnsi="Courier New" w:cs="Courier New"/>
+          <w:color w:val="000000"/>
+          <w:sz w:val="20"/>
+          <w:szCs w:val="20"/>
+        </w:rPr>
+        <w:t>seattle_washingotn.osm</w:t>
+      </w:r>
+      <w:proofErr w:type="spellEnd"/>
+      <w:r>
+        <w:rPr>
+          <w:rFonts w:ascii="Courier New" w:eastAsia="Times New Roman" w:hAnsi="Courier New" w:cs="Courier New"/>
+          <w:color w:val="000000"/>
+          <w:sz w:val="20"/>
+          <w:szCs w:val="20"/>
+        </w:rPr>
+        <w:t xml:space="preserve"> ......... 1,649 MB</w:t>
+      </w:r>
+    </w:p>
+    <w:p>
+      <w:pPr>
+        <w:pStyle w:val="ListParagraph"/>
+        <w:rPr>
+          <w:rFonts w:ascii="Courier New" w:eastAsia="Times New Roman" w:hAnsi="Courier New" w:cs="Courier New"/>
+          <w:color w:val="000000"/>
+          <w:sz w:val="20"/>
+          <w:szCs w:val="20"/>
+        </w:rPr>
+      </w:pPr>
+      <w:proofErr w:type="spellStart"/>
+      <w:r>
+        <w:rPr>
+          <w:rFonts w:ascii="Courier New" w:eastAsia="Times New Roman" w:hAnsi="Courier New" w:cs="Courier New"/>
+          <w:color w:val="000000"/>
+          <w:sz w:val="20"/>
+          <w:szCs w:val="20"/>
+        </w:rPr>
+        <w:t>seattle_</w:t>
+      </w:r>
+      <w:proofErr w:type="gramStart"/>
+      <w:r>
+        <w:rPr>
+          <w:rFonts w:ascii="Courier New" w:eastAsia="Times New Roman" w:hAnsi="Courier New" w:cs="Courier New"/>
+          <w:color w:val="000000"/>
+          <w:sz w:val="20"/>
+          <w:szCs w:val="20"/>
+        </w:rPr>
+        <w:t>washingotn.osm.json</w:t>
+      </w:r>
+      <w:proofErr w:type="spellEnd"/>
+      <w:r>
+        <w:rPr>
+          <w:rFonts w:ascii="Courier New" w:eastAsia="Times New Roman" w:hAnsi="Courier New" w:cs="Courier New"/>
+          <w:color w:val="000000"/>
+          <w:sz w:val="20"/>
+          <w:szCs w:val="20"/>
+        </w:rPr>
+        <w:t xml:space="preserve"> ....</w:t>
+      </w:r>
+      <w:proofErr w:type="gramEnd"/>
+      <w:r>
+        <w:rPr>
+          <w:rFonts w:ascii="Courier New" w:eastAsia="Times New Roman" w:hAnsi="Courier New" w:cs="Courier New"/>
+          <w:color w:val="000000"/>
+          <w:sz w:val="20"/>
+          <w:szCs w:val="20"/>
+        </w:rPr>
+        <w:t xml:space="preserve"> 1,870 MB</w:t>
       </w:r>
     </w:p>
     <w:p>
@@ -1872,147 +2409,390 @@
           <w:szCs w:val="20"/>
         </w:rPr>
       </w:pPr>
-      <w:r>
-        <w:rPr>
-          <w:rFonts w:ascii="Courier New" w:eastAsia="Times New Roman" w:hAnsi="Courier New" w:cs="Courier New"/>
-          <w:color w:val="000000"/>
-          <w:sz w:val="20"/>
-          <w:szCs w:val="20"/>
-        </w:rPr>
-        <w:t>from pymongo import MongoClient</w:t>
-      </w:r>
-    </w:p>
-    <w:p>
-      <w:pPr>
-        <w:ind w:left="1080"/>
-        <w:rPr>
-          <w:rFonts w:ascii="Courier New" w:eastAsia="Times New Roman" w:hAnsi="Courier New" w:cs="Courier New"/>
-          <w:color w:val="000000"/>
-          <w:sz w:val="20"/>
-          <w:szCs w:val="20"/>
-        </w:rPr>
-      </w:pPr>
-      <w:r>
-        <w:rPr>
-          <w:rFonts w:ascii="Courier New" w:eastAsia="Times New Roman" w:hAnsi="Courier New" w:cs="Courier New"/>
-          <w:color w:val="000000"/>
-          <w:sz w:val="20"/>
-          <w:szCs w:val="20"/>
-        </w:rPr>
-        <w:t>def get_db():</w:t>
-      </w:r>
-    </w:p>
-    <w:p>
-      <w:pPr>
-        <w:ind w:left="1080"/>
-        <w:rPr>
-          <w:rFonts w:ascii="Courier New" w:eastAsia="Times New Roman" w:hAnsi="Courier New" w:cs="Courier New"/>
-          <w:color w:val="000000"/>
-          <w:sz w:val="20"/>
-          <w:szCs w:val="20"/>
-        </w:rPr>
-      </w:pPr>
-      <w:r>
-        <w:rPr>
-          <w:rFonts w:ascii="Courier New" w:eastAsia="Times New Roman" w:hAnsi="Courier New" w:cs="Courier New"/>
-          <w:color w:val="000000"/>
-          <w:sz w:val="20"/>
-          <w:szCs w:val="20"/>
-        </w:rPr>
-        <w:t xml:space="preserve">    client = MongoClient('localhost:27017')</w:t>
-      </w:r>
-    </w:p>
-    <w:p>
-      <w:pPr>
-        <w:ind w:left="1080"/>
-        <w:rPr>
-          <w:rFonts w:ascii="Courier New" w:eastAsia="Times New Roman" w:hAnsi="Courier New" w:cs="Courier New"/>
-          <w:color w:val="000000"/>
-          <w:sz w:val="20"/>
-          <w:szCs w:val="20"/>
-        </w:rPr>
-      </w:pPr>
-      <w:r>
-        <w:rPr>
-          <w:rFonts w:ascii="Courier New" w:eastAsia="Times New Roman" w:hAnsi="Courier New" w:cs="Courier New"/>
-          <w:color w:val="000000"/>
-          <w:sz w:val="20"/>
-          <w:szCs w:val="20"/>
-        </w:rPr>
-        <w:t xml:space="preserve">    db = client.osm</w:t>
-      </w:r>
-    </w:p>
-    <w:p>
-      <w:pPr>
-        <w:ind w:left="1080"/>
-        <w:rPr>
-          <w:rFonts w:ascii="Courier New" w:eastAsia="Times New Roman" w:hAnsi="Courier New" w:cs="Courier New"/>
-          <w:color w:val="000000"/>
-          <w:sz w:val="20"/>
-          <w:szCs w:val="20"/>
-        </w:rPr>
-      </w:pPr>
-      <w:r>
-        <w:rPr>
-          <w:rFonts w:ascii="Courier New" w:eastAsia="Times New Roman" w:hAnsi="Courier New" w:cs="Courier New"/>
-          <w:color w:val="000000"/>
-          <w:sz w:val="20"/>
-          <w:szCs w:val="20"/>
-        </w:rPr>
-        <w:t xml:space="preserve">    return db</w:t>
-      </w:r>
-    </w:p>
-    <w:p>
-      <w:pPr>
-        <w:pStyle w:val="ListParagraph"/>
-        <w:rPr>
-          <w:rFonts w:eastAsia="Times New Roman" w:cstheme="minorHAnsi"/>
-          <w:color w:val="000000"/>
-          <w:sz w:val="20"/>
-          <w:szCs w:val="20"/>
-        </w:rPr>
-      </w:pPr>
-    </w:p>
-    <w:p>
-      <w:pPr>
-        <w:pStyle w:val="ListParagraph"/>
-        <w:ind w:left="1080"/>
-        <w:rPr>
-          <w:rFonts w:ascii="Courier New" w:eastAsia="Times New Roman" w:hAnsi="Courier New" w:cs="Courier New"/>
-          <w:color w:val="000000"/>
-          <w:sz w:val="20"/>
-          <w:szCs w:val="20"/>
-        </w:rPr>
-      </w:pPr>
-      <w:r>
-        <w:rPr>
-          <w:rFonts w:ascii="Courier New" w:eastAsia="Times New Roman" w:hAnsi="Courier New" w:cs="Courier New"/>
-          <w:color w:val="000000"/>
-          <w:sz w:val="20"/>
-          <w:szCs w:val="20"/>
-        </w:rPr>
-        <w:t>db = get_db()</w:t>
-      </w:r>
-    </w:p>
-    <w:p>
-      <w:pPr>
-        <w:pStyle w:val="ListParagraph"/>
-        <w:ind w:left="1080"/>
-        <w:rPr>
-          <w:rFonts w:eastAsia="Times New Roman" w:cstheme="minorHAnsi"/>
-          <w:color w:val="000000"/>
-          <w:sz w:val="20"/>
-          <w:szCs w:val="20"/>
-        </w:rPr>
-      </w:pPr>
-      <w:r>
-        <w:rPr>
-          <w:rFonts w:ascii="Courier New" w:eastAsia="Times New Roman" w:hAnsi="Courier New" w:cs="Courier New"/>
-          <w:color w:val="000000"/>
-          <w:sz w:val="20"/>
-          <w:szCs w:val="20"/>
-        </w:rPr>
-        <w:t xml:space="preserve">db.seattle_osm.find().count()      </w:t>
+      <w:proofErr w:type="gramStart"/>
+      <w:r>
+        <w:rPr>
+          <w:rFonts w:ascii="Courier New" w:eastAsia="Times New Roman" w:hAnsi="Courier New" w:cs="Courier New"/>
+          <w:color w:val="000000"/>
+          <w:sz w:val="20"/>
+          <w:szCs w:val="20"/>
+        </w:rPr>
+        <w:t>from</w:t>
+      </w:r>
+      <w:proofErr w:type="gramEnd"/>
+      <w:r>
+        <w:rPr>
+          <w:rFonts w:ascii="Courier New" w:eastAsia="Times New Roman" w:hAnsi="Courier New" w:cs="Courier New"/>
+          <w:color w:val="000000"/>
+          <w:sz w:val="20"/>
+          <w:szCs w:val="20"/>
+        </w:rPr>
+        <w:t xml:space="preserve"> </w:t>
+      </w:r>
+      <w:proofErr w:type="spellStart"/>
+      <w:r>
+        <w:rPr>
+          <w:rFonts w:ascii="Courier New" w:eastAsia="Times New Roman" w:hAnsi="Courier New" w:cs="Courier New"/>
+          <w:color w:val="000000"/>
+          <w:sz w:val="20"/>
+          <w:szCs w:val="20"/>
+        </w:rPr>
+        <w:t>pymongo</w:t>
+      </w:r>
+      <w:proofErr w:type="spellEnd"/>
+      <w:r>
+        <w:rPr>
+          <w:rFonts w:ascii="Courier New" w:eastAsia="Times New Roman" w:hAnsi="Courier New" w:cs="Courier New"/>
+          <w:color w:val="000000"/>
+          <w:sz w:val="20"/>
+          <w:szCs w:val="20"/>
+        </w:rPr>
+        <w:t xml:space="preserve"> import </w:t>
+      </w:r>
+      <w:proofErr w:type="spellStart"/>
+      <w:r>
+        <w:rPr>
+          <w:rFonts w:ascii="Courier New" w:eastAsia="Times New Roman" w:hAnsi="Courier New" w:cs="Courier New"/>
+          <w:color w:val="000000"/>
+          <w:sz w:val="20"/>
+          <w:szCs w:val="20"/>
+        </w:rPr>
+        <w:t>MongoClient</w:t>
+      </w:r>
+      <w:proofErr w:type="spellEnd"/>
+    </w:p>
+    <w:p>
+      <w:pPr>
+        <w:ind w:left="1080"/>
+        <w:rPr>
+          <w:rFonts w:ascii="Courier New" w:eastAsia="Times New Roman" w:hAnsi="Courier New" w:cs="Courier New"/>
+          <w:color w:val="000000"/>
+          <w:sz w:val="20"/>
+          <w:szCs w:val="20"/>
+        </w:rPr>
+      </w:pPr>
+      <w:proofErr w:type="spellStart"/>
+      <w:proofErr w:type="gramStart"/>
+      <w:r>
+        <w:rPr>
+          <w:rFonts w:ascii="Courier New" w:eastAsia="Times New Roman" w:hAnsi="Courier New" w:cs="Courier New"/>
+          <w:color w:val="000000"/>
+          <w:sz w:val="20"/>
+          <w:szCs w:val="20"/>
+        </w:rPr>
+        <w:t>def</w:t>
+      </w:r>
+      <w:proofErr w:type="spellEnd"/>
+      <w:proofErr w:type="gramEnd"/>
+      <w:r>
+        <w:rPr>
+          <w:rFonts w:ascii="Courier New" w:eastAsia="Times New Roman" w:hAnsi="Courier New" w:cs="Courier New"/>
+          <w:color w:val="000000"/>
+          <w:sz w:val="20"/>
+          <w:szCs w:val="20"/>
+        </w:rPr>
+        <w:t xml:space="preserve"> </w:t>
+      </w:r>
+      <w:proofErr w:type="spellStart"/>
+      <w:r>
+        <w:rPr>
+          <w:rFonts w:ascii="Courier New" w:eastAsia="Times New Roman" w:hAnsi="Courier New" w:cs="Courier New"/>
+          <w:color w:val="000000"/>
+          <w:sz w:val="20"/>
+          <w:szCs w:val="20"/>
+        </w:rPr>
+        <w:t>get_db</w:t>
+      </w:r>
+      <w:proofErr w:type="spellEnd"/>
+      <w:r>
+        <w:rPr>
+          <w:rFonts w:ascii="Courier New" w:eastAsia="Times New Roman" w:hAnsi="Courier New" w:cs="Courier New"/>
+          <w:color w:val="000000"/>
+          <w:sz w:val="20"/>
+          <w:szCs w:val="20"/>
+        </w:rPr>
+        <w:t>():</w:t>
+      </w:r>
+    </w:p>
+    <w:p>
+      <w:pPr>
+        <w:ind w:left="1080"/>
+        <w:rPr>
+          <w:rFonts w:ascii="Courier New" w:eastAsia="Times New Roman" w:hAnsi="Courier New" w:cs="Courier New"/>
+          <w:color w:val="000000"/>
+          <w:sz w:val="20"/>
+          <w:szCs w:val="20"/>
+        </w:rPr>
+      </w:pPr>
+      <w:r>
+        <w:rPr>
+          <w:rFonts w:ascii="Courier New" w:eastAsia="Times New Roman" w:hAnsi="Courier New" w:cs="Courier New"/>
+          <w:color w:val="000000"/>
+          <w:sz w:val="20"/>
+          <w:szCs w:val="20"/>
+        </w:rPr>
+        <w:t xml:space="preserve">    </w:t>
+      </w:r>
+      <w:proofErr w:type="gramStart"/>
+      <w:r>
+        <w:rPr>
+          <w:rFonts w:ascii="Courier New" w:eastAsia="Times New Roman" w:hAnsi="Courier New" w:cs="Courier New"/>
+          <w:color w:val="000000"/>
+          <w:sz w:val="20"/>
+          <w:szCs w:val="20"/>
+        </w:rPr>
+        <w:t>client</w:t>
+      </w:r>
+      <w:proofErr w:type="gramEnd"/>
+      <w:r>
+        <w:rPr>
+          <w:rFonts w:ascii="Courier New" w:eastAsia="Times New Roman" w:hAnsi="Courier New" w:cs="Courier New"/>
+          <w:color w:val="000000"/>
+          <w:sz w:val="20"/>
+          <w:szCs w:val="20"/>
+        </w:rPr>
+        <w:t xml:space="preserve"> = </w:t>
+      </w:r>
+      <w:proofErr w:type="spellStart"/>
+      <w:r>
+        <w:rPr>
+          <w:rFonts w:ascii="Courier New" w:eastAsia="Times New Roman" w:hAnsi="Courier New" w:cs="Courier New"/>
+          <w:color w:val="000000"/>
+          <w:sz w:val="20"/>
+          <w:szCs w:val="20"/>
+        </w:rPr>
+        <w:t>MongoClient</w:t>
+      </w:r>
+      <w:proofErr w:type="spellEnd"/>
+      <w:r>
+        <w:rPr>
+          <w:rFonts w:ascii="Courier New" w:eastAsia="Times New Roman" w:hAnsi="Courier New" w:cs="Courier New"/>
+          <w:color w:val="000000"/>
+          <w:sz w:val="20"/>
+          <w:szCs w:val="20"/>
+        </w:rPr>
+        <w:t>('localhost:27017')</w:t>
+      </w:r>
+    </w:p>
+    <w:p>
+      <w:pPr>
+        <w:ind w:left="1080"/>
+        <w:rPr>
+          <w:rFonts w:ascii="Courier New" w:eastAsia="Times New Roman" w:hAnsi="Courier New" w:cs="Courier New"/>
+          <w:color w:val="000000"/>
+          <w:sz w:val="20"/>
+          <w:szCs w:val="20"/>
+        </w:rPr>
+      </w:pPr>
+      <w:r>
+        <w:rPr>
+          <w:rFonts w:ascii="Courier New" w:eastAsia="Times New Roman" w:hAnsi="Courier New" w:cs="Courier New"/>
+          <w:color w:val="000000"/>
+          <w:sz w:val="20"/>
+          <w:szCs w:val="20"/>
+        </w:rPr>
+        <w:t xml:space="preserve">    </w:t>
+      </w:r>
+      <w:proofErr w:type="spellStart"/>
+      <w:proofErr w:type="gramStart"/>
+      <w:r>
+        <w:rPr>
+          <w:rFonts w:ascii="Courier New" w:eastAsia="Times New Roman" w:hAnsi="Courier New" w:cs="Courier New"/>
+          <w:color w:val="000000"/>
+          <w:sz w:val="20"/>
+          <w:szCs w:val="20"/>
+        </w:rPr>
+        <w:t>db</w:t>
+      </w:r>
+      <w:proofErr w:type="spellEnd"/>
+      <w:proofErr w:type="gramEnd"/>
+      <w:r>
+        <w:rPr>
+          <w:rFonts w:ascii="Courier New" w:eastAsia="Times New Roman" w:hAnsi="Courier New" w:cs="Courier New"/>
+          <w:color w:val="000000"/>
+          <w:sz w:val="20"/>
+          <w:szCs w:val="20"/>
+        </w:rPr>
+        <w:t xml:space="preserve"> = </w:t>
+      </w:r>
+      <w:proofErr w:type="spellStart"/>
+      <w:r>
+        <w:rPr>
+          <w:rFonts w:ascii="Courier New" w:eastAsia="Times New Roman" w:hAnsi="Courier New" w:cs="Courier New"/>
+          <w:color w:val="000000"/>
+          <w:sz w:val="20"/>
+          <w:szCs w:val="20"/>
+        </w:rPr>
+        <w:t>client.osm</w:t>
+      </w:r>
+      <w:proofErr w:type="spellEnd"/>
+    </w:p>
+    <w:p>
+      <w:pPr>
+        <w:ind w:left="1080"/>
+        <w:rPr>
+          <w:rFonts w:ascii="Courier New" w:eastAsia="Times New Roman" w:hAnsi="Courier New" w:cs="Courier New"/>
+          <w:color w:val="000000"/>
+          <w:sz w:val="20"/>
+          <w:szCs w:val="20"/>
+        </w:rPr>
+      </w:pPr>
+      <w:r>
+        <w:rPr>
+          <w:rFonts w:ascii="Courier New" w:eastAsia="Times New Roman" w:hAnsi="Courier New" w:cs="Courier New"/>
+          <w:color w:val="000000"/>
+          <w:sz w:val="20"/>
+          <w:szCs w:val="20"/>
+        </w:rPr>
+        <w:t xml:space="preserve">    </w:t>
+      </w:r>
+      <w:proofErr w:type="gramStart"/>
+      <w:r>
+        <w:rPr>
+          <w:rFonts w:ascii="Courier New" w:eastAsia="Times New Roman" w:hAnsi="Courier New" w:cs="Courier New"/>
+          <w:color w:val="000000"/>
+          <w:sz w:val="20"/>
+          <w:szCs w:val="20"/>
+        </w:rPr>
+        <w:t>return</w:t>
+      </w:r>
+      <w:proofErr w:type="gramEnd"/>
+      <w:r>
+        <w:rPr>
+          <w:rFonts w:ascii="Courier New" w:eastAsia="Times New Roman" w:hAnsi="Courier New" w:cs="Courier New"/>
+          <w:color w:val="000000"/>
+          <w:sz w:val="20"/>
+          <w:szCs w:val="20"/>
+        </w:rPr>
+        <w:t xml:space="preserve"> </w:t>
+      </w:r>
+      <w:proofErr w:type="spellStart"/>
+      <w:r>
+        <w:rPr>
+          <w:rFonts w:ascii="Courier New" w:eastAsia="Times New Roman" w:hAnsi="Courier New" w:cs="Courier New"/>
+          <w:color w:val="000000"/>
+          <w:sz w:val="20"/>
+          <w:szCs w:val="20"/>
+        </w:rPr>
+        <w:t>db</w:t>
+      </w:r>
+      <w:proofErr w:type="spellEnd"/>
+    </w:p>
+    <w:p>
+      <w:pPr>
+        <w:pStyle w:val="ListParagraph"/>
+        <w:rPr>
+          <w:rFonts w:eastAsia="Times New Roman" w:cstheme="minorHAnsi"/>
+          <w:color w:val="000000"/>
+          <w:sz w:val="20"/>
+          <w:szCs w:val="20"/>
+        </w:rPr>
+      </w:pPr>
+    </w:p>
+    <w:p>
+      <w:pPr>
+        <w:pStyle w:val="ListParagraph"/>
+        <w:ind w:left="1080"/>
+        <w:rPr>
+          <w:rFonts w:ascii="Courier New" w:eastAsia="Times New Roman" w:hAnsi="Courier New" w:cs="Courier New"/>
+          <w:color w:val="000000"/>
+          <w:sz w:val="20"/>
+          <w:szCs w:val="20"/>
+        </w:rPr>
+      </w:pPr>
+      <w:proofErr w:type="spellStart"/>
+      <w:proofErr w:type="gramStart"/>
+      <w:r>
+        <w:rPr>
+          <w:rFonts w:ascii="Courier New" w:eastAsia="Times New Roman" w:hAnsi="Courier New" w:cs="Courier New"/>
+          <w:color w:val="000000"/>
+          <w:sz w:val="20"/>
+          <w:szCs w:val="20"/>
+        </w:rPr>
+        <w:t>db</w:t>
+      </w:r>
+      <w:proofErr w:type="spellEnd"/>
+      <w:proofErr w:type="gramEnd"/>
+      <w:r>
+        <w:rPr>
+          <w:rFonts w:ascii="Courier New" w:eastAsia="Times New Roman" w:hAnsi="Courier New" w:cs="Courier New"/>
+          <w:color w:val="000000"/>
+          <w:sz w:val="20"/>
+          <w:szCs w:val="20"/>
+        </w:rPr>
+        <w:t xml:space="preserve"> = </w:t>
+      </w:r>
+      <w:proofErr w:type="spellStart"/>
+      <w:r>
+        <w:rPr>
+          <w:rFonts w:ascii="Courier New" w:eastAsia="Times New Roman" w:hAnsi="Courier New" w:cs="Courier New"/>
+          <w:color w:val="000000"/>
+          <w:sz w:val="20"/>
+          <w:szCs w:val="20"/>
+        </w:rPr>
+        <w:t>get_db</w:t>
+      </w:r>
+      <w:proofErr w:type="spellEnd"/>
+      <w:r>
+        <w:rPr>
+          <w:rFonts w:ascii="Courier New" w:eastAsia="Times New Roman" w:hAnsi="Courier New" w:cs="Courier New"/>
+          <w:color w:val="000000"/>
+          <w:sz w:val="20"/>
+          <w:szCs w:val="20"/>
+        </w:rPr>
+        <w:t>()</w:t>
+      </w:r>
+    </w:p>
+    <w:p>
+      <w:pPr>
+        <w:pStyle w:val="ListParagraph"/>
+        <w:ind w:left="1080"/>
+        <w:rPr>
+          <w:rFonts w:eastAsia="Times New Roman" w:cstheme="minorHAnsi"/>
+          <w:color w:val="000000"/>
+          <w:sz w:val="20"/>
+          <w:szCs w:val="20"/>
+        </w:rPr>
+      </w:pPr>
+      <w:proofErr w:type="spellStart"/>
+      <w:r>
+        <w:rPr>
+          <w:rFonts w:ascii="Courier New" w:eastAsia="Times New Roman" w:hAnsi="Courier New" w:cs="Courier New"/>
+          <w:color w:val="000000"/>
+          <w:sz w:val="20"/>
+          <w:szCs w:val="20"/>
+        </w:rPr>
+        <w:t>db.seattle_</w:t>
+      </w:r>
+      <w:proofErr w:type="gramStart"/>
+      <w:r>
+        <w:rPr>
+          <w:rFonts w:ascii="Courier New" w:eastAsia="Times New Roman" w:hAnsi="Courier New" w:cs="Courier New"/>
+          <w:color w:val="000000"/>
+          <w:sz w:val="20"/>
+          <w:szCs w:val="20"/>
+        </w:rPr>
+        <w:t>osm.find</w:t>
+      </w:r>
+      <w:proofErr w:type="spellEnd"/>
+      <w:r>
+        <w:rPr>
+          <w:rFonts w:ascii="Courier New" w:eastAsia="Times New Roman" w:hAnsi="Courier New" w:cs="Courier New"/>
+          <w:color w:val="000000"/>
+          <w:sz w:val="20"/>
+          <w:szCs w:val="20"/>
+        </w:rPr>
+        <w:t>(</w:t>
+      </w:r>
+      <w:proofErr w:type="gramEnd"/>
+      <w:r>
+        <w:rPr>
+          <w:rFonts w:ascii="Courier New" w:eastAsia="Times New Roman" w:hAnsi="Courier New" w:cs="Courier New"/>
+          <w:color w:val="000000"/>
+          <w:sz w:val="20"/>
+          <w:szCs w:val="20"/>
+        </w:rPr>
+        <w:t xml:space="preserve">).count()      </w:t>
       </w:r>
     </w:p>
     <w:p>
@@ -2062,14 +2842,65 @@
           <w:szCs w:val="20"/>
         </w:rPr>
       </w:pPr>
-      <w:r>
-        <w:rPr>
-          <w:rFonts w:ascii="Courier New" w:eastAsia="Times New Roman" w:hAnsi="Courier New" w:cs="Courier New"/>
-          <w:color w:val="000000"/>
-          <w:sz w:val="20"/>
-          <w:szCs w:val="20"/>
-        </w:rPr>
-        <w:t>db.seattle_osm.find({"type":"node"}).count()</w:t>
+      <w:proofErr w:type="spellStart"/>
+      <w:r>
+        <w:rPr>
+          <w:rFonts w:ascii="Courier New" w:eastAsia="Times New Roman" w:hAnsi="Courier New" w:cs="Courier New"/>
+          <w:color w:val="000000"/>
+          <w:sz w:val="20"/>
+          <w:szCs w:val="20"/>
+        </w:rPr>
+        <w:t>db.seattle_</w:t>
+      </w:r>
+      <w:proofErr w:type="gramStart"/>
+      <w:r>
+        <w:rPr>
+          <w:rFonts w:ascii="Courier New" w:eastAsia="Times New Roman" w:hAnsi="Courier New" w:cs="Courier New"/>
+          <w:color w:val="000000"/>
+          <w:sz w:val="20"/>
+          <w:szCs w:val="20"/>
+        </w:rPr>
+        <w:t>osm.find</w:t>
+      </w:r>
+      <w:proofErr w:type="spellEnd"/>
+      <w:r>
+        <w:rPr>
+          <w:rFonts w:ascii="Courier New" w:eastAsia="Times New Roman" w:hAnsi="Courier New" w:cs="Courier New"/>
+          <w:color w:val="000000"/>
+          <w:sz w:val="20"/>
+          <w:szCs w:val="20"/>
+        </w:rPr>
+        <w:t>(</w:t>
+      </w:r>
+      <w:proofErr w:type="gramEnd"/>
+      <w:r>
+        <w:rPr>
+          <w:rFonts w:ascii="Courier New" w:eastAsia="Times New Roman" w:hAnsi="Courier New" w:cs="Courier New"/>
+          <w:color w:val="000000"/>
+          <w:sz w:val="20"/>
+          <w:szCs w:val="20"/>
+        </w:rPr>
+        <w:t>{"</w:t>
+      </w:r>
+      <w:proofErr w:type="spellStart"/>
+      <w:r>
+        <w:rPr>
+          <w:rFonts w:ascii="Courier New" w:eastAsia="Times New Roman" w:hAnsi="Courier New" w:cs="Courier New"/>
+          <w:color w:val="000000"/>
+          <w:sz w:val="20"/>
+          <w:szCs w:val="20"/>
+        </w:rPr>
+        <w:t>type":"node</w:t>
+      </w:r>
+      <w:proofErr w:type="spellEnd"/>
+      <w:r>
+        <w:rPr>
+          <w:rFonts w:ascii="Courier New" w:eastAsia="Times New Roman" w:hAnsi="Courier New" w:cs="Courier New"/>
+          <w:color w:val="000000"/>
+          <w:sz w:val="20"/>
+          <w:szCs w:val="20"/>
+        </w:rPr>
+        <w:t>"}).count()</w:t>
       </w:r>
     </w:p>
     <w:p>
@@ -2134,14 +2965,65 @@
           <w:szCs w:val="20"/>
         </w:rPr>
       </w:pPr>
-      <w:r>
-        <w:rPr>
-          <w:rFonts w:ascii="Courier New" w:eastAsia="Times New Roman" w:hAnsi="Courier New" w:cs="Courier New"/>
-          <w:color w:val="000000"/>
-          <w:sz w:val="20"/>
-          <w:szCs w:val="20"/>
-        </w:rPr>
-        <w:t>db.seattle_osm.find({"type":"way"}).count()</w:t>
+      <w:proofErr w:type="spellStart"/>
+      <w:r>
+        <w:rPr>
+          <w:rFonts w:ascii="Courier New" w:eastAsia="Times New Roman" w:hAnsi="Courier New" w:cs="Courier New"/>
+          <w:color w:val="000000"/>
+          <w:sz w:val="20"/>
+          <w:szCs w:val="20"/>
+        </w:rPr>
+        <w:t>db.seattle_</w:t>
+      </w:r>
+      <w:proofErr w:type="gramStart"/>
+      <w:r>
+        <w:rPr>
+          <w:rFonts w:ascii="Courier New" w:eastAsia="Times New Roman" w:hAnsi="Courier New" w:cs="Courier New"/>
+          <w:color w:val="000000"/>
+          <w:sz w:val="20"/>
+          <w:szCs w:val="20"/>
+        </w:rPr>
+        <w:t>osm.find</w:t>
+      </w:r>
+      <w:proofErr w:type="spellEnd"/>
+      <w:r>
+        <w:rPr>
+          <w:rFonts w:ascii="Courier New" w:eastAsia="Times New Roman" w:hAnsi="Courier New" w:cs="Courier New"/>
+          <w:color w:val="000000"/>
+          <w:sz w:val="20"/>
+          <w:szCs w:val="20"/>
+        </w:rPr>
+        <w:t>(</w:t>
+      </w:r>
+      <w:proofErr w:type="gramEnd"/>
+      <w:r>
+        <w:rPr>
+          <w:rFonts w:ascii="Courier New" w:eastAsia="Times New Roman" w:hAnsi="Courier New" w:cs="Courier New"/>
+          <w:color w:val="000000"/>
+          <w:sz w:val="20"/>
+          <w:szCs w:val="20"/>
+        </w:rPr>
+        <w:t>{"</w:t>
+      </w:r>
+      <w:proofErr w:type="spellStart"/>
+      <w:r>
+        <w:rPr>
+          <w:rFonts w:ascii="Courier New" w:eastAsia="Times New Roman" w:hAnsi="Courier New" w:cs="Courier New"/>
+          <w:color w:val="000000"/>
+          <w:sz w:val="20"/>
+          <w:szCs w:val="20"/>
+        </w:rPr>
+        <w:t>type":"way</w:t>
+      </w:r>
+      <w:proofErr w:type="spellEnd"/>
+      <w:r>
+        <w:rPr>
+          <w:rFonts w:ascii="Courier New" w:eastAsia="Times New Roman" w:hAnsi="Courier New" w:cs="Courier New"/>
+          <w:color w:val="000000"/>
+          <w:sz w:val="20"/>
+          <w:szCs w:val="20"/>
+        </w:rPr>
+        <w:t>"}).count()</w:t>
       </w:r>
     </w:p>
     <w:p>
@@ -2215,14 +3097,67 @@
           <w:szCs w:val="20"/>
         </w:rPr>
       </w:pPr>
-      <w:r>
-        <w:rPr>
-          <w:rFonts w:ascii="Courier New" w:eastAsia="Times New Roman" w:hAnsi="Courier New" w:cs="Courier New"/>
-          <w:color w:val="000000"/>
-          <w:sz w:val="20"/>
-          <w:szCs w:val="20"/>
-        </w:rPr>
-        <w:t>len(db.seattle_osm.distinct("created.user"))</w:t>
+      <w:proofErr w:type="spellStart"/>
+      <w:proofErr w:type="gramStart"/>
+      <w:r>
+        <w:rPr>
+          <w:rFonts w:ascii="Courier New" w:eastAsia="Times New Roman" w:hAnsi="Courier New" w:cs="Courier New"/>
+          <w:color w:val="000000"/>
+          <w:sz w:val="20"/>
+          <w:szCs w:val="20"/>
+        </w:rPr>
+        <w:t>len</w:t>
+      </w:r>
+      <w:proofErr w:type="spellEnd"/>
+      <w:r>
+        <w:rPr>
+          <w:rFonts w:ascii="Courier New" w:eastAsia="Times New Roman" w:hAnsi="Courier New" w:cs="Courier New"/>
+          <w:color w:val="000000"/>
+          <w:sz w:val="20"/>
+          <w:szCs w:val="20"/>
+        </w:rPr>
+        <w:t>(</w:t>
+      </w:r>
+      <w:proofErr w:type="spellStart"/>
+      <w:proofErr w:type="gramEnd"/>
+      <w:r>
+        <w:rPr>
+          <w:rFonts w:ascii="Courier New" w:eastAsia="Times New Roman" w:hAnsi="Courier New" w:cs="Courier New"/>
+          <w:color w:val="000000"/>
+          <w:sz w:val="20"/>
+          <w:szCs w:val="20"/>
+        </w:rPr>
+        <w:t>db.seattle_osm.distinct</w:t>
+      </w:r>
+      <w:proofErr w:type="spellEnd"/>
+      <w:r>
+        <w:rPr>
+          <w:rFonts w:ascii="Courier New" w:eastAsia="Times New Roman" w:hAnsi="Courier New" w:cs="Courier New"/>
+          <w:color w:val="000000"/>
+          <w:sz w:val="20"/>
+          <w:szCs w:val="20"/>
+        </w:rPr>
+        <w:t>("</w:t>
+      </w:r>
+      <w:proofErr w:type="spellStart"/>
+      <w:r>
+        <w:rPr>
+          <w:rFonts w:ascii="Courier New" w:eastAsia="Times New Roman" w:hAnsi="Courier New" w:cs="Courier New"/>
+          <w:color w:val="000000"/>
+          <w:sz w:val="20"/>
+          <w:szCs w:val="20"/>
+        </w:rPr>
+        <w:t>created.user</w:t>
+      </w:r>
+      <w:proofErr w:type="spellEnd"/>
+      <w:r>
+        <w:rPr>
+          <w:rFonts w:ascii="Courier New" w:eastAsia="Times New Roman" w:hAnsi="Courier New" w:cs="Courier New"/>
+          <w:color w:val="000000"/>
+          <w:sz w:val="20"/>
+          <w:szCs w:val="20"/>
+        </w:rPr>
+        <w:t>"))</w:t>
       </w:r>
     </w:p>
     <w:p>
@@ -2293,14 +3228,85 @@
           <w:szCs w:val="20"/>
         </w:rPr>
       </w:pPr>
-      <w:r>
-        <w:rPr>
-          <w:rFonts w:ascii="Courier New" w:eastAsia="Times New Roman" w:hAnsi="Courier New" w:cs="Courier New"/>
-          <w:color w:val="000000"/>
-          <w:sz w:val="20"/>
-          <w:szCs w:val="20"/>
-        </w:rPr>
-        <w:t xml:space="preserve">amenity_result = db.seattle_osm.aggregate([{"$match":{"amenity":{"$exists":1}}}, {"$group":{"_id":"$amenity","count":{"$sum":1}}}, </w:t>
+      <w:proofErr w:type="spellStart"/>
+      <w:r>
+        <w:rPr>
+          <w:rFonts w:ascii="Courier New" w:eastAsia="Times New Roman" w:hAnsi="Courier New" w:cs="Courier New"/>
+          <w:color w:val="000000"/>
+          <w:sz w:val="20"/>
+          <w:szCs w:val="20"/>
+        </w:rPr>
+        <w:t>amenity_result</w:t>
+      </w:r>
+      <w:proofErr w:type="spellEnd"/>
+      <w:r>
+        <w:rPr>
+          <w:rFonts w:ascii="Courier New" w:eastAsia="Times New Roman" w:hAnsi="Courier New" w:cs="Courier New"/>
+          <w:color w:val="000000"/>
+          <w:sz w:val="20"/>
+          <w:szCs w:val="20"/>
+        </w:rPr>
+        <w:t xml:space="preserve"> = </w:t>
+      </w:r>
+      <w:proofErr w:type="spellStart"/>
+      <w:r>
+        <w:rPr>
+          <w:rFonts w:ascii="Courier New" w:eastAsia="Times New Roman" w:hAnsi="Courier New" w:cs="Courier New"/>
+          <w:color w:val="000000"/>
+          <w:sz w:val="20"/>
+          <w:szCs w:val="20"/>
+        </w:rPr>
+        <w:t>db.seattle_</w:t>
+      </w:r>
+      <w:proofErr w:type="gramStart"/>
+      <w:r>
+        <w:rPr>
+          <w:rFonts w:ascii="Courier New" w:eastAsia="Times New Roman" w:hAnsi="Courier New" w:cs="Courier New"/>
+          <w:color w:val="000000"/>
+          <w:sz w:val="20"/>
+          <w:szCs w:val="20"/>
+        </w:rPr>
+        <w:t>osm.aggregate</w:t>
+      </w:r>
+      <w:proofErr w:type="spellEnd"/>
+      <w:r>
+        <w:rPr>
+          <w:rFonts w:ascii="Courier New" w:eastAsia="Times New Roman" w:hAnsi="Courier New" w:cs="Courier New"/>
+          <w:color w:val="000000"/>
+          <w:sz w:val="20"/>
+          <w:szCs w:val="20"/>
+        </w:rPr>
+        <w:t>(</w:t>
+      </w:r>
+      <w:proofErr w:type="gramEnd"/>
+      <w:r>
+        <w:rPr>
+          <w:rFonts w:ascii="Courier New" w:eastAsia="Times New Roman" w:hAnsi="Courier New" w:cs="Courier New"/>
+          <w:color w:val="000000"/>
+          <w:sz w:val="20"/>
+          <w:szCs w:val="20"/>
+        </w:rPr>
+        <w:t>[{"$match":{"amenity":{"$exists":1}}}, {"$group":{"_id":"$</w:t>
+      </w:r>
+      <w:proofErr w:type="spellStart"/>
+      <w:r>
+        <w:rPr>
+          <w:rFonts w:ascii="Courier New" w:eastAsia="Times New Roman" w:hAnsi="Courier New" w:cs="Courier New"/>
+          <w:color w:val="000000"/>
+          <w:sz w:val="20"/>
+          <w:szCs w:val="20"/>
+        </w:rPr>
+        <w:t>amenity","count</w:t>
+      </w:r>
+      <w:proofErr w:type="spellEnd"/>
+      <w:r>
+        <w:rPr>
+          <w:rFonts w:ascii="Courier New" w:eastAsia="Times New Roman" w:hAnsi="Courier New" w:cs="Courier New"/>
+          <w:color w:val="000000"/>
+          <w:sz w:val="20"/>
+          <w:szCs w:val="20"/>
+        </w:rPr>
+        <w:t xml:space="preserve">":{"$sum":1}}}, </w:t>
       </w:r>
     </w:p>
     <w:p>
@@ -2346,14 +3352,45 @@
           <w:szCs w:val="20"/>
         </w:rPr>
       </w:pPr>
-      <w:r>
-        <w:rPr>
-          <w:rFonts w:ascii="Courier New" w:eastAsia="Times New Roman" w:hAnsi="Courier New" w:cs="Courier New"/>
-          <w:color w:val="000000"/>
-          <w:sz w:val="20"/>
-          <w:szCs w:val="20"/>
-        </w:rPr>
-        <w:t>for a in amenity_result:</w:t>
+      <w:proofErr w:type="gramStart"/>
+      <w:r>
+        <w:rPr>
+          <w:rFonts w:ascii="Courier New" w:eastAsia="Times New Roman" w:hAnsi="Courier New" w:cs="Courier New"/>
+          <w:color w:val="000000"/>
+          <w:sz w:val="20"/>
+          <w:szCs w:val="20"/>
+        </w:rPr>
+        <w:t>for</w:t>
+      </w:r>
+      <w:proofErr w:type="gramEnd"/>
+      <w:r>
+        <w:rPr>
+          <w:rFonts w:ascii="Courier New" w:eastAsia="Times New Roman" w:hAnsi="Courier New" w:cs="Courier New"/>
+          <w:color w:val="000000"/>
+          <w:sz w:val="20"/>
+          <w:szCs w:val="20"/>
+        </w:rPr>
+        <w:t xml:space="preserve"> a in </w:t>
+      </w:r>
+      <w:proofErr w:type="spellStart"/>
+      <w:r>
+        <w:rPr>
+          <w:rFonts w:ascii="Courier New" w:eastAsia="Times New Roman" w:hAnsi="Courier New" w:cs="Courier New"/>
+          <w:color w:val="000000"/>
+          <w:sz w:val="20"/>
+          <w:szCs w:val="20"/>
+        </w:rPr>
+        <w:t>amenity_result</w:t>
+      </w:r>
+      <w:proofErr w:type="spellEnd"/>
+      <w:r>
+        <w:rPr>
+          <w:rFonts w:ascii="Courier New" w:eastAsia="Times New Roman" w:hAnsi="Courier New" w:cs="Courier New"/>
+          <w:color w:val="000000"/>
+          <w:sz w:val="20"/>
+          <w:szCs w:val="20"/>
+        </w:rPr>
+        <w:t>:</w:t>
       </w:r>
     </w:p>
     <w:p>
@@ -2367,14 +3404,25 @@
           <w:szCs w:val="20"/>
         </w:rPr>
       </w:pPr>
-      <w:r>
-        <w:rPr>
-          <w:rFonts w:ascii="Courier New" w:eastAsia="Times New Roman" w:hAnsi="Courier New" w:cs="Courier New"/>
-          <w:color w:val="000000"/>
-          <w:sz w:val="20"/>
-          <w:szCs w:val="20"/>
-        </w:rPr>
-        <w:t>print(a)</w:t>
+      <w:proofErr w:type="gramStart"/>
+      <w:r>
+        <w:rPr>
+          <w:rFonts w:ascii="Courier New" w:eastAsia="Times New Roman" w:hAnsi="Courier New" w:cs="Courier New"/>
+          <w:color w:val="000000"/>
+          <w:sz w:val="20"/>
+          <w:szCs w:val="20"/>
+        </w:rPr>
+        <w:t>print(</w:t>
+      </w:r>
+      <w:proofErr w:type="gramEnd"/>
+      <w:r>
+        <w:rPr>
+          <w:rFonts w:ascii="Courier New" w:eastAsia="Times New Roman" w:hAnsi="Courier New" w:cs="Courier New"/>
+          <w:color w:val="000000"/>
+          <w:sz w:val="20"/>
+          <w:szCs w:val="20"/>
+        </w:rPr>
+        <w:t>a)</w:t>
       </w:r>
     </w:p>
     <w:p>
@@ -2437,7 +3485,21 @@
         <w:rPr>
           <w:color w:val="000000"/>
         </w:rPr>
-        <w:t>{'count': 3318, '_id': 'bicycle_parking'}</w:t>
+        <w:t>{'count': 3318, '_id': '</w:t>
+      </w:r>
+      <w:proofErr w:type="spellStart"/>
+      <w:r>
+        <w:rPr>
+          <w:color w:val="000000"/>
+        </w:rPr>
+        <w:t>bicycle_parking</w:t>
+      </w:r>
+      <w:proofErr w:type="spellEnd"/>
+      <w:r>
+        <w:rPr>
+          <w:color w:val="000000"/>
+        </w:rPr>
+        <w:t>'}</w:t>
       </w:r>
     </w:p>
     <w:p>
@@ -2509,7 +3571,21 @@
         <w:rPr>
           <w:color w:val="000000"/>
         </w:rPr>
-        <w:t>{'count': 1645, '_id': 'place_of_worship'}</w:t>
+        <w:t>{'count': 1645, '_id': '</w:t>
+      </w:r>
+      <w:proofErr w:type="spellStart"/>
+      <w:r>
+        <w:rPr>
+          <w:color w:val="000000"/>
+        </w:rPr>
+        <w:t>place_of_worship</w:t>
+      </w:r>
+      <w:proofErr w:type="spellEnd"/>
+      <w:r>
+        <w:rPr>
+          <w:color w:val="000000"/>
+        </w:rPr>
+        <w:t>'}</w:t>
       </w:r>
     </w:p>
     <w:p>
@@ -2527,7 +3603,21 @@
         <w:rPr>
           <w:color w:val="000000"/>
         </w:rPr>
-        <w:t>{'count': 1578, '_id': 'fast_food'}</w:t>
+        <w:t>{'count': 1578, '_id': '</w:t>
+      </w:r>
+      <w:proofErr w:type="spellStart"/>
+      <w:r>
+        <w:rPr>
+          <w:color w:val="000000"/>
+        </w:rPr>
+        <w:t>fast_food</w:t>
+      </w:r>
+      <w:proofErr w:type="spellEnd"/>
+      <w:r>
+        <w:rPr>
+          <w:color w:val="000000"/>
+        </w:rPr>
+        <w:t>'}</w:t>
       </w:r>
     </w:p>
     <w:p>
@@ -2563,7 +3653,21 @@
         <w:rPr>
           <w:color w:val="000000"/>
         </w:rPr>
-        <w:t>{'count': 1294, '_id': 'waste_basket'}</w:t>
+        <w:t>{'count': 1294, '_id': '</w:t>
+      </w:r>
+      <w:proofErr w:type="spellStart"/>
+      <w:r>
+        <w:rPr>
+          <w:color w:val="000000"/>
+        </w:rPr>
+        <w:t>waste_basket</w:t>
+      </w:r>
+      <w:proofErr w:type="spellEnd"/>
+      <w:r>
+        <w:rPr>
+          <w:color w:val="000000"/>
+        </w:rPr>
+        <w:t>'}</w:t>
       </w:r>
     </w:p>
     <w:p>
@@ -2611,51 +3715,108 @@
           <w:rFonts w:eastAsia="Times New Roman" w:cstheme="minorHAnsi"/>
           <w:color w:val="000000"/>
         </w:rPr>
-        <w:t xml:space="preserve">Top 10 </w:t>
-      </w:r>
-      <w:r>
-        <w:rPr>
-          <w:rFonts w:eastAsia="Times New Roman" w:cstheme="minorHAnsi"/>
-          <w:color w:val="000000"/>
-        </w:rPr>
-        <w:t xml:space="preserve">Place of Worship </w:t>
-      </w:r>
-      <w:r>
-        <w:rPr>
-          <w:rFonts w:eastAsia="Times New Roman" w:cstheme="minorHAnsi"/>
-          <w:color w:val="000000"/>
-        </w:rPr>
-        <w:t>in Metro Seattle</w:t>
-      </w:r>
-    </w:p>
-    <w:p>
-      <w:pPr>
-        <w:pStyle w:val="ListParagraph"/>
-        <w:rPr>
-          <w:rFonts w:eastAsia="Times New Roman" w:cstheme="minorHAnsi"/>
-          <w:color w:val="000000"/>
-        </w:rPr>
-      </w:pPr>
-    </w:p>
-    <w:p>
-      <w:pPr>
-        <w:pStyle w:val="ListParagraph"/>
-        <w:ind w:left="1080"/>
-        <w:rPr>
-          <w:rFonts w:ascii="Courier New" w:eastAsia="Times New Roman" w:hAnsi="Courier New" w:cs="Courier New"/>
-          <w:color w:val="000000"/>
-          <w:sz w:val="20"/>
-          <w:szCs w:val="20"/>
-        </w:rPr>
-      </w:pPr>
-      <w:r>
-        <w:rPr>
-          <w:rFonts w:ascii="Courier New" w:eastAsia="Times New Roman" w:hAnsi="Courier New" w:cs="Courier New"/>
-          <w:color w:val="000000"/>
-          <w:sz w:val="20"/>
-          <w:szCs w:val="20"/>
-        </w:rPr>
-        <w:t>religion_result = db.seattle_osm.aggregate([{"$match":{"amenity":{"$exists":1}, "amenity":"place_of_worship"}},</w:t>
+        <w:t>Top 10 Place of Worship in Metro Seattle</w:t>
+      </w:r>
+    </w:p>
+    <w:p>
+      <w:pPr>
+        <w:pStyle w:val="ListParagraph"/>
+        <w:rPr>
+          <w:rFonts w:eastAsia="Times New Roman" w:cstheme="minorHAnsi"/>
+          <w:color w:val="000000"/>
+        </w:rPr>
+      </w:pPr>
+    </w:p>
+    <w:p>
+      <w:pPr>
+        <w:pStyle w:val="ListParagraph"/>
+        <w:ind w:left="1080"/>
+        <w:rPr>
+          <w:rFonts w:ascii="Courier New" w:eastAsia="Times New Roman" w:hAnsi="Courier New" w:cs="Courier New"/>
+          <w:color w:val="000000"/>
+          <w:sz w:val="20"/>
+          <w:szCs w:val="20"/>
+        </w:rPr>
+      </w:pPr>
+      <w:proofErr w:type="spellStart"/>
+      <w:r>
+        <w:rPr>
+          <w:rFonts w:ascii="Courier New" w:eastAsia="Times New Roman" w:hAnsi="Courier New" w:cs="Courier New"/>
+          <w:color w:val="000000"/>
+          <w:sz w:val="20"/>
+          <w:szCs w:val="20"/>
+        </w:rPr>
+        <w:t>religion_result</w:t>
+      </w:r>
+      <w:proofErr w:type="spellEnd"/>
+      <w:r>
+        <w:rPr>
+          <w:rFonts w:ascii="Courier New" w:eastAsia="Times New Roman" w:hAnsi="Courier New" w:cs="Courier New"/>
+          <w:color w:val="000000"/>
+          <w:sz w:val="20"/>
+          <w:szCs w:val="20"/>
+        </w:rPr>
+        <w:t xml:space="preserve"> = </w:t>
+      </w:r>
+      <w:proofErr w:type="spellStart"/>
+      <w:r>
+        <w:rPr>
+          <w:rFonts w:ascii="Courier New" w:eastAsia="Times New Roman" w:hAnsi="Courier New" w:cs="Courier New"/>
+          <w:color w:val="000000"/>
+          <w:sz w:val="20"/>
+          <w:szCs w:val="20"/>
+        </w:rPr>
+        <w:t>db.seattle_</w:t>
+      </w:r>
+      <w:proofErr w:type="gramStart"/>
+      <w:r>
+        <w:rPr>
+          <w:rFonts w:ascii="Courier New" w:eastAsia="Times New Roman" w:hAnsi="Courier New" w:cs="Courier New"/>
+          <w:color w:val="000000"/>
+          <w:sz w:val="20"/>
+          <w:szCs w:val="20"/>
+        </w:rPr>
+        <w:t>osm.aggregate</w:t>
+      </w:r>
+      <w:proofErr w:type="spellEnd"/>
+      <w:r>
+        <w:rPr>
+          <w:rFonts w:ascii="Courier New" w:eastAsia="Times New Roman" w:hAnsi="Courier New" w:cs="Courier New"/>
+          <w:color w:val="000000"/>
+          <w:sz w:val="20"/>
+          <w:szCs w:val="20"/>
+        </w:rPr>
+        <w:t>(</w:t>
+      </w:r>
+      <w:proofErr w:type="gramEnd"/>
+      <w:r>
+        <w:rPr>
+          <w:rFonts w:ascii="Courier New" w:eastAsia="Times New Roman" w:hAnsi="Courier New" w:cs="Courier New"/>
+          <w:color w:val="000000"/>
+          <w:sz w:val="20"/>
+          <w:szCs w:val="20"/>
+        </w:rPr>
+        <w:t>[{"$match":{"amenity":{"$exists":1}, "amenity":"</w:t>
+      </w:r>
+      <w:proofErr w:type="spellStart"/>
+      <w:r>
+        <w:rPr>
+          <w:rFonts w:ascii="Courier New" w:eastAsia="Times New Roman" w:hAnsi="Courier New" w:cs="Courier New"/>
+          <w:color w:val="000000"/>
+          <w:sz w:val="20"/>
+          <w:szCs w:val="20"/>
+        </w:rPr>
+        <w:t>place_of_worship</w:t>
+      </w:r>
+      <w:proofErr w:type="spellEnd"/>
+      <w:r>
+        <w:rPr>
+          <w:rFonts w:ascii="Courier New" w:eastAsia="Times New Roman" w:hAnsi="Courier New" w:cs="Courier New"/>
+          <w:color w:val="000000"/>
+          <w:sz w:val="20"/>
+          <w:szCs w:val="20"/>
+        </w:rPr>
+        <w:t>"}},</w:t>
       </w:r>
     </w:p>
     <w:p>
@@ -2722,14 +3883,45 @@
           <w:szCs w:val="20"/>
         </w:rPr>
       </w:pPr>
-      <w:r>
-        <w:rPr>
-          <w:rFonts w:ascii="Courier New" w:eastAsia="Times New Roman" w:hAnsi="Courier New" w:cs="Courier New"/>
-          <w:color w:val="000000"/>
-          <w:sz w:val="20"/>
-          <w:szCs w:val="20"/>
-        </w:rPr>
-        <w:t>for r in religion_result:</w:t>
+      <w:proofErr w:type="gramStart"/>
+      <w:r>
+        <w:rPr>
+          <w:rFonts w:ascii="Courier New" w:eastAsia="Times New Roman" w:hAnsi="Courier New" w:cs="Courier New"/>
+          <w:color w:val="000000"/>
+          <w:sz w:val="20"/>
+          <w:szCs w:val="20"/>
+        </w:rPr>
+        <w:t>for</w:t>
+      </w:r>
+      <w:proofErr w:type="gramEnd"/>
+      <w:r>
+        <w:rPr>
+          <w:rFonts w:ascii="Courier New" w:eastAsia="Times New Roman" w:hAnsi="Courier New" w:cs="Courier New"/>
+          <w:color w:val="000000"/>
+          <w:sz w:val="20"/>
+          <w:szCs w:val="20"/>
+        </w:rPr>
+        <w:t xml:space="preserve"> r in </w:t>
+      </w:r>
+      <w:proofErr w:type="spellStart"/>
+      <w:r>
+        <w:rPr>
+          <w:rFonts w:ascii="Courier New" w:eastAsia="Times New Roman" w:hAnsi="Courier New" w:cs="Courier New"/>
+          <w:color w:val="000000"/>
+          <w:sz w:val="20"/>
+          <w:szCs w:val="20"/>
+        </w:rPr>
+        <w:t>religion_result</w:t>
+      </w:r>
+      <w:proofErr w:type="spellEnd"/>
+      <w:r>
+        <w:rPr>
+          <w:rFonts w:ascii="Courier New" w:eastAsia="Times New Roman" w:hAnsi="Courier New" w:cs="Courier New"/>
+          <w:color w:val="000000"/>
+          <w:sz w:val="20"/>
+          <w:szCs w:val="20"/>
+        </w:rPr>
+        <w:t>:</w:t>
       </w:r>
     </w:p>
     <w:p>
@@ -2743,38 +3935,54 @@
           <w:szCs w:val="20"/>
         </w:rPr>
       </w:pPr>
-      <w:r>
-        <w:rPr>
-          <w:rFonts w:ascii="Courier New" w:eastAsia="Times New Roman" w:hAnsi="Courier New" w:cs="Courier New"/>
-          <w:color w:val="000000"/>
-          <w:sz w:val="20"/>
-          <w:szCs w:val="20"/>
-        </w:rPr>
-        <w:t>print(r)</w:t>
-      </w:r>
-    </w:p>
-    <w:p>
-      <w:pPr>
-        <w:pStyle w:val="ListParagraph"/>
-        <w:ind w:left="1080"/>
-        <w:rPr>
-          <w:rFonts w:eastAsia="Times New Roman" w:cstheme="minorHAnsi"/>
-          <w:color w:val="000000"/>
-        </w:rPr>
-      </w:pPr>
-      <w:r>
-        <w:rPr>
-          <w:rFonts w:eastAsia="Times New Roman" w:cstheme="minorHAnsi"/>
-          <w:color w:val="000000"/>
-        </w:rPr>
-        <w:t xml:space="preserve">The following query result shows the top 10 </w:t>
-      </w:r>
-      <w:r>
-        <w:rPr>
-          <w:rFonts w:eastAsia="Times New Roman" w:cstheme="minorHAnsi"/>
-          <w:color w:val="000000"/>
-        </w:rPr>
-        <w:t>place</w:t>
+      <w:proofErr w:type="gramStart"/>
+      <w:r>
+        <w:rPr>
+          <w:rFonts w:ascii="Courier New" w:eastAsia="Times New Roman" w:hAnsi="Courier New" w:cs="Courier New"/>
+          <w:color w:val="000000"/>
+          <w:sz w:val="20"/>
+          <w:szCs w:val="20"/>
+        </w:rPr>
+        <w:t>print(</w:t>
+      </w:r>
+      <w:proofErr w:type="gramEnd"/>
+      <w:r>
+        <w:rPr>
+          <w:rFonts w:ascii="Courier New" w:eastAsia="Times New Roman" w:hAnsi="Courier New" w:cs="Courier New"/>
+          <w:color w:val="000000"/>
+          <w:sz w:val="20"/>
+          <w:szCs w:val="20"/>
+        </w:rPr>
+        <w:t>r)</w:t>
+      </w:r>
+    </w:p>
+    <w:p>
+      <w:pPr>
+        <w:pStyle w:val="ListParagraph"/>
+        <w:ind w:left="1080" w:firstLine="528"/>
+        <w:rPr>
+          <w:rFonts w:ascii="Courier New" w:eastAsia="Times New Roman" w:hAnsi="Courier New" w:cs="Courier New"/>
+          <w:color w:val="000000"/>
+          <w:sz w:val="20"/>
+          <w:szCs w:val="20"/>
+        </w:rPr>
+      </w:pPr>
+    </w:p>
+    <w:p>
+      <w:pPr>
+        <w:pStyle w:val="ListParagraph"/>
+        <w:ind w:left="1080"/>
+        <w:rPr>
+          <w:rFonts w:eastAsia="Times New Roman" w:cstheme="minorHAnsi"/>
+          <w:color w:val="000000"/>
+        </w:rPr>
+      </w:pPr>
+      <w:r>
+        <w:rPr>
+          <w:rFonts w:eastAsia="Times New Roman" w:cstheme="minorHAnsi"/>
+          <w:color w:val="000000"/>
+        </w:rPr>
+        <w:t>The following query result shows the top 10 place</w:t>
       </w:r>
       <w:r>
         <w:rPr>
@@ -2788,14 +3996,7 @@
           <w:rFonts w:eastAsia="Times New Roman" w:cstheme="minorHAnsi"/>
           <w:color w:val="000000"/>
         </w:rPr>
-        <w:t xml:space="preserve"> of worship </w:t>
-      </w:r>
-      <w:r>
-        <w:rPr>
-          <w:rFonts w:eastAsia="Times New Roman" w:cstheme="minorHAnsi"/>
-          <w:color w:val="000000"/>
-        </w:rPr>
-        <w:t>contained in Seattle OSM.</w:t>
+        <w:t xml:space="preserve"> of worship contained in Seattle OSM.</w:t>
       </w:r>
     </w:p>
     <w:p>
@@ -2813,7 +4014,21 @@
         <w:rPr>
           <w:color w:val="000000"/>
         </w:rPr>
-        <w:t>{'count': 1500, '_id': 'christian'}</w:t>
+        <w:t>{'count': 1500, '_id': '</w:t>
+      </w:r>
+      <w:proofErr w:type="spellStart"/>
+      <w:r>
+        <w:rPr>
+          <w:color w:val="000000"/>
+        </w:rPr>
+        <w:t>christian</w:t>
+      </w:r>
+      <w:proofErr w:type="spellEnd"/>
+      <w:r>
+        <w:rPr>
+          <w:color w:val="000000"/>
+        </w:rPr>
+        <w:t>'}</w:t>
       </w:r>
     </w:p>
     <w:p>
@@ -2831,6 +4046,7 @@
         <w:rPr>
           <w:color w:val="000000"/>
         </w:rPr>
+        <w:lastRenderedPageBreak/>
         <w:t>{'count': 80, '_id': None}</w:t>
       </w:r>
     </w:p>
@@ -2849,8 +4065,21 @@
         <w:rPr>
           <w:color w:val="000000"/>
         </w:rPr>
-        <w:lastRenderedPageBreak/>
-        <w:t>{'count': 20, '_id': 'jewish'}</w:t>
+        <w:t>{'count': 20, '_id': '</w:t>
+      </w:r>
+      <w:proofErr w:type="spellStart"/>
+      <w:r>
+        <w:rPr>
+          <w:color w:val="000000"/>
+        </w:rPr>
+        <w:t>jewish</w:t>
+      </w:r>
+      <w:proofErr w:type="spellEnd"/>
+      <w:r>
+        <w:rPr>
+          <w:color w:val="000000"/>
+        </w:rPr>
+        <w:t>'}</w:t>
       </w:r>
     </w:p>
     <w:p>
@@ -2868,7 +4097,21 @@
         <w:rPr>
           <w:color w:val="000000"/>
         </w:rPr>
-        <w:t>{'count': 17, '_id': 'buddhist'}</w:t>
+        <w:t>{'count': 17, '_id': '</w:t>
+      </w:r>
+      <w:proofErr w:type="spellStart"/>
+      <w:r>
+        <w:rPr>
+          <w:color w:val="000000"/>
+        </w:rPr>
+        <w:t>buddhist</w:t>
+      </w:r>
+      <w:proofErr w:type="spellEnd"/>
+      <w:r>
+        <w:rPr>
+          <w:color w:val="000000"/>
+        </w:rPr>
+        <w:t>'}</w:t>
       </w:r>
     </w:p>
     <w:p>
@@ -2886,7 +4129,21 @@
         <w:rPr>
           <w:color w:val="000000"/>
         </w:rPr>
-        <w:t>{'count': 7, '_id': 'muslim'}</w:t>
+        <w:t>{'count': 7, '_id': '</w:t>
+      </w:r>
+      <w:proofErr w:type="spellStart"/>
+      <w:r>
+        <w:rPr>
+          <w:color w:val="000000"/>
+        </w:rPr>
+        <w:t>muslim</w:t>
+      </w:r>
+      <w:proofErr w:type="spellEnd"/>
+      <w:r>
+        <w:rPr>
+          <w:color w:val="000000"/>
+        </w:rPr>
+        <w:t>'}</w:t>
       </w:r>
     </w:p>
     <w:p>
@@ -2904,7 +4161,21 @@
         <w:rPr>
           <w:color w:val="000000"/>
         </w:rPr>
-        <w:t>{'count': 6, '_id': 'unitarian_universalist'}</w:t>
+        <w:t>{'count': 6, '_id': '</w:t>
+      </w:r>
+      <w:proofErr w:type="spellStart"/>
+      <w:r>
+        <w:rPr>
+          <w:color w:val="000000"/>
+        </w:rPr>
+        <w:t>unitarian_universalist</w:t>
+      </w:r>
+      <w:proofErr w:type="spellEnd"/>
+      <w:r>
+        <w:rPr>
+          <w:color w:val="000000"/>
+        </w:rPr>
+        <w:t>'}</w:t>
       </w:r>
     </w:p>
     <w:p>
@@ -2922,7 +4193,21 @@
         <w:rPr>
           <w:color w:val="000000"/>
         </w:rPr>
-        <w:t>{'count': 3, '_id': 'sikh'}</w:t>
+        <w:t>{'count': 3, '_id': '</w:t>
+      </w:r>
+      <w:proofErr w:type="spellStart"/>
+      <w:r>
+        <w:rPr>
+          <w:color w:val="000000"/>
+        </w:rPr>
+        <w:t>sikh</w:t>
+      </w:r>
+      <w:proofErr w:type="spellEnd"/>
+      <w:r>
+        <w:rPr>
+          <w:color w:val="000000"/>
+        </w:rPr>
+        <w:t>'}</w:t>
       </w:r>
     </w:p>
     <w:p>
@@ -2940,7 +4225,21 @@
         <w:rPr>
           <w:color w:val="000000"/>
         </w:rPr>
-        <w:t>{'count': 2, '_id': 'bahai'}</w:t>
+        <w:t>{'count': 2, '_id': '</w:t>
+      </w:r>
+      <w:proofErr w:type="spellStart"/>
+      <w:r>
+        <w:rPr>
+          <w:color w:val="000000"/>
+        </w:rPr>
+        <w:t>bahai</w:t>
+      </w:r>
+      <w:proofErr w:type="spellEnd"/>
+      <w:r>
+        <w:rPr>
+          <w:color w:val="000000"/>
+        </w:rPr>
+        <w:t>'}</w:t>
       </w:r>
     </w:p>
     <w:p>
@@ -2958,7 +4257,21 @@
         <w:rPr>
           <w:color w:val="000000"/>
         </w:rPr>
-        <w:t>{'count': 2, '_id': 'eckankar'}</w:t>
+        <w:t>{'count': 2, '_id': '</w:t>
+      </w:r>
+      <w:proofErr w:type="spellStart"/>
+      <w:r>
+        <w:rPr>
+          <w:color w:val="000000"/>
+        </w:rPr>
+        <w:t>eckankar</w:t>
+      </w:r>
+      <w:proofErr w:type="spellEnd"/>
+      <w:r>
+        <w:rPr>
+          <w:color w:val="000000"/>
+        </w:rPr>
+        <w:t>'}</w:t>
       </w:r>
     </w:p>
     <w:p>
@@ -3005,44 +4318,108 @@
           <w:rFonts w:eastAsia="Times New Roman" w:cstheme="minorHAnsi"/>
           <w:color w:val="000000"/>
         </w:rPr>
-        <w:t xml:space="preserve">Top 10 </w:t>
-      </w:r>
-      <w:r>
-        <w:rPr>
-          <w:rFonts w:eastAsia="Times New Roman" w:cstheme="minorHAnsi"/>
-          <w:color w:val="000000"/>
-        </w:rPr>
-        <w:t>Dining Choices</w:t>
-      </w:r>
-    </w:p>
-    <w:p>
-      <w:pPr>
-        <w:pStyle w:val="ListParagraph"/>
-        <w:rPr>
-          <w:rFonts w:eastAsia="Times New Roman" w:cstheme="minorHAnsi"/>
-          <w:color w:val="000000"/>
-        </w:rPr>
-      </w:pPr>
-    </w:p>
-    <w:p>
-      <w:pPr>
-        <w:pStyle w:val="ListParagraph"/>
-        <w:ind w:left="1080"/>
-        <w:rPr>
-          <w:rFonts w:ascii="Courier New" w:eastAsia="Times New Roman" w:hAnsi="Courier New" w:cs="Courier New"/>
-          <w:color w:val="000000"/>
-          <w:sz w:val="20"/>
-          <w:szCs w:val="20"/>
-        </w:rPr>
-      </w:pPr>
-      <w:r>
-        <w:rPr>
-          <w:rFonts w:ascii="Courier New" w:eastAsia="Times New Roman" w:hAnsi="Courier New" w:cs="Courier New"/>
-          <w:color w:val="000000"/>
-          <w:sz w:val="20"/>
-          <w:szCs w:val="20"/>
-        </w:rPr>
-        <w:t xml:space="preserve">dinning_result = db.seattle_osm.aggregate([{"$match":{"amenity":{"$exists":1}, "amenity":"restaurant"}}, </w:t>
+        <w:t>Top 10 Dining Choices</w:t>
+      </w:r>
+    </w:p>
+    <w:p>
+      <w:pPr>
+        <w:pStyle w:val="ListParagraph"/>
+        <w:rPr>
+          <w:rFonts w:eastAsia="Times New Roman" w:cstheme="minorHAnsi"/>
+          <w:color w:val="000000"/>
+        </w:rPr>
+      </w:pPr>
+    </w:p>
+    <w:p>
+      <w:pPr>
+        <w:pStyle w:val="ListParagraph"/>
+        <w:ind w:left="1080"/>
+        <w:rPr>
+          <w:rFonts w:ascii="Courier New" w:eastAsia="Times New Roman" w:hAnsi="Courier New" w:cs="Courier New"/>
+          <w:color w:val="000000"/>
+          <w:sz w:val="20"/>
+          <w:szCs w:val="20"/>
+        </w:rPr>
+      </w:pPr>
+      <w:proofErr w:type="spellStart"/>
+      <w:r>
+        <w:rPr>
+          <w:rFonts w:ascii="Courier New" w:eastAsia="Times New Roman" w:hAnsi="Courier New" w:cs="Courier New"/>
+          <w:color w:val="000000"/>
+          <w:sz w:val="20"/>
+          <w:szCs w:val="20"/>
+        </w:rPr>
+        <w:t>dinning_result</w:t>
+      </w:r>
+      <w:proofErr w:type="spellEnd"/>
+      <w:r>
+        <w:rPr>
+          <w:rFonts w:ascii="Courier New" w:eastAsia="Times New Roman" w:hAnsi="Courier New" w:cs="Courier New"/>
+          <w:color w:val="000000"/>
+          <w:sz w:val="20"/>
+          <w:szCs w:val="20"/>
+        </w:rPr>
+        <w:t xml:space="preserve"> = </w:t>
+      </w:r>
+      <w:proofErr w:type="spellStart"/>
+      <w:r>
+        <w:rPr>
+          <w:rFonts w:ascii="Courier New" w:eastAsia="Times New Roman" w:hAnsi="Courier New" w:cs="Courier New"/>
+          <w:color w:val="000000"/>
+          <w:sz w:val="20"/>
+          <w:szCs w:val="20"/>
+        </w:rPr>
+        <w:t>db.seattle_</w:t>
+      </w:r>
+      <w:proofErr w:type="gramStart"/>
+      <w:r>
+        <w:rPr>
+          <w:rFonts w:ascii="Courier New" w:eastAsia="Times New Roman" w:hAnsi="Courier New" w:cs="Courier New"/>
+          <w:color w:val="000000"/>
+          <w:sz w:val="20"/>
+          <w:szCs w:val="20"/>
+        </w:rPr>
+        <w:t>osm.aggregate</w:t>
+      </w:r>
+      <w:proofErr w:type="spellEnd"/>
+      <w:r>
+        <w:rPr>
+          <w:rFonts w:ascii="Courier New" w:eastAsia="Times New Roman" w:hAnsi="Courier New" w:cs="Courier New"/>
+          <w:color w:val="000000"/>
+          <w:sz w:val="20"/>
+          <w:szCs w:val="20"/>
+        </w:rPr>
+        <w:t>(</w:t>
+      </w:r>
+      <w:proofErr w:type="gramEnd"/>
+      <w:r>
+        <w:rPr>
+          <w:rFonts w:ascii="Courier New" w:eastAsia="Times New Roman" w:hAnsi="Courier New" w:cs="Courier New"/>
+          <w:color w:val="000000"/>
+          <w:sz w:val="20"/>
+          <w:szCs w:val="20"/>
+        </w:rPr>
+        <w:t>[{"$match":{"amenity":{"$exists":1}, "</w:t>
+      </w:r>
+      <w:proofErr w:type="spellStart"/>
+      <w:r>
+        <w:rPr>
+          <w:rFonts w:ascii="Courier New" w:eastAsia="Times New Roman" w:hAnsi="Courier New" w:cs="Courier New"/>
+          <w:color w:val="000000"/>
+          <w:sz w:val="20"/>
+          <w:szCs w:val="20"/>
+        </w:rPr>
+        <w:t>amenity":"restaurant</w:t>
+      </w:r>
+      <w:proofErr w:type="spellEnd"/>
+      <w:r>
+        <w:rPr>
+          <w:rFonts w:ascii="Courier New" w:eastAsia="Times New Roman" w:hAnsi="Courier New" w:cs="Courier New"/>
+          <w:color w:val="000000"/>
+          <w:sz w:val="20"/>
+          <w:szCs w:val="20"/>
+        </w:rPr>
+        <w:t xml:space="preserve">"}}, </w:t>
       </w:r>
     </w:p>
     <w:p>
@@ -3110,35 +4487,97 @@
           <w:szCs w:val="20"/>
         </w:rPr>
       </w:pPr>
-      <w:r>
-        <w:rPr>
-          <w:rFonts w:ascii="Courier New" w:eastAsia="Times New Roman" w:hAnsi="Courier New" w:cs="Courier New"/>
-          <w:color w:val="000000"/>
-          <w:sz w:val="20"/>
-          <w:szCs w:val="20"/>
-        </w:rPr>
-        <w:t>for d in dinning_result:</w:t>
-      </w:r>
-    </w:p>
-    <w:p>
-      <w:pPr>
-        <w:pStyle w:val="ListParagraph"/>
-        <w:ind w:left="1080"/>
-        <w:rPr>
-          <w:rFonts w:eastAsia="Times New Roman" w:cstheme="minorHAnsi"/>
-          <w:color w:val="000000"/>
-          <w:sz w:val="20"/>
-          <w:szCs w:val="20"/>
-        </w:rPr>
-      </w:pPr>
-      <w:r>
-        <w:rPr>
-          <w:rFonts w:ascii="Courier New" w:eastAsia="Times New Roman" w:hAnsi="Courier New" w:cs="Courier New"/>
-          <w:color w:val="000000"/>
-          <w:sz w:val="20"/>
-          <w:szCs w:val="20"/>
-        </w:rPr>
-        <w:t xml:space="preserve">    print(d)</w:t>
+      <w:proofErr w:type="spellStart"/>
+      <w:proofErr w:type="gramStart"/>
+      <w:r>
+        <w:rPr>
+          <w:rFonts w:ascii="Courier New" w:eastAsia="Times New Roman" w:hAnsi="Courier New" w:cs="Courier New"/>
+          <w:color w:val="000000"/>
+          <w:sz w:val="20"/>
+          <w:szCs w:val="20"/>
+        </w:rPr>
+        <w:t>for</w:t>
+      </w:r>
+      <w:proofErr w:type="gramEnd"/>
+      <w:r>
+        <w:rPr>
+          <w:rFonts w:ascii="Courier New" w:eastAsia="Times New Roman" w:hAnsi="Courier New" w:cs="Courier New"/>
+          <w:color w:val="000000"/>
+          <w:sz w:val="20"/>
+          <w:szCs w:val="20"/>
+        </w:rPr>
+        <w:t xml:space="preserve"> d</w:t>
+      </w:r>
+      <w:proofErr w:type="spellEnd"/>
+      <w:r>
+        <w:rPr>
+          <w:rFonts w:ascii="Courier New" w:eastAsia="Times New Roman" w:hAnsi="Courier New" w:cs="Courier New"/>
+          <w:color w:val="000000"/>
+          <w:sz w:val="20"/>
+          <w:szCs w:val="20"/>
+        </w:rPr>
+        <w:t xml:space="preserve"> in </w:t>
+      </w:r>
+      <w:proofErr w:type="spellStart"/>
+      <w:r>
+        <w:rPr>
+          <w:rFonts w:ascii="Courier New" w:eastAsia="Times New Roman" w:hAnsi="Courier New" w:cs="Courier New"/>
+          <w:color w:val="000000"/>
+          <w:sz w:val="20"/>
+          <w:szCs w:val="20"/>
+        </w:rPr>
+        <w:t>dinning_result</w:t>
+      </w:r>
+      <w:proofErr w:type="spellEnd"/>
+      <w:r>
+        <w:rPr>
+          <w:rFonts w:ascii="Courier New" w:eastAsia="Times New Roman" w:hAnsi="Courier New" w:cs="Courier New"/>
+          <w:color w:val="000000"/>
+          <w:sz w:val="20"/>
+          <w:szCs w:val="20"/>
+        </w:rPr>
+        <w:t>:</w:t>
+      </w:r>
+    </w:p>
+    <w:p>
+      <w:pPr>
+        <w:pStyle w:val="ListParagraph"/>
+        <w:ind w:left="1080"/>
+        <w:rPr>
+          <w:rFonts w:eastAsia="Times New Roman" w:cstheme="minorHAnsi"/>
+          <w:color w:val="000000"/>
+          <w:sz w:val="20"/>
+          <w:szCs w:val="20"/>
+        </w:rPr>
+      </w:pPr>
+      <w:r>
+        <w:rPr>
+          <w:rFonts w:ascii="Courier New" w:eastAsia="Times New Roman" w:hAnsi="Courier New" w:cs="Courier New"/>
+          <w:color w:val="000000"/>
+          <w:sz w:val="20"/>
+          <w:szCs w:val="20"/>
+        </w:rPr>
+        <w:t xml:space="preserve">    </w:t>
+      </w:r>
+      <w:proofErr w:type="gramStart"/>
+      <w:r>
+        <w:rPr>
+          <w:rFonts w:ascii="Courier New" w:eastAsia="Times New Roman" w:hAnsi="Courier New" w:cs="Courier New"/>
+          <w:color w:val="000000"/>
+          <w:sz w:val="20"/>
+          <w:szCs w:val="20"/>
+        </w:rPr>
+        <w:t>print(</w:t>
+      </w:r>
+      <w:proofErr w:type="gramEnd"/>
+      <w:r>
+        <w:rPr>
+          <w:rFonts w:ascii="Courier New" w:eastAsia="Times New Roman" w:hAnsi="Courier New" w:cs="Courier New"/>
+          <w:color w:val="000000"/>
+          <w:sz w:val="20"/>
+          <w:szCs w:val="20"/>
+        </w:rPr>
+        <w:t>d)</w:t>
       </w:r>
     </w:p>
     <w:p>
@@ -3214,7 +4653,21 @@
         <w:rPr>
           <w:color w:val="000000"/>
         </w:rPr>
-        <w:t>{'count': 265, '_id': 'mexican'}</w:t>
+        <w:t>{'count': 265, '_id': '</w:t>
+      </w:r>
+      <w:proofErr w:type="spellStart"/>
+      <w:r>
+        <w:rPr>
+          <w:color w:val="000000"/>
+        </w:rPr>
+        <w:t>mexican</w:t>
+      </w:r>
+      <w:proofErr w:type="spellEnd"/>
+      <w:r>
+        <w:rPr>
+          <w:color w:val="000000"/>
+        </w:rPr>
+        <w:t>'}</w:t>
       </w:r>
     </w:p>
     <w:p>
@@ -3250,7 +4703,21 @@
         <w:rPr>
           <w:color w:val="000000"/>
         </w:rPr>
-        <w:t>{'count': 249, '_id': 'american'}</w:t>
+        <w:t>{'count': 249, '_id': '</w:t>
+      </w:r>
+      <w:proofErr w:type="spellStart"/>
+      <w:r>
+        <w:rPr>
+          <w:color w:val="000000"/>
+        </w:rPr>
+        <w:t>american</w:t>
+      </w:r>
+      <w:proofErr w:type="spellEnd"/>
+      <w:r>
+        <w:rPr>
+          <w:color w:val="000000"/>
+        </w:rPr>
+        <w:t>'}</w:t>
       </w:r>
     </w:p>
     <w:p>
@@ -3268,7 +4735,21 @@
         <w:rPr>
           <w:color w:val="000000"/>
         </w:rPr>
-        <w:t>{'count': 162, '_id': 'asian'}</w:t>
+        <w:t>{'count': 162, '_id': '</w:t>
+      </w:r>
+      <w:proofErr w:type="spellStart"/>
+      <w:r>
+        <w:rPr>
+          <w:color w:val="000000"/>
+        </w:rPr>
+        <w:t>asian</w:t>
+      </w:r>
+      <w:proofErr w:type="spellEnd"/>
+      <w:r>
+        <w:rPr>
+          <w:color w:val="000000"/>
+        </w:rPr>
+        <w:t>'}</w:t>
       </w:r>
     </w:p>
     <w:p>
@@ -3286,7 +4767,21 @@
         <w:rPr>
           <w:color w:val="000000"/>
         </w:rPr>
-        <w:t>{'count': 155, '_id': 'thai'}</w:t>
+        <w:t>{'count': 155, '_id': '</w:t>
+      </w:r>
+      <w:proofErr w:type="spellStart"/>
+      <w:r>
+        <w:rPr>
+          <w:color w:val="000000"/>
+        </w:rPr>
+        <w:t>thai</w:t>
+      </w:r>
+      <w:proofErr w:type="spellEnd"/>
+      <w:r>
+        <w:rPr>
+          <w:color w:val="000000"/>
+        </w:rPr>
+        <w:t>'}</w:t>
       </w:r>
     </w:p>
     <w:p>
@@ -3304,7 +4799,21 @@
         <w:rPr>
           <w:color w:val="000000"/>
         </w:rPr>
-        <w:t>{'count': 150, '_id': 'chinese'}</w:t>
+        <w:t>{'count': 150, '_id': '</w:t>
+      </w:r>
+      <w:proofErr w:type="spellStart"/>
+      <w:r>
+        <w:rPr>
+          <w:color w:val="000000"/>
+        </w:rPr>
+        <w:t>chinese</w:t>
+      </w:r>
+      <w:proofErr w:type="spellEnd"/>
+      <w:r>
+        <w:rPr>
+          <w:color w:val="000000"/>
+        </w:rPr>
+        <w:t>'}</w:t>
       </w:r>
     </w:p>
     <w:p>
@@ -3322,7 +4831,21 @@
         <w:rPr>
           <w:color w:val="000000"/>
         </w:rPr>
-        <w:t>{'count': 123, '_id': 'japanese'}</w:t>
+        <w:t>{'count': 123, '_id': '</w:t>
+      </w:r>
+      <w:proofErr w:type="spellStart"/>
+      <w:r>
+        <w:rPr>
+          <w:color w:val="000000"/>
+        </w:rPr>
+        <w:t>japanese</w:t>
+      </w:r>
+      <w:proofErr w:type="spellEnd"/>
+      <w:r>
+        <w:rPr>
+          <w:color w:val="000000"/>
+        </w:rPr>
+        <w:t>'}</w:t>
       </w:r>
     </w:p>
     <w:p>
@@ -3340,7 +4863,21 @@
         <w:rPr>
           <w:color w:val="000000"/>
         </w:rPr>
-        <w:t>{'count': 117, '_id': 'italian'}</w:t>
+        <w:t>{'count': 117, '_id': '</w:t>
+      </w:r>
+      <w:proofErr w:type="spellStart"/>
+      <w:r>
+        <w:rPr>
+          <w:color w:val="000000"/>
+        </w:rPr>
+        <w:t>italian</w:t>
+      </w:r>
+      <w:proofErr w:type="spellEnd"/>
+      <w:r>
+        <w:rPr>
+          <w:color w:val="000000"/>
+        </w:rPr>
+        <w:t>'}</w:t>
       </w:r>
     </w:p>
     <w:p>
@@ -3387,44 +4924,108 @@
           <w:rFonts w:eastAsia="Times New Roman" w:cstheme="minorHAnsi"/>
           <w:color w:val="000000"/>
         </w:rPr>
-        <w:t xml:space="preserve">Top 10 </w:t>
-      </w:r>
-      <w:r>
-        <w:rPr>
-          <w:rFonts w:eastAsia="Times New Roman" w:cstheme="minorHAnsi"/>
-          <w:color w:val="000000"/>
-        </w:rPr>
-        <w:t>Types of Coffee Shops</w:t>
-      </w:r>
-    </w:p>
-    <w:p>
-      <w:pPr>
-        <w:pStyle w:val="ListParagraph"/>
-        <w:rPr>
-          <w:rFonts w:eastAsia="Times New Roman" w:cstheme="minorHAnsi"/>
-          <w:color w:val="000000"/>
-        </w:rPr>
-      </w:pPr>
-    </w:p>
-    <w:p>
-      <w:pPr>
-        <w:pStyle w:val="ListParagraph"/>
-        <w:ind w:left="1080"/>
-        <w:rPr>
-          <w:rFonts w:ascii="Courier New" w:eastAsia="Times New Roman" w:hAnsi="Courier New" w:cs="Courier New"/>
-          <w:color w:val="000000"/>
-          <w:sz w:val="20"/>
-          <w:szCs w:val="20"/>
-        </w:rPr>
-      </w:pPr>
-      <w:r>
-        <w:rPr>
-          <w:rFonts w:ascii="Courier New" w:eastAsia="Times New Roman" w:hAnsi="Courier New" w:cs="Courier New"/>
-          <w:color w:val="000000"/>
-          <w:sz w:val="20"/>
-          <w:szCs w:val="20"/>
-        </w:rPr>
-        <w:t xml:space="preserve">cafe_result = db.seattle_osm.aggregate([{"$match":{"amenity":{"$exists":1}, "amenity":"cafe"}}, </w:t>
+        <w:t>Top 10 Types of Coffee Shops</w:t>
+      </w:r>
+    </w:p>
+    <w:p>
+      <w:pPr>
+        <w:pStyle w:val="ListParagraph"/>
+        <w:rPr>
+          <w:rFonts w:eastAsia="Times New Roman" w:cstheme="minorHAnsi"/>
+          <w:color w:val="000000"/>
+        </w:rPr>
+      </w:pPr>
+    </w:p>
+    <w:p>
+      <w:pPr>
+        <w:pStyle w:val="ListParagraph"/>
+        <w:ind w:left="1080"/>
+        <w:rPr>
+          <w:rFonts w:ascii="Courier New" w:eastAsia="Times New Roman" w:hAnsi="Courier New" w:cs="Courier New"/>
+          <w:color w:val="000000"/>
+          <w:sz w:val="20"/>
+          <w:szCs w:val="20"/>
+        </w:rPr>
+      </w:pPr>
+      <w:proofErr w:type="spellStart"/>
+      <w:r>
+        <w:rPr>
+          <w:rFonts w:ascii="Courier New" w:eastAsia="Times New Roman" w:hAnsi="Courier New" w:cs="Courier New"/>
+          <w:color w:val="000000"/>
+          <w:sz w:val="20"/>
+          <w:szCs w:val="20"/>
+        </w:rPr>
+        <w:t>cafe_result</w:t>
+      </w:r>
+      <w:proofErr w:type="spellEnd"/>
+      <w:r>
+        <w:rPr>
+          <w:rFonts w:ascii="Courier New" w:eastAsia="Times New Roman" w:hAnsi="Courier New" w:cs="Courier New"/>
+          <w:color w:val="000000"/>
+          <w:sz w:val="20"/>
+          <w:szCs w:val="20"/>
+        </w:rPr>
+        <w:t xml:space="preserve"> = </w:t>
+      </w:r>
+      <w:proofErr w:type="spellStart"/>
+      <w:r>
+        <w:rPr>
+          <w:rFonts w:ascii="Courier New" w:eastAsia="Times New Roman" w:hAnsi="Courier New" w:cs="Courier New"/>
+          <w:color w:val="000000"/>
+          <w:sz w:val="20"/>
+          <w:szCs w:val="20"/>
+        </w:rPr>
+        <w:t>db.seattle_</w:t>
+      </w:r>
+      <w:proofErr w:type="gramStart"/>
+      <w:r>
+        <w:rPr>
+          <w:rFonts w:ascii="Courier New" w:eastAsia="Times New Roman" w:hAnsi="Courier New" w:cs="Courier New"/>
+          <w:color w:val="000000"/>
+          <w:sz w:val="20"/>
+          <w:szCs w:val="20"/>
+        </w:rPr>
+        <w:t>osm.aggregate</w:t>
+      </w:r>
+      <w:proofErr w:type="spellEnd"/>
+      <w:r>
+        <w:rPr>
+          <w:rFonts w:ascii="Courier New" w:eastAsia="Times New Roman" w:hAnsi="Courier New" w:cs="Courier New"/>
+          <w:color w:val="000000"/>
+          <w:sz w:val="20"/>
+          <w:szCs w:val="20"/>
+        </w:rPr>
+        <w:t>(</w:t>
+      </w:r>
+      <w:proofErr w:type="gramEnd"/>
+      <w:r>
+        <w:rPr>
+          <w:rFonts w:ascii="Courier New" w:eastAsia="Times New Roman" w:hAnsi="Courier New" w:cs="Courier New"/>
+          <w:color w:val="000000"/>
+          <w:sz w:val="20"/>
+          <w:szCs w:val="20"/>
+        </w:rPr>
+        <w:t>[{"$match":{"amenity":{"$exists":1}, "</w:t>
+      </w:r>
+      <w:proofErr w:type="spellStart"/>
+      <w:r>
+        <w:rPr>
+          <w:rFonts w:ascii="Courier New" w:eastAsia="Times New Roman" w:hAnsi="Courier New" w:cs="Courier New"/>
+          <w:color w:val="000000"/>
+          <w:sz w:val="20"/>
+          <w:szCs w:val="20"/>
+        </w:rPr>
+        <w:t>amenity":"cafe</w:t>
+      </w:r>
+      <w:proofErr w:type="spellEnd"/>
+      <w:r>
+        <w:rPr>
+          <w:rFonts w:ascii="Courier New" w:eastAsia="Times New Roman" w:hAnsi="Courier New" w:cs="Courier New"/>
+          <w:color w:val="000000"/>
+          <w:sz w:val="20"/>
+          <w:szCs w:val="20"/>
+        </w:rPr>
+        <w:t xml:space="preserve">"}}, </w:t>
       </w:r>
     </w:p>
     <w:p>
@@ -3492,35 +5093,86 @@
           <w:szCs w:val="20"/>
         </w:rPr>
       </w:pPr>
-      <w:r>
-        <w:rPr>
-          <w:rFonts w:ascii="Courier New" w:eastAsia="Times New Roman" w:hAnsi="Courier New" w:cs="Courier New"/>
-          <w:color w:val="000000"/>
-          <w:sz w:val="20"/>
-          <w:szCs w:val="20"/>
-        </w:rPr>
-        <w:t>for c in cafe_result:</w:t>
-      </w:r>
-    </w:p>
-    <w:p>
-      <w:pPr>
-        <w:pStyle w:val="ListParagraph"/>
-        <w:ind w:left="1080"/>
-        <w:rPr>
-          <w:rFonts w:eastAsia="Times New Roman" w:cstheme="minorHAnsi"/>
-          <w:color w:val="000000"/>
-          <w:sz w:val="20"/>
-          <w:szCs w:val="20"/>
-        </w:rPr>
-      </w:pPr>
-      <w:r>
-        <w:rPr>
-          <w:rFonts w:ascii="Courier New" w:eastAsia="Times New Roman" w:hAnsi="Courier New" w:cs="Courier New"/>
-          <w:color w:val="000000"/>
-          <w:sz w:val="20"/>
-          <w:szCs w:val="20"/>
-        </w:rPr>
-        <w:t xml:space="preserve">    print(c)</w:t>
+      <w:proofErr w:type="gramStart"/>
+      <w:r>
+        <w:rPr>
+          <w:rFonts w:ascii="Courier New" w:eastAsia="Times New Roman" w:hAnsi="Courier New" w:cs="Courier New"/>
+          <w:color w:val="000000"/>
+          <w:sz w:val="20"/>
+          <w:szCs w:val="20"/>
+        </w:rPr>
+        <w:t>for</w:t>
+      </w:r>
+      <w:proofErr w:type="gramEnd"/>
+      <w:r>
+        <w:rPr>
+          <w:rFonts w:ascii="Courier New" w:eastAsia="Times New Roman" w:hAnsi="Courier New" w:cs="Courier New"/>
+          <w:color w:val="000000"/>
+          <w:sz w:val="20"/>
+          <w:szCs w:val="20"/>
+        </w:rPr>
+        <w:t xml:space="preserve"> c in </w:t>
+      </w:r>
+      <w:proofErr w:type="spellStart"/>
+      <w:r>
+        <w:rPr>
+          <w:rFonts w:ascii="Courier New" w:eastAsia="Times New Roman" w:hAnsi="Courier New" w:cs="Courier New"/>
+          <w:color w:val="000000"/>
+          <w:sz w:val="20"/>
+          <w:szCs w:val="20"/>
+        </w:rPr>
+        <w:t>cafe_result</w:t>
+      </w:r>
+      <w:proofErr w:type="spellEnd"/>
+      <w:r>
+        <w:rPr>
+          <w:rFonts w:ascii="Courier New" w:eastAsia="Times New Roman" w:hAnsi="Courier New" w:cs="Courier New"/>
+          <w:color w:val="000000"/>
+          <w:sz w:val="20"/>
+          <w:szCs w:val="20"/>
+        </w:rPr>
+        <w:t>:</w:t>
+      </w:r>
+    </w:p>
+    <w:p>
+      <w:pPr>
+        <w:pStyle w:val="ListParagraph"/>
+        <w:ind w:left="1080"/>
+        <w:rPr>
+          <w:rFonts w:eastAsia="Times New Roman" w:cstheme="minorHAnsi"/>
+          <w:color w:val="000000"/>
+          <w:sz w:val="20"/>
+          <w:szCs w:val="20"/>
+        </w:rPr>
+      </w:pPr>
+      <w:r>
+        <w:rPr>
+          <w:rFonts w:ascii="Courier New" w:eastAsia="Times New Roman" w:hAnsi="Courier New" w:cs="Courier New"/>
+          <w:color w:val="000000"/>
+          <w:sz w:val="20"/>
+          <w:szCs w:val="20"/>
+        </w:rPr>
+        <w:t xml:space="preserve">    </w:t>
+      </w:r>
+      <w:proofErr w:type="gramStart"/>
+      <w:r>
+        <w:rPr>
+          <w:rFonts w:ascii="Courier New" w:eastAsia="Times New Roman" w:hAnsi="Courier New" w:cs="Courier New"/>
+          <w:color w:val="000000"/>
+          <w:sz w:val="20"/>
+          <w:szCs w:val="20"/>
+        </w:rPr>
+        <w:t>print(</w:t>
+      </w:r>
+      <w:proofErr w:type="gramEnd"/>
+      <w:r>
+        <w:rPr>
+          <w:rFonts w:ascii="Courier New" w:eastAsia="Times New Roman" w:hAnsi="Courier New" w:cs="Courier New"/>
+          <w:color w:val="000000"/>
+          <w:sz w:val="20"/>
+          <w:szCs w:val="20"/>
+        </w:rPr>
+        <w:t>c)</w:t>
       </w:r>
     </w:p>
     <w:p>
@@ -3565,7 +5217,22 @@
         <w:rPr>
           <w:color w:val="000000"/>
         </w:rPr>
-        <w:t>{'count': 663, '_id': 'coffee_shop'}</w:t>
+        <w:lastRenderedPageBreak/>
+        <w:t>{'count': 663, '_id': '</w:t>
+      </w:r>
+      <w:proofErr w:type="spellStart"/>
+      <w:r>
+        <w:rPr>
+          <w:color w:val="000000"/>
+        </w:rPr>
+        <w:t>coffee_shop</w:t>
+      </w:r>
+      <w:proofErr w:type="spellEnd"/>
+      <w:r>
+        <w:rPr>
+          <w:color w:val="000000"/>
+        </w:rPr>
+        <w:t>'}</w:t>
       </w:r>
     </w:p>
     <w:p>
@@ -3583,7 +5250,6 @@
         <w:rPr>
           <w:color w:val="000000"/>
         </w:rPr>
-        <w:lastRenderedPageBreak/>
         <w:t>{'count': 567, '_id': None}</w:t>
       </w:r>
     </w:p>
@@ -3602,7 +5268,21 @@
         <w:rPr>
           <w:color w:val="000000"/>
         </w:rPr>
-        <w:t>{'count': 48, '_id': 'ice_cream'}</w:t>
+        <w:t>{'count': 48, '_id': '</w:t>
+      </w:r>
+      <w:proofErr w:type="spellStart"/>
+      <w:r>
+        <w:rPr>
+          <w:color w:val="000000"/>
+        </w:rPr>
+        <w:t>ice_cream</w:t>
+      </w:r>
+      <w:proofErr w:type="spellEnd"/>
+      <w:r>
+        <w:rPr>
+          <w:color w:val="000000"/>
+        </w:rPr>
+        <w:t>'}</w:t>
       </w:r>
     </w:p>
     <w:p>
@@ -3638,7 +5318,21 @@
         <w:rPr>
           <w:color w:val="000000"/>
         </w:rPr>
-        <w:t>{'count': 19, '_id': 'american'}</w:t>
+        <w:t>{'count': 19, '_id': '</w:t>
+      </w:r>
+      <w:proofErr w:type="spellStart"/>
+      <w:r>
+        <w:rPr>
+          <w:color w:val="000000"/>
+        </w:rPr>
+        <w:t>american</w:t>
+      </w:r>
+      <w:proofErr w:type="spellEnd"/>
+      <w:r>
+        <w:rPr>
+          <w:color w:val="000000"/>
+        </w:rPr>
+        <w:t>'}</w:t>
       </w:r>
     </w:p>
     <w:p>
@@ -3674,7 +5368,35 @@
         <w:rPr>
           <w:color w:val="000000"/>
         </w:rPr>
-        <w:t>{'count': 14, '_id': 'donut;coffee_shop'}</w:t>
+        <w:t>{'count': 14, '_id': '</w:t>
+      </w:r>
+      <w:proofErr w:type="spellStart"/>
+      <w:r>
+        <w:rPr>
+          <w:color w:val="000000"/>
+        </w:rPr>
+        <w:t>donut</w:t>
+      </w:r>
+      <w:proofErr w:type="gramStart"/>
+      <w:r>
+        <w:rPr>
+          <w:color w:val="000000"/>
+        </w:rPr>
+        <w:t>;coffee</w:t>
+      </w:r>
+      <w:proofErr w:type="gramEnd"/>
+      <w:r>
+        <w:rPr>
+          <w:color w:val="000000"/>
+        </w:rPr>
+        <w:t>_shop</w:t>
+      </w:r>
+      <w:proofErr w:type="spellEnd"/>
+      <w:r>
+        <w:rPr>
+          <w:color w:val="000000"/>
+        </w:rPr>
+        <w:t>'}</w:t>
       </w:r>
     </w:p>
     <w:p>
@@ -3692,7 +5414,21 @@
         <w:rPr>
           <w:color w:val="000000"/>
         </w:rPr>
-        <w:t>{'count': 10, '_id': 'vietnamese'}</w:t>
+        <w:t>{'count': 10, '_id': '</w:t>
+      </w:r>
+      <w:proofErr w:type="spellStart"/>
+      <w:r>
+        <w:rPr>
+          <w:color w:val="000000"/>
+        </w:rPr>
+        <w:t>vietnamese</w:t>
+      </w:r>
+      <w:proofErr w:type="spellEnd"/>
+      <w:r>
+        <w:rPr>
+          <w:color w:val="000000"/>
+        </w:rPr>
+        <w:t>'}</w:t>
       </w:r>
     </w:p>
     <w:p>
@@ -3728,7 +5464,21 @@
         <w:rPr>
           <w:color w:val="000000"/>
         </w:rPr>
-        <w:t>{'count': 9, '_id': 'frozen_yogurt'}</w:t>
+        <w:t>{'count': 9, '_id': '</w:t>
+      </w:r>
+      <w:proofErr w:type="spellStart"/>
+      <w:r>
+        <w:rPr>
+          <w:color w:val="000000"/>
+        </w:rPr>
+        <w:t>frozen_yogurt</w:t>
+      </w:r>
+      <w:proofErr w:type="spellEnd"/>
+      <w:r>
+        <w:rPr>
+          <w:color w:val="000000"/>
+        </w:rPr>
+        <w:t>'}</w:t>
       </w:r>
     </w:p>
     <w:p>
@@ -3856,98 +5606,47 @@
           <w:szCs w:val="20"/>
         </w:rPr>
       </w:pPr>
-      <w:r>
-        <w:rPr>
-          <w:rFonts w:ascii="Courier New" w:eastAsia="Times New Roman" w:hAnsi="Courier New" w:cs="Courier New"/>
-          <w:color w:val="000000"/>
-          <w:sz w:val="20"/>
-          <w:szCs w:val="20"/>
-        </w:rPr>
-        <w:t>def make_pipeline():</w:t>
-      </w:r>
-    </w:p>
-    <w:p>
-      <w:pPr>
-        <w:pStyle w:val="ListParagraph"/>
-        <w:ind w:left="1080"/>
-        <w:rPr>
-          <w:rFonts w:ascii="Courier New" w:eastAsia="Times New Roman" w:hAnsi="Courier New" w:cs="Courier New"/>
-          <w:color w:val="000000"/>
-          <w:sz w:val="20"/>
-          <w:szCs w:val="20"/>
-        </w:rPr>
-      </w:pPr>
-      <w:r>
-        <w:rPr>
-          <w:rFonts w:ascii="Courier New" w:eastAsia="Times New Roman" w:hAnsi="Courier New" w:cs="Courier New"/>
-          <w:color w:val="000000"/>
-          <w:sz w:val="20"/>
-          <w:szCs w:val="20"/>
-        </w:rPr>
-        <w:t xml:space="preserve">    pipeline = [ ]</w:t>
-      </w:r>
-    </w:p>
-    <w:p>
-      <w:pPr>
-        <w:pStyle w:val="ListParagraph"/>
-        <w:ind w:left="1080"/>
-        <w:rPr>
-          <w:rFonts w:ascii="Courier New" w:eastAsia="Times New Roman" w:hAnsi="Courier New" w:cs="Courier New"/>
-          <w:color w:val="000000"/>
-          <w:sz w:val="20"/>
-          <w:szCs w:val="20"/>
-        </w:rPr>
-      </w:pPr>
-      <w:r>
-        <w:rPr>
-          <w:rFonts w:ascii="Courier New" w:eastAsia="Times New Roman" w:hAnsi="Courier New" w:cs="Courier New"/>
-          <w:color w:val="000000"/>
-          <w:sz w:val="20"/>
-          <w:szCs w:val="20"/>
-        </w:rPr>
-        <w:t xml:space="preserve">    group = {'$group':{'_id':'$pos', 'uniq_count': { '$sum': 1 }}}</w:t>
-      </w:r>
-    </w:p>
-    <w:p>
-      <w:pPr>
-        <w:pStyle w:val="ListParagraph"/>
-        <w:ind w:left="1080"/>
-        <w:rPr>
-          <w:rFonts w:ascii="Courier New" w:eastAsia="Times New Roman" w:hAnsi="Courier New" w:cs="Courier New"/>
-          <w:color w:val="000000"/>
-          <w:sz w:val="20"/>
-          <w:szCs w:val="20"/>
-        </w:rPr>
-      </w:pPr>
-      <w:r>
-        <w:rPr>
-          <w:rFonts w:ascii="Courier New" w:eastAsia="Times New Roman" w:hAnsi="Courier New" w:cs="Courier New"/>
-          <w:color w:val="000000"/>
-          <w:sz w:val="20"/>
-          <w:szCs w:val="20"/>
-        </w:rPr>
-        <w:t xml:space="preserve">    sort = {'$sort':{'count':-1}}</w:t>
-      </w:r>
-    </w:p>
-    <w:p>
-      <w:pPr>
-        <w:pStyle w:val="ListParagraph"/>
-        <w:ind w:left="1080"/>
-        <w:rPr>
-          <w:rFonts w:ascii="Courier New" w:eastAsia="Times New Roman" w:hAnsi="Courier New" w:cs="Courier New"/>
-          <w:color w:val="000000"/>
-          <w:sz w:val="20"/>
-          <w:szCs w:val="20"/>
-        </w:rPr>
-      </w:pPr>
-      <w:r>
-        <w:rPr>
-          <w:rFonts w:ascii="Courier New" w:eastAsia="Times New Roman" w:hAnsi="Courier New" w:cs="Courier New"/>
-          <w:color w:val="000000"/>
-          <w:sz w:val="20"/>
-          <w:szCs w:val="20"/>
-        </w:rPr>
-        <w:t xml:space="preserve">    group1 = {'$count':'uniq_count'}</w:t>
+      <w:proofErr w:type="spellStart"/>
+      <w:proofErr w:type="gramStart"/>
+      <w:r>
+        <w:rPr>
+          <w:rFonts w:ascii="Courier New" w:eastAsia="Times New Roman" w:hAnsi="Courier New" w:cs="Courier New"/>
+          <w:color w:val="000000"/>
+          <w:sz w:val="20"/>
+          <w:szCs w:val="20"/>
+        </w:rPr>
+        <w:t>def</w:t>
+      </w:r>
+      <w:proofErr w:type="spellEnd"/>
+      <w:proofErr w:type="gramEnd"/>
+      <w:r>
+        <w:rPr>
+          <w:rFonts w:ascii="Courier New" w:eastAsia="Times New Roman" w:hAnsi="Courier New" w:cs="Courier New"/>
+          <w:color w:val="000000"/>
+          <w:sz w:val="20"/>
+          <w:szCs w:val="20"/>
+        </w:rPr>
+        <w:t xml:space="preserve"> </w:t>
+      </w:r>
+      <w:proofErr w:type="spellStart"/>
+      <w:r>
+        <w:rPr>
+          <w:rFonts w:ascii="Courier New" w:eastAsia="Times New Roman" w:hAnsi="Courier New" w:cs="Courier New"/>
+          <w:color w:val="000000"/>
+          <w:sz w:val="20"/>
+          <w:szCs w:val="20"/>
+        </w:rPr>
+        <w:t>make_pipeline</w:t>
+      </w:r>
+      <w:proofErr w:type="spellEnd"/>
+      <w:r>
+        <w:rPr>
+          <w:rFonts w:ascii="Courier New" w:eastAsia="Times New Roman" w:hAnsi="Courier New" w:cs="Courier New"/>
+          <w:color w:val="000000"/>
+          <w:sz w:val="20"/>
+          <w:szCs w:val="20"/>
+        </w:rPr>
+        <w:t>():</w:t>
       </w:r>
     </w:p>
     <w:p>
@@ -3970,47 +5669,25 @@
         </w:rPr>
         <w:t xml:space="preserve">    </w:t>
       </w:r>
-    </w:p>
-    <w:p>
-      <w:pPr>
-        <w:pStyle w:val="ListParagraph"/>
-        <w:ind w:left="1080"/>
-        <w:rPr>
-          <w:rFonts w:ascii="Courier New" w:eastAsia="Times New Roman" w:hAnsi="Courier New" w:cs="Courier New"/>
-          <w:color w:val="000000"/>
-          <w:sz w:val="20"/>
-          <w:szCs w:val="20"/>
-        </w:rPr>
-      </w:pPr>
-      <w:r>
-        <w:rPr>
-          <w:rFonts w:ascii="Courier New" w:eastAsia="Times New Roman" w:hAnsi="Courier New" w:cs="Courier New"/>
-          <w:color w:val="000000"/>
-          <w:sz w:val="20"/>
-          <w:szCs w:val="20"/>
-        </w:rPr>
-        <w:t xml:space="preserve">    for e in [group, sort, group1]:</w:t>
-      </w:r>
-    </w:p>
-    <w:p>
-      <w:pPr>
-        <w:pStyle w:val="ListParagraph"/>
-        <w:ind w:left="1080"/>
-        <w:rPr>
-          <w:rFonts w:ascii="Courier New" w:eastAsia="Times New Roman" w:hAnsi="Courier New" w:cs="Courier New"/>
-          <w:color w:val="000000"/>
-          <w:sz w:val="20"/>
-          <w:szCs w:val="20"/>
-        </w:rPr>
-      </w:pPr>
-      <w:r>
-        <w:rPr>
-          <w:rFonts w:ascii="Courier New" w:eastAsia="Times New Roman" w:hAnsi="Courier New" w:cs="Courier New"/>
-          <w:color w:val="000000"/>
-          <w:sz w:val="20"/>
-          <w:szCs w:val="20"/>
-        </w:rPr>
-        <w:t xml:space="preserve">        pipeline.append(e)</w:t>
+      <w:proofErr w:type="gramStart"/>
+      <w:r>
+        <w:rPr>
+          <w:rFonts w:ascii="Courier New" w:eastAsia="Times New Roman" w:hAnsi="Courier New" w:cs="Courier New"/>
+          <w:color w:val="000000"/>
+          <w:sz w:val="20"/>
+          <w:szCs w:val="20"/>
+        </w:rPr>
+        <w:t>pipeline</w:t>
+      </w:r>
+      <w:proofErr w:type="gramEnd"/>
+      <w:r>
+        <w:rPr>
+          <w:rFonts w:ascii="Courier New" w:eastAsia="Times New Roman" w:hAnsi="Courier New" w:cs="Courier New"/>
+          <w:color w:val="000000"/>
+          <w:sz w:val="20"/>
+          <w:szCs w:val="20"/>
+        </w:rPr>
+        <w:t xml:space="preserve"> = [ ]</w:t>
       </w:r>
     </w:p>
     <w:p>
@@ -4033,245 +5710,784 @@
         </w:rPr>
         <w:t xml:space="preserve">    </w:t>
       </w:r>
-    </w:p>
-    <w:p>
-      <w:pPr>
-        <w:pStyle w:val="ListParagraph"/>
-        <w:ind w:left="1080"/>
-        <w:rPr>
-          <w:rFonts w:ascii="Courier New" w:eastAsia="Times New Roman" w:hAnsi="Courier New" w:cs="Courier New"/>
-          <w:color w:val="000000"/>
-          <w:sz w:val="20"/>
-          <w:szCs w:val="20"/>
-        </w:rPr>
-      </w:pPr>
-      <w:r>
-        <w:rPr>
-          <w:rFonts w:ascii="Courier New" w:eastAsia="Times New Roman" w:hAnsi="Courier New" w:cs="Courier New"/>
-          <w:color w:val="000000"/>
-          <w:sz w:val="20"/>
-          <w:szCs w:val="20"/>
-        </w:rPr>
-        <w:t xml:space="preserve">    return pipeline</w:t>
-      </w:r>
-    </w:p>
-    <w:p>
-      <w:pPr>
-        <w:pStyle w:val="ListParagraph"/>
-        <w:ind w:left="1080"/>
-        <w:rPr>
-          <w:rFonts w:ascii="Courier New" w:eastAsia="Times New Roman" w:hAnsi="Courier New" w:cs="Courier New"/>
-          <w:color w:val="000000"/>
-          <w:sz w:val="20"/>
-          <w:szCs w:val="20"/>
-        </w:rPr>
-      </w:pPr>
-    </w:p>
-    <w:p>
-      <w:pPr>
-        <w:pStyle w:val="ListParagraph"/>
-        <w:ind w:left="1080"/>
-        <w:rPr>
-          <w:rFonts w:ascii="Courier New" w:eastAsia="Times New Roman" w:hAnsi="Courier New" w:cs="Courier New"/>
-          <w:color w:val="000000"/>
-          <w:sz w:val="20"/>
-          <w:szCs w:val="20"/>
-        </w:rPr>
-      </w:pPr>
-    </w:p>
-    <w:p>
-      <w:pPr>
-        <w:pStyle w:val="ListParagraph"/>
-        <w:ind w:left="1080"/>
-        <w:rPr>
-          <w:rFonts w:ascii="Courier New" w:eastAsia="Times New Roman" w:hAnsi="Courier New" w:cs="Courier New"/>
-          <w:color w:val="000000"/>
-          <w:sz w:val="20"/>
-          <w:szCs w:val="20"/>
-        </w:rPr>
-      </w:pPr>
-      <w:r>
-        <w:rPr>
-          <w:rFonts w:ascii="Courier New" w:eastAsia="Times New Roman" w:hAnsi="Courier New" w:cs="Courier New"/>
-          <w:color w:val="000000"/>
-          <w:sz w:val="20"/>
-          <w:szCs w:val="20"/>
-        </w:rPr>
-        <w:t>def aggregate(db, pipeline):</w:t>
-      </w:r>
-    </w:p>
-    <w:p>
-      <w:pPr>
-        <w:pStyle w:val="ListParagraph"/>
-        <w:ind w:left="1080"/>
-        <w:rPr>
-          <w:rFonts w:ascii="Courier New" w:eastAsia="Times New Roman" w:hAnsi="Courier New" w:cs="Courier New"/>
-          <w:color w:val="000000"/>
-          <w:sz w:val="20"/>
-          <w:szCs w:val="20"/>
-        </w:rPr>
-      </w:pPr>
-      <w:r>
-        <w:rPr>
-          <w:rFonts w:ascii="Courier New" w:eastAsia="Times New Roman" w:hAnsi="Courier New" w:cs="Courier New"/>
-          <w:color w:val="000000"/>
-          <w:sz w:val="20"/>
-          <w:szCs w:val="20"/>
-        </w:rPr>
-        <w:t xml:space="preserve">    return [doc for doc in db.seattle_osm.aggregate(pipeline)]</w:t>
-      </w:r>
-    </w:p>
-    <w:p>
-      <w:pPr>
-        <w:pStyle w:val="ListParagraph"/>
-        <w:rPr>
-          <w:rFonts w:eastAsia="Times New Roman" w:cstheme="minorHAnsi"/>
-          <w:color w:val="000000"/>
-          <w:sz w:val="20"/>
-          <w:szCs w:val="20"/>
-        </w:rPr>
-      </w:pPr>
-    </w:p>
-    <w:p>
-      <w:pPr>
-        <w:pStyle w:val="ListParagraph"/>
-        <w:rPr>
-          <w:rFonts w:eastAsia="Times New Roman" w:cstheme="minorHAnsi"/>
-          <w:color w:val="000000"/>
-          <w:sz w:val="20"/>
-          <w:szCs w:val="20"/>
-        </w:rPr>
-      </w:pPr>
-    </w:p>
-    <w:p>
-      <w:pPr>
-        <w:pStyle w:val="ListParagraph"/>
-        <w:ind w:left="1080"/>
-        <w:rPr>
-          <w:rFonts w:eastAsia="Times New Roman" w:cstheme="minorHAnsi"/>
-          <w:color w:val="000000"/>
-        </w:rPr>
-      </w:pPr>
-      <w:r>
-        <w:rPr>
-          <w:rFonts w:eastAsia="Times New Roman" w:cstheme="minorHAnsi"/>
-          <w:color w:val="000000"/>
-        </w:rPr>
-        <w:t>Note that given the size of our returned query result, we have to write the results into a collection, and iterate through each element to get the detailed results contained withitn.</w:t>
-      </w:r>
-    </w:p>
-    <w:p>
-      <w:pPr>
-        <w:pStyle w:val="ListParagraph"/>
-        <w:rPr>
-          <w:rFonts w:eastAsia="Times New Roman" w:cstheme="minorHAnsi"/>
-          <w:color w:val="000000"/>
-        </w:rPr>
-      </w:pPr>
-    </w:p>
-    <w:p>
-      <w:pPr>
-        <w:pStyle w:val="ListParagraph"/>
-        <w:ind w:left="1080"/>
-        <w:rPr>
-          <w:rFonts w:ascii="Courier New" w:eastAsia="Times New Roman" w:hAnsi="Courier New" w:cs="Courier New"/>
-          <w:color w:val="000000"/>
-          <w:sz w:val="20"/>
-          <w:szCs w:val="20"/>
-        </w:rPr>
-      </w:pPr>
-      <w:r>
-        <w:rPr>
-          <w:rFonts w:ascii="Courier New" w:eastAsia="Times New Roman" w:hAnsi="Courier New" w:cs="Courier New"/>
-          <w:color w:val="000000"/>
-          <w:sz w:val="20"/>
-          <w:szCs w:val="20"/>
-        </w:rPr>
-        <w:t>pipeline = make_pipeline()</w:t>
-      </w:r>
-    </w:p>
-    <w:p>
-      <w:pPr>
-        <w:pStyle w:val="ListParagraph"/>
-        <w:ind w:left="1080"/>
-        <w:rPr>
-          <w:rFonts w:ascii="Courier New" w:eastAsia="Times New Roman" w:hAnsi="Courier New" w:cs="Courier New"/>
-          <w:color w:val="000000"/>
-          <w:sz w:val="20"/>
-          <w:szCs w:val="20"/>
-        </w:rPr>
-      </w:pPr>
-      <w:r>
-        <w:rPr>
-          <w:rFonts w:ascii="Courier New" w:eastAsia="Times New Roman" w:hAnsi="Courier New" w:cs="Courier New"/>
-          <w:color w:val="000000"/>
-          <w:sz w:val="20"/>
-          <w:szCs w:val="20"/>
-        </w:rPr>
-        <w:t>pos_result = db.seattle_osm.aggrega</w:t>
-      </w:r>
-      <w:r>
-        <w:rPr>
-          <w:rFonts w:ascii="Courier New" w:eastAsia="Times New Roman" w:hAnsi="Courier New" w:cs="Courier New"/>
-          <w:color w:val="000000"/>
-          <w:sz w:val="20"/>
-          <w:szCs w:val="20"/>
-        </w:rPr>
-        <w:t>te(pipeline, allowDiskUse=True)</w:t>
-      </w:r>
-    </w:p>
-    <w:p>
-      <w:pPr>
-        <w:pStyle w:val="ListParagraph"/>
-        <w:ind w:left="1080"/>
-        <w:rPr>
-          <w:rFonts w:ascii="Courier New" w:eastAsia="Times New Roman" w:hAnsi="Courier New" w:cs="Courier New"/>
-          <w:color w:val="000000"/>
-          <w:sz w:val="20"/>
-          <w:szCs w:val="20"/>
-        </w:rPr>
-      </w:pPr>
-    </w:p>
-    <w:p>
-      <w:pPr>
-        <w:pStyle w:val="ListParagraph"/>
-        <w:ind w:left="1080"/>
-        <w:rPr>
-          <w:rFonts w:ascii="Courier New" w:eastAsia="Times New Roman" w:hAnsi="Courier New" w:cs="Courier New"/>
-          <w:color w:val="000000"/>
-          <w:sz w:val="20"/>
-          <w:szCs w:val="20"/>
-        </w:rPr>
-      </w:pPr>
-      <w:r>
-        <w:rPr>
-          <w:rFonts w:ascii="Courier New" w:eastAsia="Times New Roman" w:hAnsi="Courier New" w:cs="Courier New"/>
-          <w:color w:val="000000"/>
-          <w:sz w:val="20"/>
-          <w:szCs w:val="20"/>
-        </w:rPr>
-        <w:t>for p in pos_result:</w:t>
-      </w:r>
-    </w:p>
-    <w:p>
-      <w:pPr>
-        <w:pStyle w:val="ListParagraph"/>
-        <w:ind w:left="1080"/>
-        <w:rPr>
-          <w:rFonts w:ascii="Courier New" w:eastAsia="Times New Roman" w:hAnsi="Courier New" w:cs="Courier New"/>
-          <w:color w:val="000000"/>
-          <w:sz w:val="20"/>
-          <w:szCs w:val="20"/>
-        </w:rPr>
-      </w:pPr>
-      <w:r>
-        <w:rPr>
-          <w:rFonts w:ascii="Courier New" w:eastAsia="Times New Roman" w:hAnsi="Courier New" w:cs="Courier New"/>
-          <w:color w:val="000000"/>
-          <w:sz w:val="20"/>
-          <w:szCs w:val="20"/>
-        </w:rPr>
-        <w:t xml:space="preserve">    print(p)</w:t>
+      <w:proofErr w:type="gramStart"/>
+      <w:r>
+        <w:rPr>
+          <w:rFonts w:ascii="Courier New" w:eastAsia="Times New Roman" w:hAnsi="Courier New" w:cs="Courier New"/>
+          <w:color w:val="000000"/>
+          <w:sz w:val="20"/>
+          <w:szCs w:val="20"/>
+        </w:rPr>
+        <w:t>group</w:t>
+      </w:r>
+      <w:proofErr w:type="gramEnd"/>
+      <w:r>
+        <w:rPr>
+          <w:rFonts w:ascii="Courier New" w:eastAsia="Times New Roman" w:hAnsi="Courier New" w:cs="Courier New"/>
+          <w:color w:val="000000"/>
+          <w:sz w:val="20"/>
+          <w:szCs w:val="20"/>
+        </w:rPr>
+        <w:t xml:space="preserve"> = {'$group':{'_id':'$</w:t>
+      </w:r>
+      <w:proofErr w:type="spellStart"/>
+      <w:r>
+        <w:rPr>
+          <w:rFonts w:ascii="Courier New" w:eastAsia="Times New Roman" w:hAnsi="Courier New" w:cs="Courier New"/>
+          <w:color w:val="000000"/>
+          <w:sz w:val="20"/>
+          <w:szCs w:val="20"/>
+        </w:rPr>
+        <w:t>pos</w:t>
+      </w:r>
+      <w:proofErr w:type="spellEnd"/>
+      <w:r>
+        <w:rPr>
+          <w:rFonts w:ascii="Courier New" w:eastAsia="Times New Roman" w:hAnsi="Courier New" w:cs="Courier New"/>
+          <w:color w:val="000000"/>
+          <w:sz w:val="20"/>
+          <w:szCs w:val="20"/>
+        </w:rPr>
+        <w:t>', '</w:t>
+      </w:r>
+      <w:proofErr w:type="spellStart"/>
+      <w:r>
+        <w:rPr>
+          <w:rFonts w:ascii="Courier New" w:eastAsia="Times New Roman" w:hAnsi="Courier New" w:cs="Courier New"/>
+          <w:color w:val="000000"/>
+          <w:sz w:val="20"/>
+          <w:szCs w:val="20"/>
+        </w:rPr>
+        <w:t>uniq_count</w:t>
+      </w:r>
+      <w:proofErr w:type="spellEnd"/>
+      <w:r>
+        <w:rPr>
+          <w:rFonts w:ascii="Courier New" w:eastAsia="Times New Roman" w:hAnsi="Courier New" w:cs="Courier New"/>
+          <w:color w:val="000000"/>
+          <w:sz w:val="20"/>
+          <w:szCs w:val="20"/>
+        </w:rPr>
+        <w:t>': { '$sum': 1 }}}</w:t>
+      </w:r>
+    </w:p>
+    <w:p>
+      <w:pPr>
+        <w:pStyle w:val="ListParagraph"/>
+        <w:ind w:left="1080"/>
+        <w:rPr>
+          <w:rFonts w:ascii="Courier New" w:eastAsia="Times New Roman" w:hAnsi="Courier New" w:cs="Courier New"/>
+          <w:color w:val="000000"/>
+          <w:sz w:val="20"/>
+          <w:szCs w:val="20"/>
+        </w:rPr>
+      </w:pPr>
+      <w:r>
+        <w:rPr>
+          <w:rFonts w:ascii="Courier New" w:eastAsia="Times New Roman" w:hAnsi="Courier New" w:cs="Courier New"/>
+          <w:color w:val="000000"/>
+          <w:sz w:val="20"/>
+          <w:szCs w:val="20"/>
+        </w:rPr>
+        <w:t xml:space="preserve">    </w:t>
+      </w:r>
+      <w:proofErr w:type="gramStart"/>
+      <w:r>
+        <w:rPr>
+          <w:rFonts w:ascii="Courier New" w:eastAsia="Times New Roman" w:hAnsi="Courier New" w:cs="Courier New"/>
+          <w:color w:val="000000"/>
+          <w:sz w:val="20"/>
+          <w:szCs w:val="20"/>
+        </w:rPr>
+        <w:t>sort</w:t>
+      </w:r>
+      <w:proofErr w:type="gramEnd"/>
+      <w:r>
+        <w:rPr>
+          <w:rFonts w:ascii="Courier New" w:eastAsia="Times New Roman" w:hAnsi="Courier New" w:cs="Courier New"/>
+          <w:color w:val="000000"/>
+          <w:sz w:val="20"/>
+          <w:szCs w:val="20"/>
+        </w:rPr>
+        <w:t xml:space="preserve"> = {'$sort':{'count':-1}}</w:t>
+      </w:r>
+    </w:p>
+    <w:p>
+      <w:pPr>
+        <w:pStyle w:val="ListParagraph"/>
+        <w:ind w:left="1080"/>
+        <w:rPr>
+          <w:rFonts w:ascii="Courier New" w:eastAsia="Times New Roman" w:hAnsi="Courier New" w:cs="Courier New"/>
+          <w:color w:val="000000"/>
+          <w:sz w:val="20"/>
+          <w:szCs w:val="20"/>
+        </w:rPr>
+      </w:pPr>
+      <w:r>
+        <w:rPr>
+          <w:rFonts w:ascii="Courier New" w:eastAsia="Times New Roman" w:hAnsi="Courier New" w:cs="Courier New"/>
+          <w:color w:val="000000"/>
+          <w:sz w:val="20"/>
+          <w:szCs w:val="20"/>
+        </w:rPr>
+        <w:t xml:space="preserve">    group1 = {'$count':'</w:t>
+      </w:r>
+      <w:proofErr w:type="spellStart"/>
+      <w:r>
+        <w:rPr>
+          <w:rFonts w:ascii="Courier New" w:eastAsia="Times New Roman" w:hAnsi="Courier New" w:cs="Courier New"/>
+          <w:color w:val="000000"/>
+          <w:sz w:val="20"/>
+          <w:szCs w:val="20"/>
+        </w:rPr>
+        <w:t>uniq_count</w:t>
+      </w:r>
+      <w:proofErr w:type="spellEnd"/>
+      <w:r>
+        <w:rPr>
+          <w:rFonts w:ascii="Courier New" w:eastAsia="Times New Roman" w:hAnsi="Courier New" w:cs="Courier New"/>
+          <w:color w:val="000000"/>
+          <w:sz w:val="20"/>
+          <w:szCs w:val="20"/>
+        </w:rPr>
+        <w:t>'}</w:t>
+      </w:r>
+    </w:p>
+    <w:p>
+      <w:pPr>
+        <w:pStyle w:val="ListParagraph"/>
+        <w:ind w:left="1080"/>
+        <w:rPr>
+          <w:rFonts w:ascii="Courier New" w:eastAsia="Times New Roman" w:hAnsi="Courier New" w:cs="Courier New"/>
+          <w:color w:val="000000"/>
+          <w:sz w:val="20"/>
+          <w:szCs w:val="20"/>
+        </w:rPr>
+      </w:pPr>
+      <w:r>
+        <w:rPr>
+          <w:rFonts w:ascii="Courier New" w:eastAsia="Times New Roman" w:hAnsi="Courier New" w:cs="Courier New"/>
+          <w:color w:val="000000"/>
+          <w:sz w:val="20"/>
+          <w:szCs w:val="20"/>
+        </w:rPr>
+        <w:t xml:space="preserve">    </w:t>
+      </w:r>
+    </w:p>
+    <w:p>
+      <w:pPr>
+        <w:pStyle w:val="ListParagraph"/>
+        <w:ind w:left="1080"/>
+        <w:rPr>
+          <w:rFonts w:ascii="Courier New" w:eastAsia="Times New Roman" w:hAnsi="Courier New" w:cs="Courier New"/>
+          <w:color w:val="000000"/>
+          <w:sz w:val="20"/>
+          <w:szCs w:val="20"/>
+        </w:rPr>
+      </w:pPr>
+      <w:r>
+        <w:rPr>
+          <w:rFonts w:ascii="Courier New" w:eastAsia="Times New Roman" w:hAnsi="Courier New" w:cs="Courier New"/>
+          <w:color w:val="000000"/>
+          <w:sz w:val="20"/>
+          <w:szCs w:val="20"/>
+        </w:rPr>
+        <w:t xml:space="preserve">    </w:t>
+      </w:r>
+      <w:proofErr w:type="gramStart"/>
+      <w:r>
+        <w:rPr>
+          <w:rFonts w:ascii="Courier New" w:eastAsia="Times New Roman" w:hAnsi="Courier New" w:cs="Courier New"/>
+          <w:color w:val="000000"/>
+          <w:sz w:val="20"/>
+          <w:szCs w:val="20"/>
+        </w:rPr>
+        <w:t>for</w:t>
+      </w:r>
+      <w:proofErr w:type="gramEnd"/>
+      <w:r>
+        <w:rPr>
+          <w:rFonts w:ascii="Courier New" w:eastAsia="Times New Roman" w:hAnsi="Courier New" w:cs="Courier New"/>
+          <w:color w:val="000000"/>
+          <w:sz w:val="20"/>
+          <w:szCs w:val="20"/>
+        </w:rPr>
+        <w:t xml:space="preserve"> e in [group, sort, group1]:</w:t>
+      </w:r>
+    </w:p>
+    <w:p>
+      <w:pPr>
+        <w:pStyle w:val="ListParagraph"/>
+        <w:ind w:left="1080"/>
+        <w:rPr>
+          <w:rFonts w:ascii="Courier New" w:eastAsia="Times New Roman" w:hAnsi="Courier New" w:cs="Courier New"/>
+          <w:color w:val="000000"/>
+          <w:sz w:val="20"/>
+          <w:szCs w:val="20"/>
+        </w:rPr>
+      </w:pPr>
+      <w:r>
+        <w:rPr>
+          <w:rFonts w:ascii="Courier New" w:eastAsia="Times New Roman" w:hAnsi="Courier New" w:cs="Courier New"/>
+          <w:color w:val="000000"/>
+          <w:sz w:val="20"/>
+          <w:szCs w:val="20"/>
+        </w:rPr>
+        <w:t xml:space="preserve">        </w:t>
+      </w:r>
+      <w:proofErr w:type="spellStart"/>
+      <w:proofErr w:type="gramStart"/>
+      <w:r>
+        <w:rPr>
+          <w:rFonts w:ascii="Courier New" w:eastAsia="Times New Roman" w:hAnsi="Courier New" w:cs="Courier New"/>
+          <w:color w:val="000000"/>
+          <w:sz w:val="20"/>
+          <w:szCs w:val="20"/>
+        </w:rPr>
+        <w:t>pipeline.append</w:t>
+      </w:r>
+      <w:proofErr w:type="spellEnd"/>
+      <w:r>
+        <w:rPr>
+          <w:rFonts w:ascii="Courier New" w:eastAsia="Times New Roman" w:hAnsi="Courier New" w:cs="Courier New"/>
+          <w:color w:val="000000"/>
+          <w:sz w:val="20"/>
+          <w:szCs w:val="20"/>
+        </w:rPr>
+        <w:t>(</w:t>
+      </w:r>
+      <w:proofErr w:type="gramEnd"/>
+      <w:r>
+        <w:rPr>
+          <w:rFonts w:ascii="Courier New" w:eastAsia="Times New Roman" w:hAnsi="Courier New" w:cs="Courier New"/>
+          <w:color w:val="000000"/>
+          <w:sz w:val="20"/>
+          <w:szCs w:val="20"/>
+        </w:rPr>
+        <w:t>e)</w:t>
+      </w:r>
+    </w:p>
+    <w:p>
+      <w:pPr>
+        <w:pStyle w:val="ListParagraph"/>
+        <w:ind w:left="1080"/>
+        <w:rPr>
+          <w:rFonts w:ascii="Courier New" w:eastAsia="Times New Roman" w:hAnsi="Courier New" w:cs="Courier New"/>
+          <w:color w:val="000000"/>
+          <w:sz w:val="20"/>
+          <w:szCs w:val="20"/>
+        </w:rPr>
+      </w:pPr>
+      <w:r>
+        <w:rPr>
+          <w:rFonts w:ascii="Courier New" w:eastAsia="Times New Roman" w:hAnsi="Courier New" w:cs="Courier New"/>
+          <w:color w:val="000000"/>
+          <w:sz w:val="20"/>
+          <w:szCs w:val="20"/>
+        </w:rPr>
+        <w:t xml:space="preserve">    </w:t>
+      </w:r>
+    </w:p>
+    <w:p>
+      <w:pPr>
+        <w:pStyle w:val="ListParagraph"/>
+        <w:ind w:left="1080"/>
+        <w:rPr>
+          <w:rFonts w:ascii="Courier New" w:eastAsia="Times New Roman" w:hAnsi="Courier New" w:cs="Courier New"/>
+          <w:color w:val="000000"/>
+          <w:sz w:val="20"/>
+          <w:szCs w:val="20"/>
+        </w:rPr>
+      </w:pPr>
+      <w:r>
+        <w:rPr>
+          <w:rFonts w:ascii="Courier New" w:eastAsia="Times New Roman" w:hAnsi="Courier New" w:cs="Courier New"/>
+          <w:color w:val="000000"/>
+          <w:sz w:val="20"/>
+          <w:szCs w:val="20"/>
+        </w:rPr>
+        <w:t xml:space="preserve">    </w:t>
+      </w:r>
+      <w:proofErr w:type="gramStart"/>
+      <w:r>
+        <w:rPr>
+          <w:rFonts w:ascii="Courier New" w:eastAsia="Times New Roman" w:hAnsi="Courier New" w:cs="Courier New"/>
+          <w:color w:val="000000"/>
+          <w:sz w:val="20"/>
+          <w:szCs w:val="20"/>
+        </w:rPr>
+        <w:t>return</w:t>
+      </w:r>
+      <w:proofErr w:type="gramEnd"/>
+      <w:r>
+        <w:rPr>
+          <w:rFonts w:ascii="Courier New" w:eastAsia="Times New Roman" w:hAnsi="Courier New" w:cs="Courier New"/>
+          <w:color w:val="000000"/>
+          <w:sz w:val="20"/>
+          <w:szCs w:val="20"/>
+        </w:rPr>
+        <w:t xml:space="preserve"> pipeline</w:t>
+      </w:r>
+    </w:p>
+    <w:p>
+      <w:pPr>
+        <w:pStyle w:val="ListParagraph"/>
+        <w:ind w:left="1080"/>
+        <w:rPr>
+          <w:rFonts w:ascii="Courier New" w:eastAsia="Times New Roman" w:hAnsi="Courier New" w:cs="Courier New"/>
+          <w:color w:val="000000"/>
+          <w:sz w:val="20"/>
+          <w:szCs w:val="20"/>
+        </w:rPr>
+      </w:pPr>
+    </w:p>
+    <w:p>
+      <w:pPr>
+        <w:pStyle w:val="ListParagraph"/>
+        <w:ind w:left="1080"/>
+        <w:rPr>
+          <w:rFonts w:ascii="Courier New" w:eastAsia="Times New Roman" w:hAnsi="Courier New" w:cs="Courier New"/>
+          <w:color w:val="000000"/>
+          <w:sz w:val="20"/>
+          <w:szCs w:val="20"/>
+        </w:rPr>
+      </w:pPr>
+    </w:p>
+    <w:p>
+      <w:pPr>
+        <w:pStyle w:val="ListParagraph"/>
+        <w:ind w:left="1080"/>
+        <w:rPr>
+          <w:rFonts w:ascii="Courier New" w:eastAsia="Times New Roman" w:hAnsi="Courier New" w:cs="Courier New"/>
+          <w:color w:val="000000"/>
+          <w:sz w:val="20"/>
+          <w:szCs w:val="20"/>
+        </w:rPr>
+      </w:pPr>
+      <w:proofErr w:type="spellStart"/>
+      <w:proofErr w:type="gramStart"/>
+      <w:r>
+        <w:rPr>
+          <w:rFonts w:ascii="Courier New" w:eastAsia="Times New Roman" w:hAnsi="Courier New" w:cs="Courier New"/>
+          <w:color w:val="000000"/>
+          <w:sz w:val="20"/>
+          <w:szCs w:val="20"/>
+        </w:rPr>
+        <w:t>def</w:t>
+      </w:r>
+      <w:proofErr w:type="spellEnd"/>
+      <w:proofErr w:type="gramEnd"/>
+      <w:r>
+        <w:rPr>
+          <w:rFonts w:ascii="Courier New" w:eastAsia="Times New Roman" w:hAnsi="Courier New" w:cs="Courier New"/>
+          <w:color w:val="000000"/>
+          <w:sz w:val="20"/>
+          <w:szCs w:val="20"/>
+        </w:rPr>
+        <w:t xml:space="preserve"> aggregate(</w:t>
+      </w:r>
+      <w:proofErr w:type="spellStart"/>
+      <w:r>
+        <w:rPr>
+          <w:rFonts w:ascii="Courier New" w:eastAsia="Times New Roman" w:hAnsi="Courier New" w:cs="Courier New"/>
+          <w:color w:val="000000"/>
+          <w:sz w:val="20"/>
+          <w:szCs w:val="20"/>
+        </w:rPr>
+        <w:t>db</w:t>
+      </w:r>
+      <w:proofErr w:type="spellEnd"/>
+      <w:r>
+        <w:rPr>
+          <w:rFonts w:ascii="Courier New" w:eastAsia="Times New Roman" w:hAnsi="Courier New" w:cs="Courier New"/>
+          <w:color w:val="000000"/>
+          <w:sz w:val="20"/>
+          <w:szCs w:val="20"/>
+        </w:rPr>
+        <w:t>, pipeline):</w:t>
+      </w:r>
+    </w:p>
+    <w:p>
+      <w:pPr>
+        <w:pStyle w:val="ListParagraph"/>
+        <w:ind w:left="1080"/>
+        <w:rPr>
+          <w:rFonts w:ascii="Courier New" w:eastAsia="Times New Roman" w:hAnsi="Courier New" w:cs="Courier New"/>
+          <w:color w:val="000000"/>
+          <w:sz w:val="20"/>
+          <w:szCs w:val="20"/>
+        </w:rPr>
+      </w:pPr>
+      <w:r>
+        <w:rPr>
+          <w:rFonts w:ascii="Courier New" w:eastAsia="Times New Roman" w:hAnsi="Courier New" w:cs="Courier New"/>
+          <w:color w:val="000000"/>
+          <w:sz w:val="20"/>
+          <w:szCs w:val="20"/>
+        </w:rPr>
+        <w:t xml:space="preserve">    </w:t>
+      </w:r>
+      <w:proofErr w:type="gramStart"/>
+      <w:r>
+        <w:rPr>
+          <w:rFonts w:ascii="Courier New" w:eastAsia="Times New Roman" w:hAnsi="Courier New" w:cs="Courier New"/>
+          <w:color w:val="000000"/>
+          <w:sz w:val="20"/>
+          <w:szCs w:val="20"/>
+        </w:rPr>
+        <w:t>return</w:t>
+      </w:r>
+      <w:proofErr w:type="gramEnd"/>
+      <w:r>
+        <w:rPr>
+          <w:rFonts w:ascii="Courier New" w:eastAsia="Times New Roman" w:hAnsi="Courier New" w:cs="Courier New"/>
+          <w:color w:val="000000"/>
+          <w:sz w:val="20"/>
+          <w:szCs w:val="20"/>
+        </w:rPr>
+        <w:t xml:space="preserve"> [doc for doc in </w:t>
+      </w:r>
+      <w:proofErr w:type="spellStart"/>
+      <w:r>
+        <w:rPr>
+          <w:rFonts w:ascii="Courier New" w:eastAsia="Times New Roman" w:hAnsi="Courier New" w:cs="Courier New"/>
+          <w:color w:val="000000"/>
+          <w:sz w:val="20"/>
+          <w:szCs w:val="20"/>
+        </w:rPr>
+        <w:t>db.seattle_osm.aggregate</w:t>
+      </w:r>
+      <w:proofErr w:type="spellEnd"/>
+      <w:r>
+        <w:rPr>
+          <w:rFonts w:ascii="Courier New" w:eastAsia="Times New Roman" w:hAnsi="Courier New" w:cs="Courier New"/>
+          <w:color w:val="000000"/>
+          <w:sz w:val="20"/>
+          <w:szCs w:val="20"/>
+        </w:rPr>
+        <w:t>(pipeline)]</w:t>
+      </w:r>
+    </w:p>
+    <w:p>
+      <w:pPr>
+        <w:pStyle w:val="ListParagraph"/>
+        <w:rPr>
+          <w:rFonts w:eastAsia="Times New Roman" w:cstheme="minorHAnsi"/>
+          <w:color w:val="000000"/>
+          <w:sz w:val="20"/>
+          <w:szCs w:val="20"/>
+        </w:rPr>
+      </w:pPr>
+    </w:p>
+    <w:p>
+      <w:pPr>
+        <w:pStyle w:val="ListParagraph"/>
+        <w:rPr>
+          <w:rFonts w:eastAsia="Times New Roman" w:cstheme="minorHAnsi"/>
+          <w:color w:val="000000"/>
+          <w:sz w:val="20"/>
+          <w:szCs w:val="20"/>
+        </w:rPr>
+      </w:pPr>
+    </w:p>
+    <w:p>
+      <w:pPr>
+        <w:pStyle w:val="ListParagraph"/>
+        <w:ind w:left="1080"/>
+        <w:rPr>
+          <w:rFonts w:eastAsia="Times New Roman" w:cstheme="minorHAnsi"/>
+          <w:color w:val="000000"/>
+        </w:rPr>
+      </w:pPr>
+      <w:r>
+        <w:rPr>
+          <w:rFonts w:eastAsia="Times New Roman" w:cstheme="minorHAnsi"/>
+          <w:color w:val="000000"/>
+        </w:rPr>
+        <w:t xml:space="preserve">Note that given the size of our returned query result, we have to write the results into a collection, and iterate through each element to get the detailed results contained </w:t>
+      </w:r>
+      <w:proofErr w:type="spellStart"/>
+      <w:r>
+        <w:rPr>
+          <w:rFonts w:eastAsia="Times New Roman" w:cstheme="minorHAnsi"/>
+          <w:color w:val="000000"/>
+        </w:rPr>
+        <w:t>withitn</w:t>
+      </w:r>
+      <w:proofErr w:type="spellEnd"/>
+      <w:r>
+        <w:rPr>
+          <w:rFonts w:eastAsia="Times New Roman" w:cstheme="minorHAnsi"/>
+          <w:color w:val="000000"/>
+        </w:rPr>
+        <w:t>.</w:t>
+      </w:r>
+    </w:p>
+    <w:p>
+      <w:pPr>
+        <w:pStyle w:val="ListParagraph"/>
+        <w:rPr>
+          <w:rFonts w:eastAsia="Times New Roman" w:cstheme="minorHAnsi"/>
+          <w:color w:val="000000"/>
+        </w:rPr>
+      </w:pPr>
+    </w:p>
+    <w:p>
+      <w:pPr>
+        <w:pStyle w:val="ListParagraph"/>
+        <w:ind w:left="1080"/>
+        <w:rPr>
+          <w:rFonts w:ascii="Courier New" w:eastAsia="Times New Roman" w:hAnsi="Courier New" w:cs="Courier New"/>
+          <w:color w:val="000000"/>
+          <w:sz w:val="20"/>
+          <w:szCs w:val="20"/>
+        </w:rPr>
+      </w:pPr>
+      <w:proofErr w:type="gramStart"/>
+      <w:r>
+        <w:rPr>
+          <w:rFonts w:ascii="Courier New" w:eastAsia="Times New Roman" w:hAnsi="Courier New" w:cs="Courier New"/>
+          <w:color w:val="000000"/>
+          <w:sz w:val="20"/>
+          <w:szCs w:val="20"/>
+        </w:rPr>
+        <w:t>pipeline</w:t>
+      </w:r>
+      <w:proofErr w:type="gramEnd"/>
+      <w:r>
+        <w:rPr>
+          <w:rFonts w:ascii="Courier New" w:eastAsia="Times New Roman" w:hAnsi="Courier New" w:cs="Courier New"/>
+          <w:color w:val="000000"/>
+          <w:sz w:val="20"/>
+          <w:szCs w:val="20"/>
+        </w:rPr>
+        <w:t xml:space="preserve"> = </w:t>
+      </w:r>
+      <w:proofErr w:type="spellStart"/>
+      <w:r>
+        <w:rPr>
+          <w:rFonts w:ascii="Courier New" w:eastAsia="Times New Roman" w:hAnsi="Courier New" w:cs="Courier New"/>
+          <w:color w:val="000000"/>
+          <w:sz w:val="20"/>
+          <w:szCs w:val="20"/>
+        </w:rPr>
+        <w:t>make_pipeline</w:t>
+      </w:r>
+      <w:proofErr w:type="spellEnd"/>
+      <w:r>
+        <w:rPr>
+          <w:rFonts w:ascii="Courier New" w:eastAsia="Times New Roman" w:hAnsi="Courier New" w:cs="Courier New"/>
+          <w:color w:val="000000"/>
+          <w:sz w:val="20"/>
+          <w:szCs w:val="20"/>
+        </w:rPr>
+        <w:t>()</w:t>
+      </w:r>
+    </w:p>
+    <w:p>
+      <w:pPr>
+        <w:pStyle w:val="ListParagraph"/>
+        <w:ind w:left="1080"/>
+        <w:rPr>
+          <w:rFonts w:ascii="Courier New" w:eastAsia="Times New Roman" w:hAnsi="Courier New" w:cs="Courier New"/>
+          <w:color w:val="000000"/>
+          <w:sz w:val="20"/>
+          <w:szCs w:val="20"/>
+        </w:rPr>
+      </w:pPr>
+      <w:proofErr w:type="spellStart"/>
+      <w:r>
+        <w:rPr>
+          <w:rFonts w:ascii="Courier New" w:eastAsia="Times New Roman" w:hAnsi="Courier New" w:cs="Courier New"/>
+          <w:color w:val="000000"/>
+          <w:sz w:val="20"/>
+          <w:szCs w:val="20"/>
+        </w:rPr>
+        <w:t>pos_result</w:t>
+      </w:r>
+      <w:proofErr w:type="spellEnd"/>
+      <w:r>
+        <w:rPr>
+          <w:rFonts w:ascii="Courier New" w:eastAsia="Times New Roman" w:hAnsi="Courier New" w:cs="Courier New"/>
+          <w:color w:val="000000"/>
+          <w:sz w:val="20"/>
+          <w:szCs w:val="20"/>
+        </w:rPr>
+        <w:t xml:space="preserve"> = </w:t>
+      </w:r>
+      <w:proofErr w:type="spellStart"/>
+      <w:r>
+        <w:rPr>
+          <w:rFonts w:ascii="Courier New" w:eastAsia="Times New Roman" w:hAnsi="Courier New" w:cs="Courier New"/>
+          <w:color w:val="000000"/>
+          <w:sz w:val="20"/>
+          <w:szCs w:val="20"/>
+        </w:rPr>
+        <w:t>db.seattle_</w:t>
+      </w:r>
+      <w:proofErr w:type="gramStart"/>
+      <w:r>
+        <w:rPr>
+          <w:rFonts w:ascii="Courier New" w:eastAsia="Times New Roman" w:hAnsi="Courier New" w:cs="Courier New"/>
+          <w:color w:val="000000"/>
+          <w:sz w:val="20"/>
+          <w:szCs w:val="20"/>
+        </w:rPr>
+        <w:t>osm.aggrega</w:t>
+      </w:r>
+      <w:r>
+        <w:rPr>
+          <w:rFonts w:ascii="Courier New" w:eastAsia="Times New Roman" w:hAnsi="Courier New" w:cs="Courier New"/>
+          <w:color w:val="000000"/>
+          <w:sz w:val="20"/>
+          <w:szCs w:val="20"/>
+        </w:rPr>
+        <w:t>te</w:t>
+      </w:r>
+      <w:proofErr w:type="spellEnd"/>
+      <w:r>
+        <w:rPr>
+          <w:rFonts w:ascii="Courier New" w:eastAsia="Times New Roman" w:hAnsi="Courier New" w:cs="Courier New"/>
+          <w:color w:val="000000"/>
+          <w:sz w:val="20"/>
+          <w:szCs w:val="20"/>
+        </w:rPr>
+        <w:t>(</w:t>
+      </w:r>
+      <w:proofErr w:type="gramEnd"/>
+      <w:r>
+        <w:rPr>
+          <w:rFonts w:ascii="Courier New" w:eastAsia="Times New Roman" w:hAnsi="Courier New" w:cs="Courier New"/>
+          <w:color w:val="000000"/>
+          <w:sz w:val="20"/>
+          <w:szCs w:val="20"/>
+        </w:rPr>
+        <w:t xml:space="preserve">pipeline, </w:t>
+      </w:r>
+      <w:proofErr w:type="spellStart"/>
+      <w:r>
+        <w:rPr>
+          <w:rFonts w:ascii="Courier New" w:eastAsia="Times New Roman" w:hAnsi="Courier New" w:cs="Courier New"/>
+          <w:color w:val="000000"/>
+          <w:sz w:val="20"/>
+          <w:szCs w:val="20"/>
+        </w:rPr>
+        <w:t>allowDiskUse</w:t>
+      </w:r>
+      <w:proofErr w:type="spellEnd"/>
+      <w:r>
+        <w:rPr>
+          <w:rFonts w:ascii="Courier New" w:eastAsia="Times New Roman" w:hAnsi="Courier New" w:cs="Courier New"/>
+          <w:color w:val="000000"/>
+          <w:sz w:val="20"/>
+          <w:szCs w:val="20"/>
+        </w:rPr>
+        <w:t>=True)</w:t>
+      </w:r>
+    </w:p>
+    <w:p>
+      <w:pPr>
+        <w:pStyle w:val="ListParagraph"/>
+        <w:ind w:left="1080"/>
+        <w:rPr>
+          <w:rFonts w:ascii="Courier New" w:eastAsia="Times New Roman" w:hAnsi="Courier New" w:cs="Courier New"/>
+          <w:color w:val="000000"/>
+          <w:sz w:val="20"/>
+          <w:szCs w:val="20"/>
+        </w:rPr>
+      </w:pPr>
+    </w:p>
+    <w:p>
+      <w:pPr>
+        <w:pStyle w:val="ListParagraph"/>
+        <w:ind w:left="1080"/>
+        <w:rPr>
+          <w:rFonts w:ascii="Courier New" w:eastAsia="Times New Roman" w:hAnsi="Courier New" w:cs="Courier New"/>
+          <w:color w:val="000000"/>
+          <w:sz w:val="20"/>
+          <w:szCs w:val="20"/>
+        </w:rPr>
+      </w:pPr>
+      <w:proofErr w:type="gramStart"/>
+      <w:r>
+        <w:rPr>
+          <w:rFonts w:ascii="Courier New" w:eastAsia="Times New Roman" w:hAnsi="Courier New" w:cs="Courier New"/>
+          <w:color w:val="000000"/>
+          <w:sz w:val="20"/>
+          <w:szCs w:val="20"/>
+        </w:rPr>
+        <w:t>for</w:t>
+      </w:r>
+      <w:proofErr w:type="gramEnd"/>
+      <w:r>
+        <w:rPr>
+          <w:rFonts w:ascii="Courier New" w:eastAsia="Times New Roman" w:hAnsi="Courier New" w:cs="Courier New"/>
+          <w:color w:val="000000"/>
+          <w:sz w:val="20"/>
+          <w:szCs w:val="20"/>
+        </w:rPr>
+        <w:t xml:space="preserve"> p in </w:t>
+      </w:r>
+      <w:proofErr w:type="spellStart"/>
+      <w:r>
+        <w:rPr>
+          <w:rFonts w:ascii="Courier New" w:eastAsia="Times New Roman" w:hAnsi="Courier New" w:cs="Courier New"/>
+          <w:color w:val="000000"/>
+          <w:sz w:val="20"/>
+          <w:szCs w:val="20"/>
+        </w:rPr>
+        <w:t>pos_result</w:t>
+      </w:r>
+      <w:proofErr w:type="spellEnd"/>
+      <w:r>
+        <w:rPr>
+          <w:rFonts w:ascii="Courier New" w:eastAsia="Times New Roman" w:hAnsi="Courier New" w:cs="Courier New"/>
+          <w:color w:val="000000"/>
+          <w:sz w:val="20"/>
+          <w:szCs w:val="20"/>
+        </w:rPr>
+        <w:t>:</w:t>
+      </w:r>
+    </w:p>
+    <w:p>
+      <w:pPr>
+        <w:pStyle w:val="ListParagraph"/>
+        <w:ind w:left="1080"/>
+        <w:rPr>
+          <w:rFonts w:ascii="Courier New" w:eastAsia="Times New Roman" w:hAnsi="Courier New" w:cs="Courier New"/>
+          <w:color w:val="000000"/>
+          <w:sz w:val="20"/>
+          <w:szCs w:val="20"/>
+        </w:rPr>
+      </w:pPr>
+      <w:r>
+        <w:rPr>
+          <w:rFonts w:ascii="Courier New" w:eastAsia="Times New Roman" w:hAnsi="Courier New" w:cs="Courier New"/>
+          <w:color w:val="000000"/>
+          <w:sz w:val="20"/>
+          <w:szCs w:val="20"/>
+        </w:rPr>
+        <w:t xml:space="preserve">    </w:t>
+      </w:r>
+      <w:proofErr w:type="gramStart"/>
+      <w:r>
+        <w:rPr>
+          <w:rFonts w:ascii="Courier New" w:eastAsia="Times New Roman" w:hAnsi="Courier New" w:cs="Courier New"/>
+          <w:color w:val="000000"/>
+          <w:sz w:val="20"/>
+          <w:szCs w:val="20"/>
+        </w:rPr>
+        <w:t>print(</w:t>
+      </w:r>
+      <w:proofErr w:type="gramEnd"/>
+      <w:r>
+        <w:rPr>
+          <w:rFonts w:ascii="Courier New" w:eastAsia="Times New Roman" w:hAnsi="Courier New" w:cs="Courier New"/>
+          <w:color w:val="000000"/>
+          <w:sz w:val="20"/>
+          <w:szCs w:val="20"/>
+        </w:rPr>
+        <w:t>p)</w:t>
       </w:r>
     </w:p>
     <w:p>
@@ -4303,12 +6519,18 @@
     </w:p>
     <w:p>
       <w:pPr>
-        <w:pStyle w:val="ListParagraph"/>
-        <w:rPr>
-          <w:rFonts w:eastAsia="Times New Roman" w:cstheme="minorHAnsi"/>
-          <w:color w:val="000000"/>
-        </w:rPr>
-      </w:pPr>
+        <w:rPr>
+          <w:rFonts w:eastAsia="Times New Roman" w:cstheme="minorHAnsi"/>
+          <w:color w:val="000000"/>
+        </w:rPr>
+      </w:pPr>
+      <w:r>
+        <w:rPr>
+          <w:rFonts w:eastAsia="Times New Roman" w:cstheme="minorHAnsi"/>
+          <w:color w:val="000000"/>
+        </w:rPr>
+        <w:br w:type="page"/>
+      </w:r>
     </w:p>
     <w:p>
       <w:pPr>
@@ -4333,6 +6555,7 @@
           <w:color w:val="000000"/>
           <w:u w:val="single"/>
         </w:rPr>
+        <w:lastRenderedPageBreak/>
         <w:t>Other Observed Problems</w:t>
       </w:r>
     </w:p>
@@ -4349,64 +6572,137 @@
           <w:rFonts w:eastAsia="Times New Roman" w:cstheme="minorHAnsi"/>
           <w:color w:val="000000"/>
         </w:rPr>
-        <w:t xml:space="preserve">I discovered that the Seatlte OSM data had inadvertently contained some points that actually does **not** belong to Seattle at all - in fact, they belong to a neighboring city in a neighboring </w:t>
-      </w:r>
-      <w:r>
-        <w:rPr>
-          <w:rFonts w:eastAsia="Times New Roman" w:cstheme="minorHAnsi"/>
-          <w:color w:val="000000"/>
-        </w:rPr>
-        <w:lastRenderedPageBreak/>
-        <w:t xml:space="preserve">country, Victoria, Canada. This was probably due to the works for GPS systems that categorized these points based on their vicinity to Seattle. Indeed, Victoria is closer to Seattle than to Vancouver, BC. </w:t>
-      </w:r>
-    </w:p>
-    <w:p>
-      <w:pPr>
-        <w:pStyle w:val="ListParagraph"/>
-        <w:rPr>
-          <w:rFonts w:eastAsia="Times New Roman" w:cstheme="minorHAnsi"/>
-          <w:color w:val="000000"/>
-        </w:rPr>
-      </w:pPr>
-    </w:p>
-    <w:p>
-      <w:pPr>
-        <w:pStyle w:val="ListParagraph"/>
-        <w:rPr>
-          <w:rFonts w:ascii="Courier New" w:eastAsia="Times New Roman" w:hAnsi="Courier New" w:cs="Courier New"/>
-          <w:color w:val="000000"/>
-          <w:sz w:val="20"/>
-          <w:szCs w:val="20"/>
-        </w:rPr>
-      </w:pPr>
-      <w:r>
-        <w:rPr>
-          <w:rFonts w:ascii="Courier New" w:eastAsia="Times New Roman" w:hAnsi="Courier New" w:cs="Courier New"/>
-          <w:color w:val="000000"/>
-          <w:sz w:val="20"/>
-          <w:szCs w:val="20"/>
-        </w:rPr>
-        <w:t xml:space="preserve">not_result = db.seattle_osm.aggregate([{"$match":{"address.city":{"$exists":1}}}, </w:t>
-      </w:r>
-    </w:p>
-    <w:p>
-      <w:pPr>
-        <w:pStyle w:val="ListParagraph"/>
-        <w:rPr>
-          <w:rFonts w:ascii="Courier New" w:eastAsia="Times New Roman" w:hAnsi="Courier New" w:cs="Courier New"/>
-          <w:color w:val="000000"/>
-          <w:sz w:val="20"/>
-          <w:szCs w:val="20"/>
-        </w:rPr>
-      </w:pPr>
-      <w:r>
-        <w:rPr>
-          <w:rFonts w:ascii="Courier New" w:eastAsia="Times New Roman" w:hAnsi="Courier New" w:cs="Courier New"/>
-          <w:color w:val="000000"/>
-          <w:sz w:val="20"/>
-          <w:szCs w:val="20"/>
-        </w:rPr>
-        <w:t xml:space="preserve">                   {"$group":{"_id":"$address.city", "count":{"$sum":1}}}, {"$sort":{"count":1}}])</w:t>
+        <w:t xml:space="preserve">I discovered that the </w:t>
+      </w:r>
+      <w:proofErr w:type="spellStart"/>
+      <w:r>
+        <w:rPr>
+          <w:rFonts w:eastAsia="Times New Roman" w:cstheme="minorHAnsi"/>
+          <w:color w:val="000000"/>
+        </w:rPr>
+        <w:t>Seatlte</w:t>
+      </w:r>
+      <w:proofErr w:type="spellEnd"/>
+      <w:r>
+        <w:rPr>
+          <w:rFonts w:eastAsia="Times New Roman" w:cstheme="minorHAnsi"/>
+          <w:color w:val="000000"/>
+        </w:rPr>
+        <w:t xml:space="preserve"> OSM data had inadvertently contained some points that actually does </w:t>
+      </w:r>
+      <w:r>
+        <w:rPr>
+          <w:rFonts w:eastAsia="Times New Roman" w:cstheme="minorHAnsi"/>
+          <w:color w:val="000000"/>
+        </w:rPr>
+        <w:t>NOT</w:t>
+      </w:r>
+      <w:r>
+        <w:rPr>
+          <w:rFonts w:eastAsia="Times New Roman" w:cstheme="minorHAnsi"/>
+          <w:color w:val="000000"/>
+        </w:rPr>
+        <w:t xml:space="preserve"> belong to Seattle at all - in fact, they belong to a neighboring city in a neighboring country, Victoria, Canada. This was probably due to the works for GPS systems that categorized these points based on their vicinity to Seattle. Indeed, Victoria is closer to Seattle than to Vancouver, BC. </w:t>
+      </w:r>
+    </w:p>
+    <w:p>
+      <w:pPr>
+        <w:pStyle w:val="ListParagraph"/>
+        <w:rPr>
+          <w:rFonts w:eastAsia="Times New Roman" w:cstheme="minorHAnsi"/>
+          <w:color w:val="000000"/>
+        </w:rPr>
+      </w:pPr>
+    </w:p>
+    <w:p>
+      <w:pPr>
+        <w:pStyle w:val="ListParagraph"/>
+        <w:rPr>
+          <w:rFonts w:ascii="Courier New" w:eastAsia="Times New Roman" w:hAnsi="Courier New" w:cs="Courier New"/>
+          <w:color w:val="000000"/>
+          <w:sz w:val="20"/>
+          <w:szCs w:val="20"/>
+        </w:rPr>
+      </w:pPr>
+      <w:proofErr w:type="spellStart"/>
+      <w:r>
+        <w:rPr>
+          <w:rFonts w:ascii="Courier New" w:eastAsia="Times New Roman" w:hAnsi="Courier New" w:cs="Courier New"/>
+          <w:color w:val="000000"/>
+          <w:sz w:val="20"/>
+          <w:szCs w:val="20"/>
+        </w:rPr>
+        <w:t>not_result</w:t>
+      </w:r>
+      <w:proofErr w:type="spellEnd"/>
+      <w:r>
+        <w:rPr>
+          <w:rFonts w:ascii="Courier New" w:eastAsia="Times New Roman" w:hAnsi="Courier New" w:cs="Courier New"/>
+          <w:color w:val="000000"/>
+          <w:sz w:val="20"/>
+          <w:szCs w:val="20"/>
+        </w:rPr>
+        <w:t xml:space="preserve"> = db.seattle_</w:t>
+      </w:r>
+      <w:proofErr w:type="gramStart"/>
+      <w:r>
+        <w:rPr>
+          <w:rFonts w:ascii="Courier New" w:eastAsia="Times New Roman" w:hAnsi="Courier New" w:cs="Courier New"/>
+          <w:color w:val="000000"/>
+          <w:sz w:val="20"/>
+          <w:szCs w:val="20"/>
+        </w:rPr>
+        <w:t>osm.aggregate(</w:t>
+      </w:r>
+      <w:proofErr w:type="gramEnd"/>
+      <w:r>
+        <w:rPr>
+          <w:rFonts w:ascii="Courier New" w:eastAsia="Times New Roman" w:hAnsi="Courier New" w:cs="Courier New"/>
+          <w:color w:val="000000"/>
+          <w:sz w:val="20"/>
+          <w:szCs w:val="20"/>
+        </w:rPr>
+        <w:t xml:space="preserve">[{"$match":{"address.city":{"$exists":1}}}, </w:t>
+      </w:r>
+    </w:p>
+    <w:p>
+      <w:pPr>
+        <w:pStyle w:val="ListParagraph"/>
+        <w:rPr>
+          <w:rFonts w:ascii="Courier New" w:eastAsia="Times New Roman" w:hAnsi="Courier New" w:cs="Courier New"/>
+          <w:color w:val="000000"/>
+          <w:sz w:val="20"/>
+          <w:szCs w:val="20"/>
+        </w:rPr>
+      </w:pPr>
+      <w:r>
+        <w:rPr>
+          <w:rFonts w:ascii="Courier New" w:eastAsia="Times New Roman" w:hAnsi="Courier New" w:cs="Courier New"/>
+          <w:color w:val="000000"/>
+          <w:sz w:val="20"/>
+          <w:szCs w:val="20"/>
+        </w:rPr>
+        <w:t xml:space="preserve">                   {"$group":{"_id":"$</w:t>
+      </w:r>
+      <w:proofErr w:type="spellStart"/>
+      <w:r>
+        <w:rPr>
+          <w:rFonts w:ascii="Courier New" w:eastAsia="Times New Roman" w:hAnsi="Courier New" w:cs="Courier New"/>
+          <w:color w:val="000000"/>
+          <w:sz w:val="20"/>
+          <w:szCs w:val="20"/>
+        </w:rPr>
+        <w:t>address.city</w:t>
+      </w:r>
+      <w:proofErr w:type="spellEnd"/>
+      <w:r>
+        <w:rPr>
+          <w:rFonts w:ascii="Courier New" w:eastAsia="Times New Roman" w:hAnsi="Courier New" w:cs="Courier New"/>
+          <w:color w:val="000000"/>
+          <w:sz w:val="20"/>
+          <w:szCs w:val="20"/>
+        </w:rPr>
+        <w:t>", "count":{"$sum":1}}}, {"$sort":{"count":1}}])</w:t>
       </w:r>
     </w:p>
     <w:p>
@@ -4467,54 +6763,94 @@
           <w:szCs w:val="20"/>
         </w:rPr>
       </w:pPr>
-      <w:r>
-        <w:rPr>
-          <w:rFonts w:ascii="Courier New" w:eastAsia="Times New Roman" w:hAnsi="Courier New" w:cs="Courier New"/>
-          <w:color w:val="000000"/>
-          <w:sz w:val="20"/>
-          <w:szCs w:val="20"/>
-        </w:rPr>
-        <w:t xml:space="preserve">vic_result = db.seattle_osm.aggregate([{"$match":{"address.city":{"$eq":"Victoria"}}}, </w:t>
-      </w:r>
-    </w:p>
-    <w:p>
-      <w:pPr>
-        <w:pStyle w:val="ListParagraph"/>
-        <w:rPr>
-          <w:rFonts w:ascii="Courier New" w:eastAsia="Times New Roman" w:hAnsi="Courier New" w:cs="Courier New"/>
-          <w:color w:val="000000"/>
-          <w:sz w:val="20"/>
-          <w:szCs w:val="20"/>
-        </w:rPr>
-      </w:pPr>
-      <w:r>
-        <w:rPr>
-          <w:rFonts w:ascii="Courier New" w:eastAsia="Times New Roman" w:hAnsi="Courier New" w:cs="Courier New"/>
-          <w:color w:val="000000"/>
-          <w:sz w:val="20"/>
-          <w:szCs w:val="20"/>
-        </w:rPr>
-        <w:t xml:space="preserve">                   {"$group":{"_id":"$address.city", "count":{"$sum":1}}}, {</w:t>
-      </w:r>
-      <w:r>
-        <w:rPr>
-          <w:rFonts w:ascii="Courier New" w:eastAsia="Times New Roman" w:hAnsi="Courier New" w:cs="Courier New"/>
-          <w:color w:val="000000"/>
-          <w:sz w:val="20"/>
-          <w:szCs w:val="20"/>
-        </w:rPr>
-        <w:t>"$sort":{"count":1}}])</w:t>
-      </w:r>
-    </w:p>
-    <w:p>
-      <w:pPr>
-        <w:rPr>
-          <w:rFonts w:ascii="Courier New" w:eastAsia="Times New Roman" w:hAnsi="Courier New" w:cs="Courier New"/>
-          <w:color w:val="000000"/>
-        </w:rPr>
-      </w:pPr>
-      <w:bookmarkStart w:id="0" w:name="_GoBack"/>
-      <w:bookmarkEnd w:id="0"/>
+      <w:proofErr w:type="spellStart"/>
+      <w:r>
+        <w:rPr>
+          <w:rFonts w:ascii="Courier New" w:eastAsia="Times New Roman" w:hAnsi="Courier New" w:cs="Courier New"/>
+          <w:color w:val="000000"/>
+          <w:sz w:val="20"/>
+          <w:szCs w:val="20"/>
+        </w:rPr>
+        <w:t>vic_result</w:t>
+      </w:r>
+      <w:proofErr w:type="spellEnd"/>
+      <w:r>
+        <w:rPr>
+          <w:rFonts w:ascii="Courier New" w:eastAsia="Times New Roman" w:hAnsi="Courier New" w:cs="Courier New"/>
+          <w:color w:val="000000"/>
+          <w:sz w:val="20"/>
+          <w:szCs w:val="20"/>
+        </w:rPr>
+        <w:t xml:space="preserve"> = db.seattle_</w:t>
+      </w:r>
+      <w:proofErr w:type="gramStart"/>
+      <w:r>
+        <w:rPr>
+          <w:rFonts w:ascii="Courier New" w:eastAsia="Times New Roman" w:hAnsi="Courier New" w:cs="Courier New"/>
+          <w:color w:val="000000"/>
+          <w:sz w:val="20"/>
+          <w:szCs w:val="20"/>
+        </w:rPr>
+        <w:t>osm.aggregate(</w:t>
+      </w:r>
+      <w:proofErr w:type="gramEnd"/>
+      <w:r>
+        <w:rPr>
+          <w:rFonts w:ascii="Courier New" w:eastAsia="Times New Roman" w:hAnsi="Courier New" w:cs="Courier New"/>
+          <w:color w:val="000000"/>
+          <w:sz w:val="20"/>
+          <w:szCs w:val="20"/>
+        </w:rPr>
+        <w:t xml:space="preserve">[{"$match":{"address.city":{"$eq":"Victoria"}}}, </w:t>
+      </w:r>
+    </w:p>
+    <w:p>
+      <w:pPr>
+        <w:pStyle w:val="ListParagraph"/>
+        <w:rPr>
+          <w:rFonts w:ascii="Courier New" w:eastAsia="Times New Roman" w:hAnsi="Courier New" w:cs="Courier New"/>
+          <w:color w:val="000000"/>
+          <w:sz w:val="20"/>
+          <w:szCs w:val="20"/>
+        </w:rPr>
+      </w:pPr>
+      <w:r>
+        <w:rPr>
+          <w:rFonts w:ascii="Courier New" w:eastAsia="Times New Roman" w:hAnsi="Courier New" w:cs="Courier New"/>
+          <w:color w:val="000000"/>
+          <w:sz w:val="20"/>
+          <w:szCs w:val="20"/>
+        </w:rPr>
+        <w:t xml:space="preserve">                   {"$group":{"_id":"$</w:t>
+      </w:r>
+      <w:proofErr w:type="spellStart"/>
+      <w:r>
+        <w:rPr>
+          <w:rFonts w:ascii="Courier New" w:eastAsia="Times New Roman" w:hAnsi="Courier New" w:cs="Courier New"/>
+          <w:color w:val="000000"/>
+          <w:sz w:val="20"/>
+          <w:szCs w:val="20"/>
+        </w:rPr>
+        <w:t>address.city</w:t>
+      </w:r>
+      <w:proofErr w:type="spellEnd"/>
+      <w:r>
+        <w:rPr>
+          <w:rFonts w:ascii="Courier New" w:eastAsia="Times New Roman" w:hAnsi="Courier New" w:cs="Courier New"/>
+          <w:color w:val="000000"/>
+          <w:sz w:val="20"/>
+          <w:szCs w:val="20"/>
+        </w:rPr>
+        <w:t>", "count":{"$sum":1}}}, {"$sort":{"count":1}}])</w:t>
+      </w:r>
+    </w:p>
+    <w:p>
+      <w:pPr>
+        <w:rPr>
+          <w:rFonts w:ascii="Courier New" w:eastAsia="Times New Roman" w:hAnsi="Courier New" w:cs="Courier New"/>
+          <w:color w:val="000000"/>
+        </w:rPr>
+      </w:pPr>
     </w:p>
     <w:p>
       <w:pPr>
@@ -4606,7 +6942,23 @@
           <w:rFonts w:eastAsia="Times New Roman" w:cstheme="minorHAnsi"/>
           <w:color w:val="000000"/>
         </w:rPr>
-        <w:t xml:space="preserve"> of whether a geo location shou</w:t>
+        <w:t xml:space="preserve"> of whether a geo</w:t>
+      </w:r>
+      <w:r>
+        <w:rPr>
+          <w:rFonts w:eastAsia="Times New Roman" w:cstheme="minorHAnsi"/>
+          <w:color w:val="000000"/>
+        </w:rPr>
+        <w:t>-</w:t>
+      </w:r>
+      <w:bookmarkStart w:id="0" w:name="_GoBack"/>
+      <w:bookmarkEnd w:id="0"/>
+      <w:r>
+        <w:rPr>
+          <w:rFonts w:eastAsia="Times New Roman" w:cstheme="minorHAnsi"/>
+          <w:color w:val="000000"/>
+        </w:rPr>
+        <w:t xml:space="preserve"> location shou</w:t>
       </w:r>
       <w:r>
         <w:rPr>
@@ -6180,7 +8532,7 @@
 </file>
 
 <file path=customXml/itemProps1.xml><?xml version="1.0" encoding="utf-8"?>
-<ds:datastoreItem xmlns:ds="http://schemas.openxmlformats.org/officeDocument/2006/customXml" ds:itemID="{3FD2C1B9-4AF9-42BA-895F-DD3D9CEEB0DC}">
+<ds:datastoreItem xmlns:ds="http://schemas.openxmlformats.org/officeDocument/2006/customXml" ds:itemID="{C6928A2B-FAE5-4FA4-AE6E-8DF431785882}">
   <ds:schemaRefs>
     <ds:schemaRef ds:uri="http://schemas.openxmlformats.org/officeDocument/2006/bibliography"/>
   </ds:schemaRefs>

--- a/P3_report.docx
+++ b/P3_report.docx
@@ -1515,6 +1515,95 @@
     <w:p>
       <w:pPr>
         <w:spacing w:after="0" w:line="240" w:lineRule="auto"/>
+        <w:ind w:left="1080"/>
+        <w:rPr>
+          <w:rFonts w:eastAsia="Times New Roman" w:cstheme="minorHAnsi"/>
+          <w:color w:val="000000"/>
+        </w:rPr>
+      </w:pPr>
+    </w:p>
+    <w:p>
+      <w:pPr>
+        <w:pStyle w:val="ListParagraph"/>
+        <w:numPr>
+          <w:ilvl w:val="0"/>
+          <w:numId w:val="3"/>
+        </w:numPr>
+        <w:spacing w:after="0" w:line="240" w:lineRule="auto"/>
+        <w:rPr>
+          <w:rFonts w:eastAsia="Times New Roman" w:cstheme="minorHAnsi"/>
+          <w:b/>
+          <w:color w:val="000000"/>
+          <w:u w:val="single"/>
+        </w:rPr>
+      </w:pPr>
+      <w:r>
+        <w:rPr>
+          <w:rFonts w:eastAsia="Times New Roman" w:cstheme="minorHAnsi"/>
+          <w:b/>
+          <w:color w:val="000000"/>
+          <w:u w:val="single"/>
+        </w:rPr>
+        <w:t>Inconsistent zip code format</w:t>
+      </w:r>
+    </w:p>
+    <w:p>
+      <w:pPr>
+        <w:spacing w:after="0" w:line="240" w:lineRule="auto"/>
+        <w:ind w:left="1080"/>
+        <w:rPr>
+          <w:rFonts w:eastAsia="Times New Roman" w:cstheme="minorHAnsi"/>
+          <w:color w:val="000000"/>
+        </w:rPr>
+      </w:pPr>
+      <w:r>
+        <w:rPr>
+          <w:rFonts w:eastAsia="Times New Roman" w:cstheme="minorHAnsi"/>
+          <w:color w:val="000000"/>
+        </w:rPr>
+        <w:t>Zip codes, which are expressed as postcodes in OSM, are not always shown in a consiste</w:t>
+      </w:r>
+      <w:r>
+        <w:rPr>
+          <w:rFonts w:eastAsia="Times New Roman" w:cstheme="minorHAnsi"/>
+          <w:color w:val="000000"/>
+        </w:rPr>
+        <w:t xml:space="preserve">nt format. Often it is shown in the standard </w:t>
+      </w:r>
+      <w:r>
+        <w:rPr>
+          <w:rFonts w:eastAsia="Times New Roman" w:cstheme="minorHAnsi"/>
+          <w:color w:val="000000"/>
+        </w:rPr>
+        <w:t>5-</w:t>
+      </w:r>
+      <w:proofErr w:type="gramStart"/>
+      <w:r>
+        <w:rPr>
+          <w:rFonts w:eastAsia="Times New Roman" w:cstheme="minorHAnsi"/>
+          <w:color w:val="000000"/>
+        </w:rPr>
+        <w:t>digits  such</w:t>
+      </w:r>
+      <w:proofErr w:type="gramEnd"/>
+      <w:r>
+        <w:rPr>
+          <w:rFonts w:eastAsia="Times New Roman" w:cstheme="minorHAnsi"/>
+          <w:color w:val="000000"/>
+        </w:rPr>
+        <w:t xml:space="preserve"> as 98201, bu</w:t>
+      </w:r>
+      <w:r>
+        <w:rPr>
+          <w:rFonts w:eastAsia="Times New Roman" w:cstheme="minorHAnsi"/>
+          <w:color w:val="000000"/>
+        </w:rPr>
+        <w:t xml:space="preserve">t quite often it is shown in the older 9-digit format. </w:t>
+      </w:r>
+    </w:p>
+    <w:p>
+      <w:pPr>
+        <w:spacing w:after="0" w:line="240" w:lineRule="auto"/>
         <w:ind w:left="720"/>
         <w:rPr>
           <w:rFonts w:eastAsia="Times New Roman" w:cstheme="minorHAnsi"/>
@@ -1653,6 +1742,15 @@
         </w:rPr>
         <w:t>Data Cleaning Plan</w:t>
       </w:r>
+      <w:r>
+        <w:rPr>
+          <w:rFonts w:eastAsia="Times New Roman" w:cstheme="minorHAnsi"/>
+          <w:b/>
+          <w:color w:val="000000"/>
+          <w:u w:val="single"/>
+        </w:rPr>
+        <w:t xml:space="preserve"> – Street Types</w:t>
+      </w:r>
     </w:p>
     <w:p>
       <w:pPr>
@@ -1740,23 +1838,21 @@
           <w:rFonts w:eastAsia="Times New Roman" w:cstheme="minorHAnsi"/>
           <w:color w:val="000000"/>
         </w:rPr>
-        <w:t xml:space="preserve"> see the accompanying .</w:t>
-      </w:r>
-      <w:proofErr w:type="spellStart"/>
-      <w:r>
-        <w:rPr>
-          <w:rFonts w:eastAsia="Times New Roman" w:cstheme="minorHAnsi"/>
-          <w:color w:val="000000"/>
-        </w:rPr>
-        <w:t>py</w:t>
-      </w:r>
-      <w:proofErr w:type="spellEnd"/>
-      <w:r>
-        <w:rPr>
-          <w:rFonts w:eastAsia="Times New Roman" w:cstheme="minorHAnsi"/>
-          <w:color w:val="000000"/>
-        </w:rPr>
-        <w:t xml:space="preserve"> file for the detailed implementation of address cleaning. </w:t>
+        <w:t xml:space="preserve"> see the accompanying </w:t>
+      </w:r>
+      <w:r>
+        <w:rPr>
+          <w:rFonts w:eastAsia="Times New Roman" w:cstheme="minorHAnsi"/>
+          <w:color w:val="000000"/>
+        </w:rPr>
+        <w:t>clean_strret</w:t>
+      </w:r>
+      <w:r>
+        <w:rPr>
+          <w:rFonts w:eastAsia="Times New Roman" w:cstheme="minorHAnsi"/>
+          <w:color w:val="000000"/>
+        </w:rPr>
+        <w:t xml:space="preserve">.py file for the detailed implementation of address cleaning. </w:t>
       </w:r>
       <w:r>
         <w:rPr>
@@ -2015,7 +2111,6 @@
           <w:rFonts w:eastAsia="Times New Roman" w:cstheme="minorHAnsi"/>
           <w:color w:val="000000"/>
         </w:rPr>
-        <w:lastRenderedPageBreak/>
         <w:t xml:space="preserve">Finally, we will normalize the overall address representation by removing the tags with attribute </w:t>
       </w:r>
       <w:proofErr w:type="spellStart"/>
@@ -2061,6 +2156,217 @@
           <w:color w:val="000000"/>
         </w:rPr>
       </w:pPr>
+    </w:p>
+    <w:p>
+      <w:pPr>
+        <w:pStyle w:val="ListParagraph"/>
+        <w:numPr>
+          <w:ilvl w:val="0"/>
+          <w:numId w:val="1"/>
+        </w:numPr>
+        <w:spacing w:after="0" w:line="240" w:lineRule="auto"/>
+        <w:rPr>
+          <w:rFonts w:eastAsia="Times New Roman" w:cstheme="minorHAnsi"/>
+          <w:b/>
+          <w:color w:val="000000"/>
+          <w:u w:val="single"/>
+        </w:rPr>
+      </w:pPr>
+      <w:r>
+        <w:rPr>
+          <w:rFonts w:eastAsia="Times New Roman" w:cstheme="minorHAnsi"/>
+          <w:b/>
+          <w:color w:val="000000"/>
+          <w:u w:val="single"/>
+        </w:rPr>
+        <w:t>Data Cleaning Plan</w:t>
+      </w:r>
+      <w:r>
+        <w:rPr>
+          <w:rFonts w:eastAsia="Times New Roman" w:cstheme="minorHAnsi"/>
+          <w:b/>
+          <w:color w:val="000000"/>
+          <w:u w:val="single"/>
+        </w:rPr>
+        <w:t xml:space="preserve"> –</w:t>
+      </w:r>
+      <w:r>
+        <w:rPr>
+          <w:rFonts w:eastAsia="Times New Roman" w:cstheme="minorHAnsi"/>
+          <w:b/>
+          <w:color w:val="000000"/>
+          <w:u w:val="single"/>
+        </w:rPr>
+        <w:t xml:space="preserve"> Postcode</w:t>
+      </w:r>
+    </w:p>
+    <w:p>
+      <w:pPr>
+        <w:spacing w:after="0" w:line="240" w:lineRule="auto"/>
+        <w:ind w:left="720"/>
+        <w:rPr>
+          <w:rFonts w:eastAsia="Times New Roman" w:cstheme="minorHAnsi"/>
+          <w:color w:val="000000"/>
+        </w:rPr>
+      </w:pPr>
+      <w:r>
+        <w:rPr>
+          <w:rFonts w:eastAsia="Times New Roman" w:cstheme="minorHAnsi"/>
+          <w:color w:val="000000"/>
+        </w:rPr>
+        <w:t>We now proceed with the address cleaning. At a high level, our audit plan can be described as follows:</w:t>
+      </w:r>
+    </w:p>
+    <w:p>
+      <w:pPr>
+        <w:spacing w:after="0" w:line="240" w:lineRule="auto"/>
+        <w:rPr>
+          <w:rFonts w:eastAsia="Times New Roman" w:cstheme="minorHAnsi"/>
+          <w:color w:val="000000"/>
+        </w:rPr>
+      </w:pPr>
+    </w:p>
+    <w:p>
+      <w:pPr>
+        <w:pStyle w:val="ListParagraph"/>
+        <w:numPr>
+          <w:ilvl w:val="1"/>
+          <w:numId w:val="1"/>
+        </w:numPr>
+        <w:tabs>
+          <w:tab w:val="left" w:pos="1080"/>
+        </w:tabs>
+        <w:spacing w:after="0" w:line="240" w:lineRule="auto"/>
+        <w:ind w:left="1080"/>
+        <w:rPr>
+          <w:rFonts w:eastAsia="Times New Roman" w:cstheme="minorHAnsi"/>
+          <w:color w:val="000000"/>
+        </w:rPr>
+      </w:pPr>
+      <w:r>
+        <w:rPr>
+          <w:rFonts w:eastAsia="Times New Roman" w:cstheme="minorHAnsi"/>
+          <w:color w:val="000000"/>
+        </w:rPr>
+        <w:t xml:space="preserve">First we explored the </w:t>
+      </w:r>
+      <w:proofErr w:type="gramStart"/>
+      <w:r>
+        <w:rPr>
+          <w:rFonts w:eastAsia="Times New Roman" w:cstheme="minorHAnsi"/>
+          <w:color w:val="000000"/>
+        </w:rPr>
+        <w:t xml:space="preserve">variations </w:t>
+      </w:r>
+      <w:r>
+        <w:rPr>
+          <w:rFonts w:eastAsia="Times New Roman" w:cstheme="minorHAnsi"/>
+          <w:color w:val="000000"/>
+        </w:rPr>
+        <w:t xml:space="preserve"> of</w:t>
+      </w:r>
+      <w:proofErr w:type="gramEnd"/>
+      <w:r>
+        <w:rPr>
+          <w:rFonts w:eastAsia="Times New Roman" w:cstheme="minorHAnsi"/>
+          <w:color w:val="000000"/>
+        </w:rPr>
+        <w:t xml:space="preserve"> zip</w:t>
+      </w:r>
+      <w:r>
+        <w:rPr>
+          <w:rFonts w:eastAsia="Times New Roman" w:cstheme="minorHAnsi"/>
+          <w:color w:val="000000"/>
+        </w:rPr>
+        <w:t xml:space="preserve"> </w:t>
+      </w:r>
+      <w:r>
+        <w:rPr>
+          <w:rFonts w:eastAsia="Times New Roman" w:cstheme="minorHAnsi"/>
+          <w:color w:val="000000"/>
+        </w:rPr>
+        <w:t xml:space="preserve">codes </w:t>
+      </w:r>
+      <w:r>
+        <w:rPr>
+          <w:rFonts w:eastAsia="Times New Roman" w:cstheme="minorHAnsi"/>
+          <w:color w:val="000000"/>
+        </w:rPr>
+        <w:t>found in the</w:t>
+      </w:r>
+      <w:r>
+        <w:rPr>
+          <w:rFonts w:eastAsia="Times New Roman" w:cstheme="minorHAnsi"/>
+          <w:color w:val="000000"/>
+        </w:rPr>
+        <w:t xml:space="preserve"> OSM.</w:t>
+      </w:r>
+      <w:r>
+        <w:rPr>
+          <w:rFonts w:eastAsia="Times New Roman" w:cstheme="minorHAnsi"/>
+          <w:color w:val="000000"/>
+        </w:rPr>
+        <w:t xml:space="preserve">  </w:t>
+      </w:r>
+      <w:r>
+        <w:rPr>
+          <w:rFonts w:eastAsia="Times New Roman" w:cstheme="minorHAnsi"/>
+          <w:color w:val="000000"/>
+        </w:rPr>
+        <w:t xml:space="preserve">This was </w:t>
+      </w:r>
+      <w:r>
+        <w:rPr>
+          <w:rFonts w:eastAsia="Times New Roman" w:cstheme="minorHAnsi"/>
+          <w:color w:val="000000"/>
+        </w:rPr>
+        <w:t xml:space="preserve">done by clean_postcode.py file. </w:t>
+      </w:r>
+      <w:r>
+        <w:rPr>
+          <w:rFonts w:eastAsia="Times New Roman" w:cstheme="minorHAnsi"/>
+          <w:color w:val="000000"/>
+        </w:rPr>
+        <w:t xml:space="preserve">It was then discovered that there exists a problem of inconsistent zip code formats, as described in earlier sections. </w:t>
+      </w:r>
+    </w:p>
+    <w:p>
+      <w:pPr>
+        <w:tabs>
+          <w:tab w:val="left" w:pos="1080"/>
+        </w:tabs>
+        <w:spacing w:after="0" w:line="240" w:lineRule="auto"/>
+        <w:ind w:left="1080" w:hanging="360"/>
+        <w:rPr>
+          <w:rFonts w:eastAsia="Times New Roman" w:cstheme="minorHAnsi"/>
+          <w:color w:val="000000"/>
+        </w:rPr>
+      </w:pPr>
+    </w:p>
+    <w:p>
+      <w:pPr>
+        <w:pStyle w:val="ListParagraph"/>
+        <w:numPr>
+          <w:ilvl w:val="1"/>
+          <w:numId w:val="1"/>
+        </w:numPr>
+        <w:tabs>
+          <w:tab w:val="left" w:pos="1080"/>
+        </w:tabs>
+        <w:spacing w:after="0" w:line="240" w:lineRule="auto"/>
+        <w:ind w:left="1080"/>
+        <w:rPr>
+          <w:rFonts w:eastAsia="Times New Roman" w:cstheme="minorHAnsi"/>
+          <w:color w:val="000000"/>
+        </w:rPr>
+      </w:pPr>
+      <w:r>
+        <w:rPr>
+          <w:rFonts w:eastAsia="Times New Roman" w:cstheme="minorHAnsi"/>
+          <w:color w:val="000000"/>
+        </w:rPr>
+        <w:t xml:space="preserve">Clean_postcode.py uses regular expression to standardize the two different zip code formats (into the acceptable l 5-digit format). </w:t>
+      </w:r>
     </w:p>
     <w:p>
       <w:pPr>
@@ -2932,21 +3238,6 @@
     </w:p>
     <w:p>
       <w:pPr>
-        <w:rPr>
-          <w:rFonts w:eastAsia="Times New Roman" w:cstheme="minorHAnsi"/>
-          <w:color w:val="000000"/>
-        </w:rPr>
-      </w:pPr>
-      <w:r>
-        <w:rPr>
-          <w:rFonts w:eastAsia="Times New Roman" w:cstheme="minorHAnsi"/>
-          <w:color w:val="000000"/>
-        </w:rPr>
-        <w:br w:type="page"/>
-      </w:r>
-    </w:p>
-    <w:p>
-      <w:pPr>
         <w:pStyle w:val="ListParagraph"/>
         <w:rPr>
           <w:rFonts w:eastAsia="Times New Roman" w:cstheme="minorHAnsi"/>
@@ -3858,6 +4149,7 @@
           <w:sz w:val="20"/>
           <w:szCs w:val="20"/>
         </w:rPr>
+        <w:lastRenderedPageBreak/>
         <w:t xml:space="preserve">                                                {"$sort":{"count":-1}}, {"$limit":10}])</w:t>
       </w:r>
     </w:p>
@@ -4046,7 +4338,6 @@
         <w:rPr>
           <w:color w:val="000000"/>
         </w:rPr>
-        <w:lastRenderedPageBreak/>
         <w:t>{'count': 80, '_id': None}</w:t>
       </w:r>
     </w:p>
@@ -5046,6 +5337,7 @@
           <w:sz w:val="20"/>
           <w:szCs w:val="20"/>
         </w:rPr>
+        <w:lastRenderedPageBreak/>
         <w:t xml:space="preserve">                          {"$group":{"_id":"$cuisine", "count":{"$sum":1}}},        </w:t>
       </w:r>
     </w:p>
@@ -5217,7 +5509,6 @@
         <w:rPr>
           <w:color w:val="000000"/>
         </w:rPr>
-        <w:lastRenderedPageBreak/>
         <w:t>{'count': 663, '_id': '</w:t>
       </w:r>
       <w:proofErr w:type="spellStart"/>
@@ -6524,13 +6815,6 @@
           <w:color w:val="000000"/>
         </w:rPr>
       </w:pPr>
-      <w:r>
-        <w:rPr>
-          <w:rFonts w:eastAsia="Times New Roman" w:cstheme="minorHAnsi"/>
-          <w:color w:val="000000"/>
-        </w:rPr>
-        <w:br w:type="page"/>
-      </w:r>
     </w:p>
     <w:p>
       <w:pPr>
@@ -6555,7 +6839,6 @@
           <w:color w:val="000000"/>
           <w:u w:val="single"/>
         </w:rPr>
-        <w:lastRenderedPageBreak/>
         <w:t>Other Observed Problems</w:t>
       </w:r>
     </w:p>
@@ -6935,21 +7218,7 @@
           <w:rFonts w:eastAsia="Times New Roman" w:cstheme="minorHAnsi"/>
           <w:color w:val="000000"/>
         </w:rPr>
-        <w:t>As a further note of possible future research, I find the proper identification</w:t>
-      </w:r>
-      <w:r>
-        <w:rPr>
-          <w:rFonts w:eastAsia="Times New Roman" w:cstheme="minorHAnsi"/>
-          <w:color w:val="000000"/>
-        </w:rPr>
-        <w:t xml:space="preserve"> of whether a geo</w:t>
-      </w:r>
-      <w:r>
-        <w:rPr>
-          <w:rFonts w:eastAsia="Times New Roman" w:cstheme="minorHAnsi"/>
-          <w:color w:val="000000"/>
-        </w:rPr>
-        <w:t>-</w:t>
+        <w:t>As a further note of possible future resea</w:t>
       </w:r>
       <w:bookmarkStart w:id="0" w:name="_GoBack"/>
       <w:bookmarkEnd w:id="0"/>
@@ -6958,6 +7227,27 @@
           <w:rFonts w:eastAsia="Times New Roman" w:cstheme="minorHAnsi"/>
           <w:color w:val="000000"/>
         </w:rPr>
+        <w:t>rch, I find the proper identification</w:t>
+      </w:r>
+      <w:r>
+        <w:rPr>
+          <w:rFonts w:eastAsia="Times New Roman" w:cstheme="minorHAnsi"/>
+          <w:color w:val="000000"/>
+        </w:rPr>
+        <w:t xml:space="preserve"> of whether a geo</w:t>
+      </w:r>
+      <w:r>
+        <w:rPr>
+          <w:rFonts w:eastAsia="Times New Roman" w:cstheme="minorHAnsi"/>
+          <w:color w:val="000000"/>
+        </w:rPr>
+        <w:t>-</w:t>
+      </w:r>
+      <w:r>
+        <w:rPr>
+          <w:rFonts w:eastAsia="Times New Roman" w:cstheme="minorHAnsi"/>
+          <w:color w:val="000000"/>
+        </w:rPr>
         <w:t xml:space="preserve"> location shou</w:t>
       </w:r>
       <w:r>
@@ -6979,18 +7269,454 @@
           <w:rFonts w:eastAsia="Times New Roman" w:cstheme="minorHAnsi"/>
           <w:color w:val="000000"/>
         </w:rPr>
-        <w:t xml:space="preserve"> belong in the Seattle area can be made better by taking advantage of some elementary classification techniques using machine learning. This might be a more applicable point as more and more geographical data are gradually being collected by automatic means in the future.</w:t>
-      </w:r>
-    </w:p>
-    <w:p>
-      <w:pPr>
-        <w:pStyle w:val="ListParagraph"/>
-        <w:ind w:firstLine="528"/>
-        <w:rPr>
-          <w:rFonts w:ascii="Courier New" w:eastAsia="Times New Roman" w:hAnsi="Courier New" w:cs="Courier New"/>
-          <w:color w:val="000000"/>
-        </w:rPr>
-      </w:pPr>
+        <w:t xml:space="preserve"> belong in the Seattle area can be made better by classification tec</w:t>
+      </w:r>
+      <w:r>
+        <w:rPr>
+          <w:rFonts w:eastAsia="Times New Roman" w:cstheme="minorHAnsi"/>
+          <w:color w:val="000000"/>
+        </w:rPr>
+        <w:t xml:space="preserve">hniques in machine learning, rather than a detailed, hard-coded rule of </w:t>
+      </w:r>
+      <w:r>
+        <w:rPr>
+          <w:rFonts w:eastAsia="Times New Roman" w:cstheme="minorHAnsi"/>
+          <w:color w:val="000000"/>
+        </w:rPr>
+        <w:t>zip-codes. The argument for machine learning is as follows:</w:t>
+      </w:r>
+    </w:p>
+    <w:p>
+      <w:pPr>
+        <w:pStyle w:val="ListParagraph"/>
+        <w:numPr>
+          <w:ilvl w:val="1"/>
+          <w:numId w:val="4"/>
+        </w:numPr>
+        <w:ind w:left="720"/>
+        <w:rPr>
+          <w:rFonts w:eastAsia="Times New Roman" w:cstheme="minorHAnsi"/>
+          <w:color w:val="000000"/>
+        </w:rPr>
+      </w:pPr>
+      <w:r>
+        <w:rPr>
+          <w:rFonts w:eastAsia="Times New Roman" w:cstheme="minorHAnsi"/>
+          <w:color w:val="000000"/>
+        </w:rPr>
+        <w:lastRenderedPageBreak/>
+        <w:t xml:space="preserve">Washington zip codes all starts with the digit 9.However, other States and areas that also starts with ‘9’ are Alaska, American Samoa, California, Guam, </w:t>
+      </w:r>
+      <w:r>
+        <w:rPr>
+          <w:rFonts w:eastAsia="Times New Roman" w:cstheme="minorHAnsi"/>
+          <w:color w:val="000000"/>
+        </w:rPr>
+        <w:t xml:space="preserve">Hawaii, Marshall Islands, Federated States of Micronesia, </w:t>
+      </w:r>
+      <w:r>
+        <w:rPr>
+          <w:rFonts w:eastAsia="Times New Roman" w:cstheme="minorHAnsi"/>
+          <w:color w:val="000000"/>
+        </w:rPr>
+        <w:t xml:space="preserve">Northern Mariana Islands, Oregon, Palau, Army Post Office Pacific, and Fleet Post Office Pacific. Given the vast and disperse geographic office, we can imagine a long and complicated </w:t>
+      </w:r>
+      <w:r>
+        <w:rPr>
+          <w:rFonts w:eastAsia="Times New Roman" w:cstheme="minorHAnsi"/>
+          <w:color w:val="000000"/>
+        </w:rPr>
+        <w:t>if-</w:t>
+      </w:r>
+      <w:proofErr w:type="gramStart"/>
+      <w:r>
+        <w:rPr>
+          <w:rFonts w:eastAsia="Times New Roman" w:cstheme="minorHAnsi"/>
+          <w:color w:val="000000"/>
+        </w:rPr>
+        <w:t>else  statements</w:t>
+      </w:r>
+      <w:proofErr w:type="gramEnd"/>
+      <w:r>
+        <w:rPr>
+          <w:rFonts w:eastAsia="Times New Roman" w:cstheme="minorHAnsi"/>
+          <w:color w:val="000000"/>
+        </w:rPr>
+        <w:t>.</w:t>
+      </w:r>
+      <w:r>
+        <w:rPr>
+          <w:rFonts w:eastAsia="Times New Roman" w:cstheme="minorHAnsi"/>
+          <w:color w:val="000000"/>
+        </w:rPr>
+        <w:t xml:space="preserve"> </w:t>
+      </w:r>
+    </w:p>
+    <w:p>
+      <w:pPr>
+        <w:pStyle w:val="ListParagraph"/>
+        <w:ind w:hanging="360"/>
+        <w:rPr>
+          <w:rFonts w:eastAsia="Times New Roman" w:cstheme="minorHAnsi"/>
+          <w:color w:val="000000"/>
+        </w:rPr>
+      </w:pPr>
+    </w:p>
+    <w:p>
+      <w:pPr>
+        <w:pStyle w:val="ListParagraph"/>
+        <w:numPr>
+          <w:ilvl w:val="1"/>
+          <w:numId w:val="4"/>
+        </w:numPr>
+        <w:ind w:left="720"/>
+        <w:rPr>
+          <w:rFonts w:eastAsia="Times New Roman" w:cstheme="minorHAnsi"/>
+          <w:color w:val="000000"/>
+        </w:rPr>
+      </w:pPr>
+      <w:r>
+        <w:rPr>
+          <w:rFonts w:eastAsia="Times New Roman" w:cstheme="minorHAnsi"/>
+          <w:color w:val="000000"/>
+        </w:rPr>
+        <w:t>A better approach to allocating an actual Seattle area no</w:t>
+      </w:r>
+      <w:r>
+        <w:rPr>
+          <w:rFonts w:eastAsia="Times New Roman" w:cstheme="minorHAnsi"/>
+          <w:color w:val="000000"/>
+        </w:rPr>
+        <w:t>de is to use longitude-latitude geo-coordinate</w:t>
+      </w:r>
+      <w:r>
+        <w:rPr>
+          <w:rFonts w:eastAsia="Times New Roman" w:cstheme="minorHAnsi"/>
+          <w:color w:val="000000"/>
+        </w:rPr>
+        <w:t>s, which OSM already collects.</w:t>
+      </w:r>
+      <w:r>
+        <w:rPr>
+          <w:rFonts w:eastAsia="Times New Roman" w:cstheme="minorHAnsi"/>
+          <w:color w:val="000000"/>
+        </w:rPr>
+        <w:t xml:space="preserve"> </w:t>
+      </w:r>
+      <w:r>
+        <w:rPr>
+          <w:rFonts w:eastAsia="Times New Roman" w:cstheme="minorHAnsi"/>
+          <w:color w:val="000000"/>
+        </w:rPr>
+        <w:t xml:space="preserve">However, rather than </w:t>
+      </w:r>
+      <w:r>
+        <w:rPr>
+          <w:rFonts w:eastAsia="Times New Roman" w:cstheme="minorHAnsi"/>
+          <w:color w:val="000000"/>
+        </w:rPr>
+        <w:t xml:space="preserve">include a node based on </w:t>
+      </w:r>
+      <w:r>
+        <w:rPr>
+          <w:rFonts w:eastAsia="Times New Roman" w:cstheme="minorHAnsi"/>
+          <w:color w:val="000000"/>
+        </w:rPr>
+        <w:t>the whether a pair of geo-c</w:t>
+      </w:r>
+      <w:r>
+        <w:rPr>
+          <w:rFonts w:eastAsia="Times New Roman" w:cstheme="minorHAnsi"/>
+          <w:color w:val="000000"/>
+        </w:rPr>
+        <w:t>oor</w:t>
+      </w:r>
+      <w:r>
+        <w:rPr>
+          <w:rFonts w:eastAsia="Times New Roman" w:cstheme="minorHAnsi"/>
+          <w:color w:val="000000"/>
+        </w:rPr>
+        <w:t>dinates fall into the map area (again by some if-else rule)</w:t>
+      </w:r>
+      <w:r>
+        <w:rPr>
+          <w:rFonts w:eastAsia="Times New Roman" w:cstheme="minorHAnsi"/>
+          <w:color w:val="000000"/>
+        </w:rPr>
+        <w:t xml:space="preserve">, </w:t>
+      </w:r>
+      <w:r>
+        <w:rPr>
+          <w:rFonts w:eastAsia="Times New Roman" w:cstheme="minorHAnsi"/>
+          <w:color w:val="000000"/>
+        </w:rPr>
+        <w:t xml:space="preserve">probabilistic classification techniques </w:t>
+      </w:r>
+      <w:r>
+        <w:rPr>
+          <w:rFonts w:eastAsia="Times New Roman" w:cstheme="minorHAnsi"/>
+          <w:color w:val="000000"/>
+        </w:rPr>
+        <w:t xml:space="preserve">such as logistic regression can be used. </w:t>
+      </w:r>
+      <w:r>
+        <w:rPr>
+          <w:rFonts w:eastAsia="Times New Roman" w:cstheme="minorHAnsi"/>
+          <w:color w:val="000000"/>
+        </w:rPr>
+        <w:t>Higher probability would translate into higher confidence that a node does belong in the map area.</w:t>
+      </w:r>
+      <w:r>
+        <w:rPr>
+          <w:rFonts w:eastAsia="Times New Roman" w:cstheme="minorHAnsi"/>
+          <w:color w:val="000000"/>
+        </w:rPr>
+        <w:t xml:space="preserve"> </w:t>
+      </w:r>
+    </w:p>
+    <w:p>
+      <w:pPr>
+        <w:pStyle w:val="ListParagraph"/>
+        <w:ind w:hanging="360"/>
+        <w:rPr>
+          <w:rFonts w:eastAsia="Times New Roman" w:cstheme="minorHAnsi"/>
+          <w:color w:val="000000"/>
+        </w:rPr>
+      </w:pPr>
+    </w:p>
+    <w:p>
+      <w:pPr>
+        <w:pStyle w:val="ListParagraph"/>
+        <w:numPr>
+          <w:ilvl w:val="0"/>
+          <w:numId w:val="4"/>
+        </w:numPr>
+        <w:rPr>
+          <w:rFonts w:eastAsia="Times New Roman" w:cstheme="minorHAnsi"/>
+          <w:color w:val="000000"/>
+        </w:rPr>
+      </w:pPr>
+      <w:r>
+        <w:rPr>
+          <w:rFonts w:eastAsia="Times New Roman" w:cstheme="minorHAnsi"/>
+          <w:color w:val="000000"/>
+        </w:rPr>
+        <w:t>Using machine learning to classify a node using logistic regressi</w:t>
+      </w:r>
+      <w:r>
+        <w:rPr>
+          <w:rFonts w:eastAsia="Times New Roman" w:cstheme="minorHAnsi"/>
+          <w:color w:val="000000"/>
+        </w:rPr>
+        <w:t xml:space="preserve">on can be done </w:t>
+      </w:r>
+      <w:r>
+        <w:rPr>
+          <w:rFonts w:eastAsia="Times New Roman" w:cstheme="minorHAnsi"/>
+          <w:color w:val="000000"/>
+        </w:rPr>
+        <w:t xml:space="preserve">relatively quickly. </w:t>
+      </w:r>
+      <w:r>
+        <w:rPr>
+          <w:rFonts w:eastAsia="Times New Roman" w:cstheme="minorHAnsi"/>
+          <w:color w:val="000000"/>
+        </w:rPr>
+        <w:t xml:space="preserve">Therefore </w:t>
+      </w:r>
+      <w:proofErr w:type="gramStart"/>
+      <w:r>
+        <w:rPr>
+          <w:rFonts w:eastAsia="Times New Roman" w:cstheme="minorHAnsi"/>
+          <w:color w:val="000000"/>
+        </w:rPr>
+        <w:t>computational costs is</w:t>
+      </w:r>
+      <w:proofErr w:type="gramEnd"/>
+      <w:r>
+        <w:rPr>
+          <w:rFonts w:eastAsia="Times New Roman" w:cstheme="minorHAnsi"/>
+          <w:color w:val="000000"/>
+        </w:rPr>
+        <w:t xml:space="preserve"> less of a concern than the accuracy, precision and recall rates. </w:t>
+      </w:r>
+      <w:r>
+        <w:rPr>
+          <w:rFonts w:eastAsia="Times New Roman" w:cstheme="minorHAnsi"/>
+          <w:color w:val="000000"/>
+        </w:rPr>
+        <w:t xml:space="preserve">There are </w:t>
+      </w:r>
+      <w:r>
+        <w:rPr>
+          <w:rFonts w:eastAsia="Times New Roman" w:cstheme="minorHAnsi"/>
+          <w:color w:val="000000"/>
+        </w:rPr>
+        <w:t xml:space="preserve">also </w:t>
+      </w:r>
+      <w:r>
+        <w:rPr>
+          <w:rFonts w:eastAsia="Times New Roman" w:cstheme="minorHAnsi"/>
+          <w:color w:val="000000"/>
+        </w:rPr>
+        <w:t>other classification methods such as</w:t>
+      </w:r>
+      <w:r>
+        <w:rPr>
+          <w:rFonts w:eastAsia="Times New Roman" w:cstheme="minorHAnsi"/>
+          <w:color w:val="000000"/>
+        </w:rPr>
+        <w:t xml:space="preserve"> </w:t>
+      </w:r>
+      <w:r>
+        <w:rPr>
+          <w:rFonts w:eastAsia="Times New Roman" w:cstheme="minorHAnsi"/>
+          <w:color w:val="000000"/>
+        </w:rPr>
+        <w:t xml:space="preserve">decision tree, SVM, and </w:t>
+      </w:r>
+      <w:proofErr w:type="spellStart"/>
+      <w:r>
+        <w:rPr>
+          <w:rFonts w:eastAsia="Times New Roman" w:cstheme="minorHAnsi"/>
+          <w:color w:val="000000"/>
+        </w:rPr>
+        <w:t>KMeans</w:t>
+      </w:r>
+      <w:proofErr w:type="spellEnd"/>
+      <w:r>
+        <w:rPr>
+          <w:rFonts w:eastAsia="Times New Roman" w:cstheme="minorHAnsi"/>
+          <w:color w:val="000000"/>
+        </w:rPr>
+        <w:t xml:space="preserve"> with varying levels of computational demands and accuracy rates. </w:t>
+      </w:r>
+    </w:p>
+    <w:p>
+      <w:pPr>
+        <w:ind w:left="720" w:hanging="360"/>
+        <w:rPr>
+          <w:rFonts w:eastAsia="Times New Roman" w:cstheme="minorHAnsi"/>
+          <w:color w:val="000000"/>
+        </w:rPr>
+      </w:pPr>
+    </w:p>
+    <w:p>
+      <w:pPr>
+        <w:pStyle w:val="ListParagraph"/>
+        <w:numPr>
+          <w:ilvl w:val="0"/>
+          <w:numId w:val="4"/>
+        </w:numPr>
+        <w:rPr>
+          <w:rFonts w:eastAsia="Times New Roman" w:cstheme="minorHAnsi"/>
+          <w:color w:val="000000"/>
+        </w:rPr>
+      </w:pPr>
+      <w:r>
+        <w:rPr>
+          <w:rFonts w:eastAsia="Times New Roman" w:cstheme="minorHAnsi"/>
+          <w:color w:val="000000"/>
+        </w:rPr>
+        <w:t xml:space="preserve">Longitude and latitude are the natural features to be used in the machine learning algorithm. </w:t>
+      </w:r>
+      <w:r>
+        <w:rPr>
+          <w:rFonts w:eastAsia="Times New Roman" w:cstheme="minorHAnsi"/>
+          <w:color w:val="000000"/>
+        </w:rPr>
+        <w:t>Some other candida</w:t>
+      </w:r>
+      <w:r>
+        <w:rPr>
+          <w:rFonts w:eastAsia="Times New Roman" w:cstheme="minorHAnsi"/>
+          <w:color w:val="000000"/>
+        </w:rPr>
+        <w:t xml:space="preserve">te can be the postcodes, </w:t>
+      </w:r>
+      <w:r>
+        <w:rPr>
+          <w:rFonts w:eastAsia="Times New Roman" w:cstheme="minorHAnsi"/>
+          <w:color w:val="000000"/>
+        </w:rPr>
+        <w:t xml:space="preserve">city name, and </w:t>
+      </w:r>
+      <w:r>
+        <w:rPr>
+          <w:rFonts w:eastAsia="Times New Roman" w:cstheme="minorHAnsi"/>
+          <w:color w:val="000000"/>
+        </w:rPr>
+        <w:t>nature of amenity</w:t>
+      </w:r>
+      <w:r>
+        <w:rPr>
+          <w:rFonts w:eastAsia="Times New Roman" w:cstheme="minorHAnsi"/>
+          <w:color w:val="000000"/>
+        </w:rPr>
+        <w:t xml:space="preserve">. </w:t>
+      </w:r>
+      <w:r>
+        <w:rPr>
+          <w:rFonts w:eastAsia="Times New Roman" w:cstheme="minorHAnsi"/>
+          <w:color w:val="000000"/>
+        </w:rPr>
+        <w:t>We are expected not to have a large number of features but a la</w:t>
+      </w:r>
+      <w:r>
+        <w:rPr>
+          <w:rFonts w:eastAsia="Times New Roman" w:cstheme="minorHAnsi"/>
+          <w:color w:val="000000"/>
+        </w:rPr>
+        <w:t>rge number of training sampl</w:t>
+      </w:r>
+      <w:r>
+        <w:rPr>
+          <w:rFonts w:eastAsia="Times New Roman" w:cstheme="minorHAnsi"/>
+          <w:color w:val="000000"/>
+        </w:rPr>
+        <w:t xml:space="preserve">es, which will aid the training. </w:t>
+      </w:r>
+    </w:p>
+    <w:p>
+      <w:pPr>
+        <w:pStyle w:val="ListParagraph"/>
+        <w:numPr>
+          <w:ilvl w:val="0"/>
+          <w:numId w:val="4"/>
+        </w:numPr>
+        <w:rPr>
+          <w:rFonts w:eastAsia="Times New Roman" w:cstheme="minorHAnsi"/>
+          <w:color w:val="000000"/>
+        </w:rPr>
+      </w:pPr>
+      <w:r>
+        <w:rPr>
+          <w:rFonts w:eastAsia="Times New Roman" w:cstheme="minorHAnsi"/>
+          <w:color w:val="000000"/>
+        </w:rPr>
+        <w:t xml:space="preserve">Using machine learning techniques is congruent with the trend that more and more nodes are being collected and processed by automatic methods such as Apps and GPS that communicate its position to the server on a real-time or near real-time basis. </w:t>
+      </w:r>
+      <w:r>
+        <w:rPr>
+          <w:rFonts w:eastAsia="Times New Roman" w:cstheme="minorHAnsi"/>
+          <w:color w:val="000000"/>
+        </w:rPr>
+        <w:t xml:space="preserve">Having an efficient yet accurate </w:t>
+      </w:r>
+      <w:r>
+        <w:rPr>
+          <w:rFonts w:eastAsia="Times New Roman" w:cstheme="minorHAnsi"/>
+          <w:color w:val="000000"/>
+        </w:rPr>
+        <w:t>approach to proce</w:t>
+      </w:r>
+      <w:r>
+        <w:rPr>
+          <w:rFonts w:eastAsia="Times New Roman" w:cstheme="minorHAnsi"/>
+          <w:color w:val="000000"/>
+        </w:rPr>
+        <w:t xml:space="preserve">ss and input the node to OSM is worth considering. </w:t>
+      </w:r>
     </w:p>
     <w:sectPr>
       <w:pgSz w:w="12240" w:h="15840"/>
@@ -7005,6 +7731,95 @@
 <file path=word/numbering.xml><?xml version="1.0" encoding="utf-8"?>
 <w:numbering xmlns:wpc="http://schemas.microsoft.com/office/word/2010/wordprocessingCanvas" xmlns:mc="http://schemas.openxmlformats.org/markup-compatibility/2006" xmlns:o="urn:schemas-microsoft-com:office:office" xmlns:r="http://schemas.openxmlformats.org/officeDocument/2006/relationships" xmlns:m="http://schemas.openxmlformats.org/officeDocument/2006/math" xmlns:v="urn:schemas-microsoft-com:vml" xmlns:wp14="http://schemas.microsoft.com/office/word/2010/wordprocessingDrawing" xmlns:wp="http://schemas.openxmlformats.org/drawingml/2006/wordprocessingDrawing" xmlns:w10="urn:schemas-microsoft-com:office:word" xmlns:w="http://schemas.openxmlformats.org/wordprocessingml/2006/main" xmlns:w14="http://schemas.microsoft.com/office/word/2010/wordml" xmlns:wpg="http://schemas.microsoft.com/office/word/2010/wordprocessingGroup" xmlns:wpi="http://schemas.microsoft.com/office/word/2010/wordprocessingInk" xmlns:wne="http://schemas.microsoft.com/office/word/2006/wordml" xmlns:wps="http://schemas.microsoft.com/office/word/2010/wordprocessingShape" mc:Ignorable="w14 wp14">
   <w:abstractNum w:abstractNumId="0">
+    <w:nsid w:val="0C2B70B2"/>
+    <w:multiLevelType w:val="hybridMultilevel"/>
+    <w:tmpl w:val="1854B2FA"/>
+    <w:lvl w:ilvl="0" w:tplc="078E4FB4">
+      <w:start w:val="1"/>
+      <w:numFmt w:val="decimal"/>
+      <w:lvlText w:val="%1."/>
+      <w:lvlJc w:val="left"/>
+      <w:pPr>
+        <w:ind w:left="1080" w:hanging="360"/>
+      </w:pPr>
+      <w:rPr>
+        <w:rFonts w:hint="default"/>
+      </w:rPr>
+    </w:lvl>
+    <w:lvl w:ilvl="1" w:tplc="04090019" w:tentative="1">
+      <w:start w:val="1"/>
+      <w:numFmt w:val="lowerLetter"/>
+      <w:lvlText w:val="%2."/>
+      <w:lvlJc w:val="left"/>
+      <w:pPr>
+        <w:ind w:left="1800" w:hanging="360"/>
+      </w:pPr>
+    </w:lvl>
+    <w:lvl w:ilvl="2" w:tplc="0409001B" w:tentative="1">
+      <w:start w:val="1"/>
+      <w:numFmt w:val="lowerRoman"/>
+      <w:lvlText w:val="%3."/>
+      <w:lvlJc w:val="right"/>
+      <w:pPr>
+        <w:ind w:left="2520" w:hanging="180"/>
+      </w:pPr>
+    </w:lvl>
+    <w:lvl w:ilvl="3" w:tplc="0409000F" w:tentative="1">
+      <w:start w:val="1"/>
+      <w:numFmt w:val="decimal"/>
+      <w:lvlText w:val="%4."/>
+      <w:lvlJc w:val="left"/>
+      <w:pPr>
+        <w:ind w:left="3240" w:hanging="360"/>
+      </w:pPr>
+    </w:lvl>
+    <w:lvl w:ilvl="4" w:tplc="04090019" w:tentative="1">
+      <w:start w:val="1"/>
+      <w:numFmt w:val="lowerLetter"/>
+      <w:lvlText w:val="%5."/>
+      <w:lvlJc w:val="left"/>
+      <w:pPr>
+        <w:ind w:left="3960" w:hanging="360"/>
+      </w:pPr>
+    </w:lvl>
+    <w:lvl w:ilvl="5" w:tplc="0409001B" w:tentative="1">
+      <w:start w:val="1"/>
+      <w:numFmt w:val="lowerRoman"/>
+      <w:lvlText w:val="%6."/>
+      <w:lvlJc w:val="right"/>
+      <w:pPr>
+        <w:ind w:left="4680" w:hanging="180"/>
+      </w:pPr>
+    </w:lvl>
+    <w:lvl w:ilvl="6" w:tplc="0409000F" w:tentative="1">
+      <w:start w:val="1"/>
+      <w:numFmt w:val="decimal"/>
+      <w:lvlText w:val="%7."/>
+      <w:lvlJc w:val="left"/>
+      <w:pPr>
+        <w:ind w:left="5400" w:hanging="360"/>
+      </w:pPr>
+    </w:lvl>
+    <w:lvl w:ilvl="7" w:tplc="04090019" w:tentative="1">
+      <w:start w:val="1"/>
+      <w:numFmt w:val="lowerLetter"/>
+      <w:lvlText w:val="%8."/>
+      <w:lvlJc w:val="left"/>
+      <w:pPr>
+        <w:ind w:left="6120" w:hanging="360"/>
+      </w:pPr>
+    </w:lvl>
+    <w:lvl w:ilvl="8" w:tplc="0409001B" w:tentative="1">
+      <w:start w:val="1"/>
+      <w:numFmt w:val="lowerRoman"/>
+      <w:lvlText w:val="%9."/>
+      <w:lvlJc w:val="right"/>
+      <w:pPr>
+        <w:ind w:left="6840" w:hanging="180"/>
+      </w:pPr>
+    </w:lvl>
+  </w:abstractNum>
+  <w:abstractNum w:abstractNumId="1">
     <w:nsid w:val="2FE3672E"/>
     <w:multiLevelType w:val="hybridMultilevel"/>
     <w:tmpl w:val="43BCD74A"/>
@@ -7090,7 +7905,7 @@
       </w:pPr>
     </w:lvl>
   </w:abstractNum>
-  <w:abstractNum w:abstractNumId="1">
+  <w:abstractNum w:abstractNumId="2">
     <w:nsid w:val="351E7711"/>
     <w:multiLevelType w:val="hybridMultilevel"/>
     <w:tmpl w:val="43BCD74A"/>
@@ -7176,7 +7991,7 @@
       </w:pPr>
     </w:lvl>
   </w:abstractNum>
-  <w:abstractNum w:abstractNumId="2">
+  <w:abstractNum w:abstractNumId="3">
     <w:nsid w:val="526D6C27"/>
     <w:multiLevelType w:val="multilevel"/>
     <w:tmpl w:val="A7DADCAA"/>
@@ -7325,7 +8140,7 @@
       </w:rPr>
     </w:lvl>
   </w:abstractNum>
-  <w:abstractNum w:abstractNumId="3">
+  <w:abstractNum w:abstractNumId="4">
     <w:nsid w:val="68DA2EB5"/>
     <w:multiLevelType w:val="hybridMultilevel"/>
     <w:tmpl w:val="66A42C44"/>
@@ -7419,7 +8234,7 @@
       </w:pPr>
     </w:lvl>
   </w:abstractNum>
-  <w:abstractNum w:abstractNumId="4">
+  <w:abstractNum w:abstractNumId="5">
     <w:nsid w:val="77E44400"/>
     <w:multiLevelType w:val="hybridMultilevel"/>
     <w:tmpl w:val="05829B30"/>
@@ -7509,11 +8324,11 @@
       </w:pPr>
     </w:lvl>
   </w:abstractNum>
-  <w:abstractNum w:abstractNumId="5">
+  <w:abstractNum w:abstractNumId="6">
     <w:nsid w:val="7DEF0A3B"/>
     <w:multiLevelType w:val="hybridMultilevel"/>
-    <w:tmpl w:val="30743DF2"/>
-    <w:lvl w:ilvl="0" w:tplc="04090015">
+    <w:tmpl w:val="5A20E276"/>
+    <w:lvl w:ilvl="0" w:tplc="5B9CC286">
       <w:start w:val="1"/>
       <w:numFmt w:val="upperLetter"/>
       <w:lvlText w:val="%1."/>
@@ -7523,7 +8338,7 @@
       </w:pPr>
       <w:rPr>
         <w:rFonts w:hint="default"/>
-        <w:b w:val="0"/>
+        <w:b/>
       </w:rPr>
     </w:lvl>
     <w:lvl w:ilvl="1" w:tplc="E222D2E4">
@@ -7604,22 +8419,25 @@
     </w:lvl>
   </w:abstractNum>
   <w:num w:numId="1">
+    <w:abstractNumId w:val="4"/>
+  </w:num>
+  <w:num w:numId="2">
     <w:abstractNumId w:val="3"/>
   </w:num>
-  <w:num w:numId="2">
+  <w:num w:numId="3">
+    <w:abstractNumId w:val="5"/>
+  </w:num>
+  <w:num w:numId="4">
+    <w:abstractNumId w:val="6"/>
+  </w:num>
+  <w:num w:numId="5">
+    <w:abstractNumId w:val="1"/>
+  </w:num>
+  <w:num w:numId="6">
     <w:abstractNumId w:val="2"/>
   </w:num>
-  <w:num w:numId="3">
-    <w:abstractNumId w:val="4"/>
-  </w:num>
-  <w:num w:numId="4">
-    <w:abstractNumId w:val="5"/>
-  </w:num>
-  <w:num w:numId="5">
+  <w:num w:numId="7">
     <w:abstractNumId w:val="0"/>
-  </w:num>
-  <w:num w:numId="6">
-    <w:abstractNumId w:val="1"/>
   </w:num>
 </w:numbering>
 </file>
@@ -8532,7 +9350,7 @@
 </file>
 
 <file path=customXml/itemProps1.xml><?xml version="1.0" encoding="utf-8"?>
-<ds:datastoreItem xmlns:ds="http://schemas.openxmlformats.org/officeDocument/2006/customXml" ds:itemID="{C6928A2B-FAE5-4FA4-AE6E-8DF431785882}">
+<ds:datastoreItem xmlns:ds="http://schemas.openxmlformats.org/officeDocument/2006/customXml" ds:itemID="{5A11CBCF-B359-4E4D-BCA0-4AA317870E6D}">
   <ds:schemaRefs>
     <ds:schemaRef ds:uri="http://schemas.openxmlformats.org/officeDocument/2006/bibliography"/>
   </ds:schemaRefs>
